--- a/docs/briefing-v0.1.4.1.docx
+++ b/docs/briefing-v0.1.4.1.docx
@@ -2,7 +2,7 @@
 <file path=word/document.xml><?xml version="1.0" encoding="utf-8"?>
 <w:document xmlns:w="http://schemas.openxmlformats.org/wordprocessingml/2006/main" xmlns:m="http://schemas.openxmlformats.org/officeDocument/2006/math" xmlns:r="http://schemas.openxmlformats.org/officeDocument/2006/relationships" xmlns:o="urn:schemas-microsoft-com:office:office" xmlns:v="urn:schemas-microsoft-com:vml" xmlns:w10="urn:schemas-microsoft-com:office:word" xmlns:a="http://schemas.openxmlformats.org/drawingml/2006/main" xmlns:pic="http://schemas.openxmlformats.org/drawingml/2006/picture" xmlns:wp="http://schemas.openxmlformats.org/drawingml/2006/wordprocessingDrawing">
   <w:body>
-    <w:bookmarkStart w:id="56" w:name="Xb6b68151b12f448512ef1fb381bbfb718d592f8"/>
+    <w:bookmarkStart w:id="57" w:name="Xb6b68151b12f448512ef1fb381bbfb718d592f8"/>
     <w:p>
       <w:pPr>
         <w:pStyle w:val="Heading1"/>
@@ -27,136 +27,6 @@
       </w:r>
       <w:r>
         <w:t xml:space="preserve">v0.1.4.1 (Layout Parameters Update — 08 January 2026)</w:t>
-      </w:r>
-    </w:p>
-    <w:bookmarkStart w:id="9" w:name="project-title"/>
-    <w:p>
-      <w:pPr>
-        <w:pStyle w:val="Heading2"/>
-      </w:pPr>
-      <w:r>
-        <w:t xml:space="preserve">Project Title</w:t>
-      </w:r>
-    </w:p>
-    <w:p>
-      <w:pPr>
-        <w:pStyle w:val="FirstParagraph"/>
-      </w:pPr>
-      <w:r>
-        <w:rPr>
-          <w:b/>
-          <w:bCs/>
-        </w:rPr>
-        <w:t xml:space="preserve">Falcon BMS 4.38.1 — TMS, DMS and CMS Usage Guide</w:t>
-      </w:r>
-    </w:p>
-    <w:bookmarkEnd w:id="9"/>
-    <w:bookmarkStart w:id="10" w:name="project-brief-for-the-assistant"/>
-    <w:p>
-      <w:pPr>
-        <w:pStyle w:val="Heading2"/>
-      </w:pPr>
-      <w:r>
-        <w:t xml:space="preserve">Project Brief (For the Assistant)</w:t>
-      </w:r>
-    </w:p>
-    <w:p>
-      <w:pPr>
-        <w:pStyle w:val="FirstParagraph"/>
-      </w:pPr>
-      <w:r>
-        <w:t xml:space="preserve">You are helping build a structured LaTeX document called</w:t>
-      </w:r>
-      <w:r>
-        <w:t xml:space="preserve"> </w:t>
-      </w:r>
-      <w:r>
-        <w:rPr>
-          <w:b/>
-          <w:bCs/>
-        </w:rPr>
-        <w:t xml:space="preserve">“TMS, DMS and CMS Usage Guide for Falcon BMS 4.38.1”</w:t>
-      </w:r>
-      <w:r>
-        <w:t xml:space="preserve">. The final result should be a community, non‑official reference for the practical use of the F‑16 TMS, DMS and CMS switches in Falcon BMS 4.38.1.</w:t>
-      </w:r>
-    </w:p>
-    <w:p>
-      <w:pPr>
-        <w:pStyle w:val="BodyText"/>
-      </w:pPr>
-      <w:r>
-        <w:rPr>
-          <w:b/>
-          <w:bCs/>
-        </w:rPr>
-        <w:t xml:space="preserve">Important:</w:t>
-      </w:r>
-    </w:p>
-    <w:p>
-      <w:pPr>
-        <w:pStyle w:val="Compact"/>
-        <w:numPr>
-          <w:ilvl w:val="0"/>
-          <w:numId w:val="1001"/>
-        </w:numPr>
-      </w:pPr>
-      <w:r>
-        <w:t xml:space="preserve">The human author will give instructions in</w:t>
-      </w:r>
-      <w:r>
-        <w:t xml:space="preserve"> </w:t>
-      </w:r>
-      <w:r>
-        <w:rPr>
-          <w:b/>
-          <w:bCs/>
-        </w:rPr>
-        <w:t xml:space="preserve">Portuguese</w:t>
-      </w:r>
-      <w:r>
-        <w:t xml:space="preserve">.</w:t>
-      </w:r>
-    </w:p>
-    <w:p>
-      <w:pPr>
-        <w:pStyle w:val="Compact"/>
-        <w:numPr>
-          <w:ilvl w:val="0"/>
-          <w:numId w:val="1001"/>
-        </w:numPr>
-      </w:pPr>
-      <w:r>
-        <w:t xml:space="preserve">All content that goes into the</w:t>
-      </w:r>
-      <w:r>
-        <w:t xml:space="preserve"> </w:t>
-      </w:r>
-      <w:r>
-        <w:rPr>
-          <w:b/>
-          <w:bCs/>
-        </w:rPr>
-        <w:t xml:space="preserve">document</w:t>
-      </w:r>
-      <w:r>
-        <w:t xml:space="preserve"> </w:t>
-      </w:r>
-      <w:r>
-        <w:t xml:space="preserve">(LaTeX text, tables, captions, etc.) must be in</w:t>
-      </w:r>
-      <w:r>
-        <w:t xml:space="preserve"> </w:t>
-      </w:r>
-      <w:r>
-        <w:rPr>
-          <w:b/>
-          <w:bCs/>
-        </w:rPr>
-        <w:t xml:space="preserve">English</w:t>
-      </w:r>
-      <w:r>
-        <w:t xml:space="preserve">.</w:t>
       </w:r>
     </w:p>
     <w:p>
@@ -166,247 +36,115 @@
         </w:pict>
       </w:r>
     </w:p>
-    <w:bookmarkEnd w:id="10"/>
-    <w:bookmarkStart w:id="12" w:name="scope-and-goals"/>
+    <w:bookmarkStart w:id="9" w:name="repository-identification"/>
     <w:p>
       <w:pPr>
         <w:pStyle w:val="Heading2"/>
       </w:pPr>
       <w:r>
-        <w:t xml:space="preserve">1. Scope and Goals</w:t>
-      </w:r>
-    </w:p>
-    <w:p>
-      <w:pPr>
-        <w:pStyle w:val="Compact"/>
-        <w:numPr>
-          <w:ilvl w:val="0"/>
-          <w:numId w:val="1002"/>
-        </w:numPr>
-      </w:pPr>
-      <w:r>
-        <w:t xml:space="preserve">The guide focuses</w:t>
-      </w:r>
-      <w:r>
-        <w:t xml:space="preserve"> </w:t>
-      </w:r>
-      <w:r>
-        <w:rPr>
-          <w:b/>
-          <w:bCs/>
-        </w:rPr>
-        <w:t xml:space="preserve">only</w:t>
-      </w:r>
-      <w:r>
-        <w:t xml:space="preserve"> </w:t>
-      </w:r>
-      <w:r>
-        <w:t xml:space="preserve">on three HOTAS switches:</w:t>
-      </w:r>
-      <w:r>
-        <w:t xml:space="preserve"> </w:t>
-      </w:r>
-      <w:r>
-        <w:rPr>
-          <w:b/>
-          <w:bCs/>
-        </w:rPr>
-        <w:t xml:space="preserve">TMS, DMS and CMS</w:t>
-      </w:r>
-      <w:r>
-        <w:t xml:space="preserve">.</w:t>
-      </w:r>
-    </w:p>
-    <w:p>
-      <w:pPr>
-        <w:pStyle w:val="Compact"/>
-        <w:numPr>
-          <w:ilvl w:val="0"/>
-          <w:numId w:val="1002"/>
-        </w:numPr>
-      </w:pPr>
-      <w:r>
-        <w:t xml:space="preserve">Other HOTAS controls (for example NWS/MSL STEP, MAN RNG/UNCAGE, etc.) may be mentioned</w:t>
-      </w:r>
-      <w:r>
-        <w:t xml:space="preserve"> </w:t>
-      </w:r>
-      <w:r>
-        <w:rPr>
-          <w:b/>
-          <w:bCs/>
-        </w:rPr>
-        <w:t xml:space="preserve">only when strictly necessary</w:t>
-      </w:r>
-      <w:r>
-        <w:t xml:space="preserve"> </w:t>
-      </w:r>
-      <w:r>
-        <w:t xml:space="preserve">to understand TMS/DMS/CMS behaviour.</w:t>
-      </w:r>
-    </w:p>
-    <w:p>
-      <w:pPr>
-        <w:pStyle w:val="Compact"/>
-        <w:numPr>
-          <w:ilvl w:val="0"/>
-          <w:numId w:val="1002"/>
-        </w:numPr>
-      </w:pPr>
-      <w:r>
-        <w:t xml:space="preserve">The document is</w:t>
-      </w:r>
-      <w:r>
-        <w:t xml:space="preserve"> </w:t>
-      </w:r>
-      <w:r>
-        <w:rPr>
-          <w:b/>
-          <w:bCs/>
-        </w:rPr>
-        <w:t xml:space="preserve">not</w:t>
-      </w:r>
-      <w:r>
-        <w:t xml:space="preserve"> </w:t>
-      </w:r>
-      <w:r>
-        <w:t xml:space="preserve">a full HOTAS or full avionics manual; it is a</w:t>
-      </w:r>
-      <w:r>
-        <w:t xml:space="preserve"> </w:t>
-      </w:r>
-      <w:r>
-        <w:rPr>
-          <w:i/>
-          <w:iCs/>
-        </w:rPr>
-        <w:t xml:space="preserve">usage guide</w:t>
-      </w:r>
-      <w:r>
-        <w:t xml:space="preserve"> </w:t>
-      </w:r>
-      <w:r>
-        <w:t xml:space="preserve">for these three switches, organized by context and supported by tables.</w:t>
-      </w:r>
-    </w:p>
-    <w:p>
-      <w:pPr>
-        <w:pStyle w:val="Compact"/>
-        <w:numPr>
-          <w:ilvl w:val="0"/>
-          <w:numId w:val="1002"/>
-        </w:numPr>
-      </w:pPr>
-      <w:r>
-        <w:t xml:space="preserve">The language of the document is English; style is clear, concise and</w:t>
-      </w:r>
-      <w:r>
-        <w:t xml:space="preserve"> </w:t>
-      </w:r>
-      <w:r>
-        <w:rPr>
-          <w:i/>
-          <w:iCs/>
-        </w:rPr>
-        <w:t xml:space="preserve">manual‑like</w:t>
-      </w:r>
-      <w:r>
-        <w:t xml:space="preserve">, not chatty.</w:t>
-      </w:r>
-    </w:p>
-    <w:bookmarkStart w:id="11" w:name="main-goals"/>
-    <w:p>
-      <w:pPr>
-        <w:pStyle w:val="Heading3"/>
-      </w:pPr>
-      <w:r>
-        <w:t xml:space="preserve">Main Goals</w:t>
-      </w:r>
-    </w:p>
-    <w:p>
-      <w:pPr>
-        <w:pStyle w:val="Compact"/>
-        <w:numPr>
-          <w:ilvl w:val="0"/>
-          <w:numId w:val="1003"/>
-        </w:numPr>
-      </w:pPr>
-      <w:r>
-        <w:t xml:space="preserve">Reorganize information that is spread across the BMS Dash‑1, Dash‑34 and the BMS Training Manual into</w:t>
-      </w:r>
-      <w:r>
-        <w:t xml:space="preserve"> </w:t>
-      </w:r>
-      <w:r>
-        <w:rPr>
-          <w:b/>
-          <w:bCs/>
-        </w:rPr>
-        <w:t xml:space="preserve">context‑based tables</w:t>
-      </w:r>
-      <w:r>
-        <w:t xml:space="preserve"> </w:t>
-      </w:r>
-      <w:r>
-        <w:t xml:space="preserve">and short explanations.</w:t>
-      </w:r>
-    </w:p>
-    <w:p>
-      <w:pPr>
-        <w:pStyle w:val="Compact"/>
-        <w:numPr>
-          <w:ilvl w:val="0"/>
-          <w:numId w:val="1003"/>
-        </w:numPr>
-      </w:pPr>
-      <w:r>
-        <w:t xml:space="preserve">Make it easy for a virtual pilot to answer:</w:t>
-      </w:r>
-      <w:r>
-        <w:t xml:space="preserve"> </w:t>
-      </w:r>
-      <w:r>
-        <w:rPr>
-          <w:i/>
-          <w:iCs/>
-        </w:rPr>
-        <w:t xml:space="preserve">“In this mode/sensor/weapon, what does each direction of TMS/DMS/CMS do?”</w:t>
-      </w:r>
-    </w:p>
-    <w:p>
-      <w:pPr>
-        <w:pStyle w:val="Compact"/>
-        <w:numPr>
-          <w:ilvl w:val="0"/>
-          <w:numId w:val="1003"/>
-        </w:numPr>
-      </w:pPr>
-      <w:r>
-        <w:t xml:space="preserve">Cross‑reference each table line to:</w:t>
-      </w:r>
-    </w:p>
-    <w:p>
-      <w:pPr>
-        <w:pStyle w:val="Compact"/>
-        <w:numPr>
-          <w:ilvl w:val="1"/>
-          <w:numId w:val="1004"/>
-        </w:numPr>
-      </w:pPr>
-      <w:r>
-        <w:t xml:space="preserve">The relevant Dash‑34 (and sometimes Dash‑1) section.</w:t>
-      </w:r>
-    </w:p>
-    <w:p>
-      <w:pPr>
-        <w:pStyle w:val="Compact"/>
-        <w:numPr>
-          <w:ilvl w:val="1"/>
-          <w:numId w:val="1004"/>
-        </w:numPr>
-      </w:pPr>
-      <w:r>
-        <w:t xml:space="preserve">One or more BMS training missions where the behaviour can be practised.</w:t>
+        <w:t xml:space="preserve">Repository Identification</w:t>
+      </w:r>
+    </w:p>
+    <w:p>
+      <w:pPr>
+        <w:pStyle w:val="Compact"/>
+        <w:numPr>
+          <w:ilvl w:val="0"/>
+          <w:numId w:val="1001"/>
+        </w:numPr>
+      </w:pPr>
+      <w:r>
+        <w:t xml:space="preserve">GitHub repository name:</w:t>
+      </w:r>
+      <w:r>
+        <w:t xml:space="preserve"> </w:t>
+      </w:r>
+      <w:r>
+        <w:rPr>
+          <w:rStyle w:val="VerbatimChar"/>
+        </w:rPr>
+        <w:t xml:space="preserve">carlos-nader/falcon-bms-hotas-tms-dms-cms-guide</w:t>
+      </w:r>
+    </w:p>
+    <w:p>
+      <w:pPr>
+        <w:pStyle w:val="Compact"/>
+        <w:numPr>
+          <w:ilvl w:val="0"/>
+          <w:numId w:val="1001"/>
+        </w:numPr>
+      </w:pPr>
+      <w:r>
+        <w:t xml:space="preserve">Primary URL: https://github.com/carlos-nader/falcon-bms-hotas-tms-dms-cms-guide</w:t>
+      </w:r>
+    </w:p>
+    <w:p>
+      <w:pPr>
+        <w:pStyle w:val="Compact"/>
+        <w:numPr>
+          <w:ilvl w:val="0"/>
+          <w:numId w:val="1001"/>
+        </w:numPr>
+      </w:pPr>
+      <w:r>
+        <w:t xml:space="preserve">Default branch:</w:t>
+      </w:r>
+      <w:r>
+        <w:t xml:space="preserve"> </w:t>
+      </w:r>
+      <w:r>
+        <w:rPr>
+          <w:rStyle w:val="VerbatimChar"/>
+        </w:rPr>
+        <w:t xml:space="preserve">main</w:t>
+      </w:r>
+    </w:p>
+    <w:p>
+      <w:pPr>
+        <w:pStyle w:val="Compact"/>
+        <w:numPr>
+          <w:ilvl w:val="0"/>
+          <w:numId w:val="1001"/>
+        </w:numPr>
+      </w:pPr>
+      <w:r>
+        <w:t xml:space="preserve">Canonical guide file:</w:t>
+      </w:r>
+      <w:r>
+        <w:t xml:space="preserve"> </w:t>
+      </w:r>
+      <w:r>
+        <w:rPr>
+          <w:rStyle w:val="VerbatimChar"/>
+        </w:rPr>
+        <w:t xml:space="preserve">guide.tex</w:t>
+      </w:r>
+      <w:r>
+        <w:t xml:space="preserve"> </w:t>
+      </w:r>
+      <w:r>
+        <w:t xml:space="preserve">(repository root)</w:t>
+      </w:r>
+    </w:p>
+    <w:p>
+      <w:pPr>
+        <w:pStyle w:val="Compact"/>
+        <w:numPr>
+          <w:ilvl w:val="0"/>
+          <w:numId w:val="1001"/>
+        </w:numPr>
+      </w:pPr>
+      <w:r>
+        <w:t xml:space="preserve">Versioned snapshots:</w:t>
+      </w:r>
+      <w:r>
+        <w:t xml:space="preserve"> </w:t>
+      </w:r>
+      <w:r>
+        <w:rPr>
+          <w:rStyle w:val="VerbatimChar"/>
+        </w:rPr>
+        <w:t xml:space="preserve">WIP/GUIDE/guide-vMAJOR.MINOR[.PATCH[.SUBPATCH]]-YYYYMMDD.tex</w:t>
       </w:r>
     </w:p>
     <w:p>
@@ -416,6 +154,306 @@
         </w:pict>
       </w:r>
     </w:p>
+    <w:bookmarkEnd w:id="9"/>
+    <w:bookmarkStart w:id="10" w:name="context-and-working-assumptions"/>
+    <w:p>
+      <w:pPr>
+        <w:pStyle w:val="Heading2"/>
+      </w:pPr>
+      <w:r>
+        <w:t xml:space="preserve">0. Context and Working Assumptions</w:t>
+      </w:r>
+    </w:p>
+    <w:p>
+      <w:pPr>
+        <w:pStyle w:val="FirstParagraph"/>
+      </w:pPr>
+      <w:r>
+        <w:t xml:space="preserve">This brief describes how the TMS/DMS/CMS Usage Guide is being built, including:</w:t>
+      </w:r>
+    </w:p>
+    <w:p>
+      <w:pPr>
+        <w:pStyle w:val="Compact"/>
+        <w:numPr>
+          <w:ilvl w:val="0"/>
+          <w:numId w:val="1002"/>
+        </w:numPr>
+      </w:pPr>
+      <w:r>
+        <w:t xml:space="preserve">Scope, goals and structure of the document.</w:t>
+      </w:r>
+    </w:p>
+    <w:p>
+      <w:pPr>
+        <w:pStyle w:val="Compact"/>
+        <w:numPr>
+          <w:ilvl w:val="0"/>
+          <w:numId w:val="1002"/>
+        </w:numPr>
+      </w:pPr>
+      <w:r>
+        <w:t xml:space="preserve">Source material and style rules.</w:t>
+      </w:r>
+    </w:p>
+    <w:p>
+      <w:pPr>
+        <w:pStyle w:val="Compact"/>
+        <w:numPr>
+          <w:ilvl w:val="0"/>
+          <w:numId w:val="1002"/>
+        </w:numPr>
+      </w:pPr>
+      <w:r>
+        <w:t xml:space="preserve">Layout parameters and table standards.</w:t>
+      </w:r>
+    </w:p>
+    <w:p>
+      <w:pPr>
+        <w:pStyle w:val="Compact"/>
+        <w:numPr>
+          <w:ilvl w:val="0"/>
+          <w:numId w:val="1002"/>
+        </w:numPr>
+      </w:pPr>
+      <w:r>
+        <w:t xml:space="preserve">High-level overview of the Version System v4.2 and how it interacts with GitHub.</w:t>
+      </w:r>
+    </w:p>
+    <w:p>
+      <w:pPr>
+        <w:pStyle w:val="FirstParagraph"/>
+      </w:pPr>
+      <w:r>
+        <w:t xml:space="preserve">All instructions to the assistant are given in</w:t>
+      </w:r>
+      <w:r>
+        <w:t xml:space="preserve"> </w:t>
+      </w:r>
+      <w:r>
+        <w:rPr>
+          <w:b/>
+          <w:bCs/>
+        </w:rPr>
+        <w:t xml:space="preserve">Portuguese</w:t>
+      </w:r>
+      <w:r>
+        <w:t xml:space="preserve">. All content that goes into the</w:t>
+      </w:r>
+      <w:r>
+        <w:t xml:space="preserve"> </w:t>
+      </w:r>
+      <w:r>
+        <w:rPr>
+          <w:b/>
+          <w:bCs/>
+        </w:rPr>
+        <w:t xml:space="preserve">LaTeX document</w:t>
+      </w:r>
+      <w:r>
+        <w:t xml:space="preserve"> </w:t>
+      </w:r>
+      <w:r>
+        <w:t xml:space="preserve">(text, tables, captions, macros) is in</w:t>
+      </w:r>
+      <w:r>
+        <w:t xml:space="preserve"> </w:t>
+      </w:r>
+      <w:r>
+        <w:rPr>
+          <w:b/>
+          <w:bCs/>
+        </w:rPr>
+        <w:t xml:space="preserve">English</w:t>
+      </w:r>
+      <w:r>
+        <w:t xml:space="preserve">.</w:t>
+      </w:r>
+    </w:p>
+    <w:p>
+      <w:pPr>
+        <w:pStyle w:val="BodyText"/>
+      </w:pPr>
+      <w:r>
+        <w:t xml:space="preserve">The guide is currently in</w:t>
+      </w:r>
+      <w:r>
+        <w:t xml:space="preserve"> </w:t>
+      </w:r>
+      <w:r>
+        <w:rPr>
+          <w:b/>
+          <w:bCs/>
+        </w:rPr>
+        <w:t xml:space="preserve">pre-publication regime (0.x.x.x)</w:t>
+      </w:r>
+      <w:r>
+        <w:t xml:space="preserve"> </w:t>
+      </w:r>
+      <w:r>
+        <w:t xml:space="preserve">and under active development.</w:t>
+      </w:r>
+    </w:p>
+    <w:p>
+      <w:r>
+        <w:pict>
+          <v:rect style="width:0;height:1.5pt" o:hralign="center" o:hrstd="t" o:hr="t"/>
+        </w:pict>
+      </w:r>
+    </w:p>
+    <w:bookmarkEnd w:id="10"/>
+    <w:bookmarkStart w:id="12" w:name="scope-and-goals"/>
+    <w:p>
+      <w:pPr>
+        <w:pStyle w:val="Heading2"/>
+      </w:pPr>
+      <w:r>
+        <w:t xml:space="preserve">1. Scope and Goals</w:t>
+      </w:r>
+    </w:p>
+    <w:p>
+      <w:pPr>
+        <w:pStyle w:val="Compact"/>
+        <w:numPr>
+          <w:ilvl w:val="0"/>
+          <w:numId w:val="1003"/>
+        </w:numPr>
+      </w:pPr>
+      <w:r>
+        <w:t xml:space="preserve">The guide focuses only on three HOTAS switches:</w:t>
+      </w:r>
+      <w:r>
+        <w:t xml:space="preserve"> </w:t>
+      </w:r>
+      <w:r>
+        <w:rPr>
+          <w:b/>
+          <w:bCs/>
+        </w:rPr>
+        <w:t xml:space="preserve">TMS, DMS and CMS</w:t>
+      </w:r>
+      <w:r>
+        <w:t xml:space="preserve">.</w:t>
+      </w:r>
+    </w:p>
+    <w:p>
+      <w:pPr>
+        <w:pStyle w:val="Compact"/>
+        <w:numPr>
+          <w:ilvl w:val="0"/>
+          <w:numId w:val="1003"/>
+        </w:numPr>
+      </w:pPr>
+      <w:r>
+        <w:t xml:space="preserve">Other HOTAS controls (for example NWS/MSL STEP, MAN RNG/UNCAGE, etc.) may be mentioned only when strictly necessary to understand TMS/DMS/CMS behaviour.</w:t>
+      </w:r>
+    </w:p>
+    <w:p>
+      <w:pPr>
+        <w:pStyle w:val="Compact"/>
+        <w:numPr>
+          <w:ilvl w:val="0"/>
+          <w:numId w:val="1003"/>
+        </w:numPr>
+      </w:pPr>
+      <w:r>
+        <w:t xml:space="preserve">The document is not a full HOTAS or full avionics manual; it is a usage guide for these three switches, organised by context and supported by tables.</w:t>
+      </w:r>
+    </w:p>
+    <w:p>
+      <w:pPr>
+        <w:pStyle w:val="Compact"/>
+        <w:numPr>
+          <w:ilvl w:val="0"/>
+          <w:numId w:val="1003"/>
+        </w:numPr>
+      </w:pPr>
+      <w:r>
+        <w:t xml:space="preserve">The language of the document is English; style is clear, concise and manual-like, not chatty.</w:t>
+      </w:r>
+    </w:p>
+    <w:bookmarkStart w:id="11" w:name="main-goals"/>
+    <w:p>
+      <w:pPr>
+        <w:pStyle w:val="Heading3"/>
+      </w:pPr>
+      <w:r>
+        <w:t xml:space="preserve">1.1 Main Goals</w:t>
+      </w:r>
+    </w:p>
+    <w:p>
+      <w:pPr>
+        <w:pStyle w:val="Compact"/>
+        <w:numPr>
+          <w:ilvl w:val="0"/>
+          <w:numId w:val="1004"/>
+        </w:numPr>
+      </w:pPr>
+      <w:r>
+        <w:t xml:space="preserve">Reorganise information that is spread across the BMS Dash-1, Dash-34 and the BMS Training Manual into context-based tables and short explanations.</w:t>
+      </w:r>
+    </w:p>
+    <w:p>
+      <w:pPr>
+        <w:pStyle w:val="Compact"/>
+        <w:numPr>
+          <w:ilvl w:val="0"/>
+          <w:numId w:val="1004"/>
+        </w:numPr>
+      </w:pPr>
+      <w:r>
+        <w:t xml:space="preserve">Make it easy for a virtual pilot to answer:</w:t>
+      </w:r>
+      <w:r>
+        <w:t xml:space="preserve"> </w:t>
+      </w:r>
+      <w:r>
+        <w:t xml:space="preserve">“In this mode/sensor/weapon, what does each direction of TMS/DMS/CMS do?”</w:t>
+      </w:r>
+    </w:p>
+    <w:p>
+      <w:pPr>
+        <w:pStyle w:val="Compact"/>
+        <w:numPr>
+          <w:ilvl w:val="0"/>
+          <w:numId w:val="1004"/>
+        </w:numPr>
+      </w:pPr>
+      <w:r>
+        <w:t xml:space="preserve">Cross-reference each table line to:</w:t>
+      </w:r>
+    </w:p>
+    <w:p>
+      <w:pPr>
+        <w:pStyle w:val="Compact"/>
+        <w:numPr>
+          <w:ilvl w:val="1"/>
+          <w:numId w:val="1005"/>
+        </w:numPr>
+      </w:pPr>
+      <w:r>
+        <w:t xml:space="preserve">The relevant Dash-34 (and sometimes Dash-1) section.</w:t>
+      </w:r>
+    </w:p>
+    <w:p>
+      <w:pPr>
+        <w:pStyle w:val="Compact"/>
+        <w:numPr>
+          <w:ilvl w:val="1"/>
+          <w:numId w:val="1005"/>
+        </w:numPr>
+      </w:pPr>
+      <w:r>
+        <w:t xml:space="preserve">One or more BMS training missions where the behaviour can be practised.</w:t>
+      </w:r>
+    </w:p>
+    <w:p>
+      <w:r>
+        <w:pict>
+          <v:rect style="width:0;height:1.5pt" o:hralign="center" o:hrstd="t" o:hr="t"/>
+        </w:pict>
+      </w:r>
+    </w:p>
     <w:bookmarkEnd w:id="11"/>
     <w:bookmarkEnd w:id="12"/>
     <w:bookmarkStart w:id="16" w:name="Xb955d7a2c1384ca43f9bf0e2738b0ec5425b772"/>
@@ -435,13 +473,13 @@
         <w:t xml:space="preserve">When generating or refining content, conceptually align with (but do not copy):</w:t>
       </w:r>
     </w:p>
-    <w:bookmarkStart w:id="13" w:name="falcon-bms-dash34-to-bms-1f16cmam3411"/>
+    <w:bookmarkStart w:id="13" w:name="X053b35c2a8669d00a0eabdc6c1e4c123eaf6f7b"/>
     <w:p>
       <w:pPr>
         <w:pStyle w:val="Heading3"/>
       </w:pPr>
       <w:r>
-        <w:t xml:space="preserve">Falcon BMS Dash‑34 (TO BMS 1F‑16CMAM‑34‑1‑1)</w:t>
+        <w:t xml:space="preserve">2.1 Falcon BMS Dash-34 (TO BMS 1F-16CMAM-34-1-1)</w:t>
       </w:r>
     </w:p>
     <w:p>
@@ -457,19 +495,19 @@
         <w:pStyle w:val="Compact"/>
         <w:numPr>
           <w:ilvl w:val="0"/>
-          <w:numId w:val="1005"/>
-        </w:numPr>
-      </w:pPr>
-      <w:r>
-        <w:t xml:space="preserve">Hands‑On Controls (HOTAS) section.</w:t>
-      </w:r>
-    </w:p>
-    <w:p>
-      <w:pPr>
-        <w:pStyle w:val="Compact"/>
-        <w:numPr>
-          <w:ilvl w:val="0"/>
-          <w:numId w:val="1005"/>
+          <w:numId w:val="1006"/>
+        </w:numPr>
+      </w:pPr>
+      <w:r>
+        <w:t xml:space="preserve">Hands-On Controls (HOTAS) section.</w:t>
+      </w:r>
+    </w:p>
+    <w:p>
+      <w:pPr>
+        <w:pStyle w:val="Compact"/>
+        <w:numPr>
+          <w:ilvl w:val="0"/>
+          <w:numId w:val="1006"/>
         </w:numPr>
       </w:pPr>
       <w:r>
@@ -481,33 +519,33 @@
         <w:pStyle w:val="Compact"/>
         <w:numPr>
           <w:ilvl w:val="0"/>
-          <w:numId w:val="1005"/>
-        </w:numPr>
-      </w:pPr>
-      <w:r>
-        <w:t xml:space="preserve">Defensive avionics (ALE‑47, ECM, CMS).</w:t>
-      </w:r>
-    </w:p>
-    <w:p>
-      <w:pPr>
-        <w:pStyle w:val="Compact"/>
-        <w:numPr>
-          <w:ilvl w:val="0"/>
-          <w:numId w:val="1005"/>
-        </w:numPr>
-      </w:pPr>
-      <w:r>
-        <w:t xml:space="preserve">Weapon‑specific chapters (HARM, Maverick, IAMs, SPICE, Harpoon, etc.).</w:t>
+          <w:numId w:val="1006"/>
+        </w:numPr>
+      </w:pPr>
+      <w:r>
+        <w:t xml:space="preserve">Defensive avionics (ALE-47, ECM, CMS).</w:t>
+      </w:r>
+    </w:p>
+    <w:p>
+      <w:pPr>
+        <w:pStyle w:val="Compact"/>
+        <w:numPr>
+          <w:ilvl w:val="0"/>
+          <w:numId w:val="1006"/>
+        </w:numPr>
+      </w:pPr>
+      <w:r>
+        <w:t xml:space="preserve">Weapon-specific chapters (HARM, Maverick, IAMs, SPICE, Harpoon, etc.).</w:t>
       </w:r>
     </w:p>
     <w:bookmarkEnd w:id="13"/>
-    <w:bookmarkStart w:id="14" w:name="falcon-bms-dash1-to-bms-1f16cmam1"/>
+    <w:bookmarkStart w:id="14" w:name="falcon-bms-dash-1-to-bms-1f-16cmam-1"/>
     <w:p>
       <w:pPr>
         <w:pStyle w:val="Heading3"/>
       </w:pPr>
       <w:r>
-        <w:t xml:space="preserve">Falcon BMS Dash‑1 (TO BMS 1F‑16CMAM‑1)</w:t>
+        <w:t xml:space="preserve">2.2 Falcon BMS Dash-1 (TO BMS 1F-16CMAM-1)</w:t>
       </w:r>
     </w:p>
     <w:p>
@@ -525,7 +563,7 @@
         <w:pStyle w:val="Heading3"/>
       </w:pPr>
       <w:r>
-        <w:t xml:space="preserve">Falcon BMS Training Manual 4.38.1</w:t>
+        <w:t xml:space="preserve">2.3 Falcon BMS Training Manual 4.38.1</w:t>
       </w:r>
     </w:p>
     <w:p>
@@ -541,28 +579,19 @@
         <w:pStyle w:val="Compact"/>
         <w:numPr>
           <w:ilvl w:val="0"/>
-          <w:numId w:val="1006"/>
-        </w:numPr>
-      </w:pPr>
-      <w:r>
-        <w:t xml:space="preserve">Mission descriptions and</w:t>
-      </w:r>
-      <w:r>
-        <w:t xml:space="preserve"> </w:t>
-      </w:r>
-      <w:r>
-        <w:t xml:space="preserve">“learning objectives”</w:t>
-      </w:r>
-      <w:r>
-        <w:t xml:space="preserve">.</w:t>
-      </w:r>
-    </w:p>
-    <w:p>
-      <w:pPr>
-        <w:pStyle w:val="Compact"/>
-        <w:numPr>
-          <w:ilvl w:val="0"/>
-          <w:numId w:val="1006"/>
+          <w:numId w:val="1007"/>
+        </w:numPr>
+      </w:pPr>
+      <w:r>
+        <w:t xml:space="preserve">Mission descriptions and learning objectives.</w:t>
+      </w:r>
+    </w:p>
+    <w:p>
+      <w:pPr>
+        <w:pStyle w:val="Compact"/>
+        <w:numPr>
+          <w:ilvl w:val="0"/>
+          <w:numId w:val="1007"/>
         </w:numPr>
       </w:pPr>
       <w:r>
@@ -610,32 +639,76 @@
         <w:pStyle w:val="FirstParagraph"/>
       </w:pPr>
       <w:r>
-        <w:t xml:space="preserve">Assume there is already a LaTeX template with this structure. Do</w:t>
-      </w:r>
-      <w:r>
-        <w:t xml:space="preserve"> </w:t>
-      </w:r>
+        <w:t xml:space="preserve">Assume there is already a LaTeX template with this structure. Do not change the overall structure or helper macros unless explicitly requested, but suggestions may be made when technically justified. Always generate complete LaTeX files when ordered to generate one.</w:t>
+      </w:r>
+    </w:p>
+    <w:bookmarkStart w:id="17" w:name="chapter-breakdown"/>
+    <w:p>
+      <w:pPr>
+        <w:pStyle w:val="Heading3"/>
+      </w:pPr>
+      <w:r>
+        <w:t xml:space="preserve">3.1 Chapter Breakdown</w:t>
+      </w:r>
+    </w:p>
+    <w:p>
+      <w:pPr>
+        <w:pStyle w:val="FirstParagraph"/>
+      </w:pPr>
       <w:r>
         <w:rPr>
           <w:b/>
           <w:bCs/>
         </w:rPr>
-        <w:t xml:space="preserve">not</w:t>
-      </w:r>
-      <w:r>
-        <w:t xml:space="preserve"> </w:t>
-      </w:r>
-      <w:r>
-        <w:t xml:space="preserve">change the overall structure or helper macros unless explicitly requested, but suggestions may be made when technically justified. Always generate complete LaTeX files when ordered to generate one.</w:t>
-      </w:r>
-    </w:p>
-    <w:bookmarkStart w:id="17" w:name="chapter-breakdown"/>
-    <w:p>
-      <w:pPr>
-        <w:pStyle w:val="Heading3"/>
-      </w:pPr>
-      <w:r>
-        <w:t xml:space="preserve">Chapter Breakdown</w:t>
+        <w:t xml:space="preserve">1. Introduction</w:t>
+      </w:r>
+    </w:p>
+    <w:p>
+      <w:pPr>
+        <w:pStyle w:val="Compact"/>
+        <w:numPr>
+          <w:ilvl w:val="0"/>
+          <w:numId w:val="1008"/>
+        </w:numPr>
+      </w:pPr>
+      <w:r>
+        <w:t xml:space="preserve">1.1 Scope and purpose.</w:t>
+      </w:r>
+    </w:p>
+    <w:p>
+      <w:pPr>
+        <w:pStyle w:val="Compact"/>
+        <w:numPr>
+          <w:ilvl w:val="0"/>
+          <w:numId w:val="1008"/>
+        </w:numPr>
+      </w:pPr>
+      <w:r>
+        <w:t xml:space="preserve">1.2 Version, authorship and AI assistance.</w:t>
+      </w:r>
+    </w:p>
+    <w:p>
+      <w:pPr>
+        <w:pStyle w:val="Compact"/>
+        <w:numPr>
+          <w:ilvl w:val="0"/>
+          <w:numId w:val="1008"/>
+        </w:numPr>
+      </w:pPr>
+      <w:r>
+        <w:t xml:space="preserve">1.3 Sources and references.</w:t>
+      </w:r>
+    </w:p>
+    <w:p>
+      <w:pPr>
+        <w:pStyle w:val="Compact"/>
+        <w:numPr>
+          <w:ilvl w:val="0"/>
+          <w:numId w:val="1008"/>
+        </w:numPr>
+      </w:pPr>
+      <w:r>
+        <w:t xml:space="preserve">1.4 Document structure and how to read it.</w:t>
       </w:r>
     </w:p>
     <w:p>
@@ -647,55 +720,67 @@
           <w:b/>
           <w:bCs/>
         </w:rPr>
-        <w:t xml:space="preserve">1. Introduction</w:t>
-      </w:r>
-    </w:p>
-    <w:p>
-      <w:pPr>
-        <w:pStyle w:val="Compact"/>
-        <w:numPr>
-          <w:ilvl w:val="0"/>
-          <w:numId w:val="1007"/>
-        </w:numPr>
-      </w:pPr>
-      <w:r>
-        <w:t xml:space="preserve">1.1 Scope and purpose.</w:t>
-      </w:r>
-    </w:p>
-    <w:p>
-      <w:pPr>
-        <w:pStyle w:val="Compact"/>
-        <w:numPr>
-          <w:ilvl w:val="0"/>
-          <w:numId w:val="1007"/>
-        </w:numPr>
-      </w:pPr>
-      <w:r>
-        <w:t xml:space="preserve">1.2 Version, authorship and AI assistance.</w:t>
-      </w:r>
-    </w:p>
-    <w:p>
-      <w:pPr>
-        <w:pStyle w:val="Compact"/>
-        <w:numPr>
-          <w:ilvl w:val="0"/>
-          <w:numId w:val="1007"/>
-        </w:numPr>
-      </w:pPr>
-      <w:r>
-        <w:t xml:space="preserve">1.3 Sources and references.</w:t>
-      </w:r>
-    </w:p>
-    <w:p>
-      <w:pPr>
-        <w:pStyle w:val="Compact"/>
-        <w:numPr>
-          <w:ilvl w:val="0"/>
-          <w:numId w:val="1007"/>
-        </w:numPr>
-      </w:pPr>
-      <w:r>
-        <w:t xml:space="preserve">1.4 Document structure and how to read it.</w:t>
+        <w:t xml:space="preserve">2. HOTAS Fundamentals</w:t>
+      </w:r>
+    </w:p>
+    <w:p>
+      <w:pPr>
+        <w:pStyle w:val="Compact"/>
+        <w:numPr>
+          <w:ilvl w:val="0"/>
+          <w:numId w:val="1009"/>
+        </w:numPr>
+      </w:pPr>
+      <w:r>
+        <w:t xml:space="preserve">2.1 Sensor of Interest (SOI) and display logic.</w:t>
+      </w:r>
+    </w:p>
+    <w:p>
+      <w:pPr>
+        <w:pStyle w:val="Compact"/>
+        <w:numPr>
+          <w:ilvl w:val="0"/>
+          <w:numId w:val="1009"/>
+        </w:numPr>
+      </w:pPr>
+      <w:r>
+        <w:t xml:space="preserve">2.2 Short vs long presses and timing.</w:t>
+      </w:r>
+    </w:p>
+    <w:p>
+      <w:pPr>
+        <w:pStyle w:val="Compact"/>
+        <w:numPr>
+          <w:ilvl w:val="0"/>
+          <w:numId w:val="1009"/>
+        </w:numPr>
+      </w:pPr>
+      <w:r>
+        <w:t xml:space="preserve">2.3 Master modes and context-sensitive behaviour.</w:t>
+      </w:r>
+    </w:p>
+    <w:p>
+      <w:pPr>
+        <w:pStyle w:val="Compact"/>
+        <w:numPr>
+          <w:ilvl w:val="0"/>
+          <w:numId w:val="1009"/>
+        </w:numPr>
+      </w:pPr>
+      <w:r>
+        <w:t xml:space="preserve">2.4 Overview of TMS, DMS and CMS.</w:t>
+      </w:r>
+    </w:p>
+    <w:p>
+      <w:pPr>
+        <w:pStyle w:val="Compact"/>
+        <w:numPr>
+          <w:ilvl w:val="0"/>
+          <w:numId w:val="1009"/>
+        </w:numPr>
+      </w:pPr>
+      <w:r>
+        <w:t xml:space="preserve">Table with: switch, location (stick/throttle), general role, detailed chapter.</w:t>
       </w:r>
     </w:p>
     <w:p>
@@ -707,67 +792,307 @@
           <w:b/>
           <w:bCs/>
         </w:rPr>
-        <w:t xml:space="preserve">2. HOTAS Fundamentals</w:t>
-      </w:r>
-    </w:p>
-    <w:p>
-      <w:pPr>
-        <w:pStyle w:val="Compact"/>
-        <w:numPr>
-          <w:ilvl w:val="0"/>
-          <w:numId w:val="1008"/>
-        </w:numPr>
-      </w:pPr>
-      <w:r>
-        <w:t xml:space="preserve">2.1 Sensor of Interest (SOI) and display logic.</w:t>
-      </w:r>
-    </w:p>
-    <w:p>
-      <w:pPr>
-        <w:pStyle w:val="Compact"/>
-        <w:numPr>
-          <w:ilvl w:val="0"/>
-          <w:numId w:val="1008"/>
-        </w:numPr>
-      </w:pPr>
-      <w:r>
-        <w:t xml:space="preserve">2.2 Short vs long presses and timing.</w:t>
-      </w:r>
-    </w:p>
-    <w:p>
-      <w:pPr>
-        <w:pStyle w:val="Compact"/>
-        <w:numPr>
-          <w:ilvl w:val="0"/>
-          <w:numId w:val="1008"/>
-        </w:numPr>
-      </w:pPr>
-      <w:r>
-        <w:t xml:space="preserve">2.3 Master modes and context‑sensitive behaviour.</w:t>
-      </w:r>
-    </w:p>
-    <w:p>
-      <w:pPr>
-        <w:pStyle w:val="Compact"/>
-        <w:numPr>
-          <w:ilvl w:val="0"/>
-          <w:numId w:val="1008"/>
-        </w:numPr>
-      </w:pPr>
-      <w:r>
-        <w:t xml:space="preserve">2.4 Overview of TMS, DMS and CMS.</w:t>
-      </w:r>
-    </w:p>
-    <w:p>
-      <w:pPr>
-        <w:pStyle w:val="Compact"/>
-        <w:numPr>
-          <w:ilvl w:val="0"/>
-          <w:numId w:val="1008"/>
-        </w:numPr>
-      </w:pPr>
-      <w:r>
-        <w:t xml:space="preserve">Table with: switch, location (stick/throttle), general role, detailed chapter.</w:t>
+        <w:t xml:space="preserve">3. TMS — Target Management Switch</w:t>
+      </w:r>
+    </w:p>
+    <w:p>
+      <w:pPr>
+        <w:pStyle w:val="Compact"/>
+        <w:numPr>
+          <w:ilvl w:val="0"/>
+          <w:numId w:val="1010"/>
+        </w:numPr>
+      </w:pPr>
+      <w:r>
+        <w:t xml:space="preserve">3.1 Concept and general behaviour.</w:t>
+      </w:r>
+    </w:p>
+    <w:p>
+      <w:pPr>
+        <w:pStyle w:val="Compact"/>
+        <w:numPr>
+          <w:ilvl w:val="0"/>
+          <w:numId w:val="1010"/>
+        </w:numPr>
+      </w:pPr>
+      <w:r>
+        <w:t xml:space="preserve">3.2 TMS and Situational Awareness displays (HSD, HSI, DED).</w:t>
+      </w:r>
+    </w:p>
+    <w:p>
+      <w:pPr>
+        <w:pStyle w:val="Compact"/>
+        <w:numPr>
+          <w:ilvl w:val="1"/>
+          <w:numId w:val="1011"/>
+        </w:numPr>
+      </w:pPr>
+      <w:r>
+        <w:t xml:space="preserve">3.2.1 HSD cursor control and waypoint management.</w:t>
+      </w:r>
+    </w:p>
+    <w:p>
+      <w:pPr>
+        <w:pStyle w:val="Compact"/>
+        <w:numPr>
+          <w:ilvl w:val="1"/>
+          <w:numId w:val="1011"/>
+        </w:numPr>
+      </w:pPr>
+      <w:r>
+        <w:t xml:space="preserve">3.2.2 Integration with NAV master mode.</w:t>
+      </w:r>
+    </w:p>
+    <w:p>
+      <w:pPr>
+        <w:pStyle w:val="Compact"/>
+        <w:numPr>
+          <w:ilvl w:val="1"/>
+          <w:numId w:val="1011"/>
+        </w:numPr>
+      </w:pPr>
+      <w:r>
+        <w:t xml:space="preserve">3.2.3 Cross-mode SA display interaction (A-A, A-G context).</w:t>
+      </w:r>
+    </w:p>
+    <w:p>
+      <w:pPr>
+        <w:pStyle w:val="Compact"/>
+        <w:numPr>
+          <w:ilvl w:val="0"/>
+          <w:numId w:val="1010"/>
+        </w:numPr>
+      </w:pPr>
+      <w:r>
+        <w:t xml:space="preserve">3.3 TMS in Air-to-Air.</w:t>
+      </w:r>
+    </w:p>
+    <w:p>
+      <w:pPr>
+        <w:pStyle w:val="Compact"/>
+        <w:numPr>
+          <w:ilvl w:val="1"/>
+          <w:numId w:val="1012"/>
+        </w:numPr>
+      </w:pPr>
+      <w:r>
+        <w:t xml:space="preserve">FCR CRM (RWS / ULS / VSR).</w:t>
+      </w:r>
+    </w:p>
+    <w:p>
+      <w:pPr>
+        <w:pStyle w:val="Compact"/>
+        <w:numPr>
+          <w:ilvl w:val="1"/>
+          <w:numId w:val="1012"/>
+        </w:numPr>
+      </w:pPr>
+      <w:r>
+        <w:t xml:space="preserve">SAM / DT-SAM.</w:t>
+      </w:r>
+    </w:p>
+    <w:p>
+      <w:pPr>
+        <w:pStyle w:val="Compact"/>
+        <w:numPr>
+          <w:ilvl w:val="1"/>
+          <w:numId w:val="1012"/>
+        </w:numPr>
+      </w:pPr>
+      <w:r>
+        <w:t xml:space="preserve">TWS.</w:t>
+      </w:r>
+    </w:p>
+    <w:p>
+      <w:pPr>
+        <w:pStyle w:val="Compact"/>
+        <w:numPr>
+          <w:ilvl w:val="1"/>
+          <w:numId w:val="1012"/>
+        </w:numPr>
+      </w:pPr>
+      <w:r>
+        <w:t xml:space="preserve">STT.</w:t>
+      </w:r>
+    </w:p>
+    <w:p>
+      <w:pPr>
+        <w:pStyle w:val="Compact"/>
+        <w:numPr>
+          <w:ilvl w:val="1"/>
+          <w:numId w:val="1012"/>
+        </w:numPr>
+      </w:pPr>
+      <w:r>
+        <w:t xml:space="preserve">ACM (30×20, 10×60, BORE, SLEW).</w:t>
+      </w:r>
+    </w:p>
+    <w:p>
+      <w:pPr>
+        <w:pStyle w:val="Compact"/>
+        <w:numPr>
+          <w:ilvl w:val="1"/>
+          <w:numId w:val="1012"/>
+        </w:numPr>
+      </w:pPr>
+      <w:r>
+        <w:t xml:space="preserve">IFF interrogations (SCAN / LOS).</w:t>
+      </w:r>
+    </w:p>
+    <w:p>
+      <w:pPr>
+        <w:pStyle w:val="Compact"/>
+        <w:numPr>
+          <w:ilvl w:val="0"/>
+          <w:numId w:val="1010"/>
+        </w:numPr>
+      </w:pPr>
+      <w:r>
+        <w:t xml:space="preserve">3.4 TMS in Air-to-Ground — sensors and SPI.</w:t>
+      </w:r>
+    </w:p>
+    <w:p>
+      <w:pPr>
+        <w:pStyle w:val="Compact"/>
+        <w:numPr>
+          <w:ilvl w:val="1"/>
+          <w:numId w:val="1013"/>
+        </w:numPr>
+      </w:pPr>
+      <w:r>
+        <w:t xml:space="preserve">FCR A-G (GM / GMT / SEA / AGR).</w:t>
+      </w:r>
+    </w:p>
+    <w:p>
+      <w:pPr>
+        <w:pStyle w:val="Compact"/>
+        <w:numPr>
+          <w:ilvl w:val="1"/>
+          <w:numId w:val="1013"/>
+        </w:numPr>
+      </w:pPr>
+      <w:r>
+        <w:t xml:space="preserve">TGP A-G.</w:t>
+      </w:r>
+    </w:p>
+    <w:p>
+      <w:pPr>
+        <w:pStyle w:val="Compact"/>
+        <w:numPr>
+          <w:ilvl w:val="1"/>
+          <w:numId w:val="1013"/>
+        </w:numPr>
+      </w:pPr>
+      <w:r>
+        <w:t xml:space="preserve">HUD / HMCS (SPI, Snowplow, CZ, VIP/VRP cues).</w:t>
+      </w:r>
+    </w:p>
+    <w:p>
+      <w:pPr>
+        <w:pStyle w:val="Compact"/>
+        <w:numPr>
+          <w:ilvl w:val="1"/>
+          <w:numId w:val="1013"/>
+        </w:numPr>
+      </w:pPr>
+      <w:r>
+        <w:t xml:space="preserve">Markpoints and steerpoint management.</w:t>
+      </w:r>
+    </w:p>
+    <w:p>
+      <w:pPr>
+        <w:pStyle w:val="Compact"/>
+        <w:numPr>
+          <w:ilvl w:val="0"/>
+          <w:numId w:val="1010"/>
+        </w:numPr>
+      </w:pPr>
+      <w:r>
+        <w:t xml:space="preserve">3.5 TMS in A-G weapon employment.</w:t>
+      </w:r>
+    </w:p>
+    <w:p>
+      <w:pPr>
+        <w:pStyle w:val="Compact"/>
+        <w:numPr>
+          <w:ilvl w:val="1"/>
+          <w:numId w:val="1014"/>
+        </w:numPr>
+      </w:pPr>
+      <w:r>
+        <w:t xml:space="preserve">Unguided bombs and rockets (CCIP / CCRP / DTOS).</w:t>
+      </w:r>
+    </w:p>
+    <w:p>
+      <w:pPr>
+        <w:pStyle w:val="Compact"/>
+        <w:numPr>
+          <w:ilvl w:val="1"/>
+          <w:numId w:val="1014"/>
+        </w:numPr>
+      </w:pPr>
+      <w:r>
+        <w:t xml:space="preserve">EO weapons — Maverick (VIS / PRE / BORE).</w:t>
+      </w:r>
+    </w:p>
+    <w:p>
+      <w:pPr>
+        <w:pStyle w:val="Compact"/>
+        <w:numPr>
+          <w:ilvl w:val="1"/>
+          <w:numId w:val="1014"/>
+        </w:numPr>
+      </w:pPr>
+      <w:r>
+        <w:t xml:space="preserve">IAMs (JDAM / JSOW / WCMD / SPICE / others).</w:t>
+      </w:r>
+    </w:p>
+    <w:p>
+      <w:pPr>
+        <w:pStyle w:val="Compact"/>
+        <w:numPr>
+          <w:ilvl w:val="1"/>
+          <w:numId w:val="1014"/>
+        </w:numPr>
+      </w:pPr>
+      <w:r>
+        <w:t xml:space="preserve">LGBs and laser employment (single ship / buddy).</w:t>
+      </w:r>
+    </w:p>
+    <w:p>
+      <w:pPr>
+        <w:pStyle w:val="Compact"/>
+        <w:numPr>
+          <w:ilvl w:val="1"/>
+          <w:numId w:val="1014"/>
+        </w:numPr>
+      </w:pPr>
+      <w:r>
+        <w:t xml:space="preserve">Anti-radiation (HARM POS / HAS / HAD).</w:t>
+      </w:r>
+    </w:p>
+    <w:p>
+      <w:pPr>
+        <w:pStyle w:val="Compact"/>
+        <w:numPr>
+          <w:ilvl w:val="1"/>
+          <w:numId w:val="1014"/>
+        </w:numPr>
+      </w:pPr>
+      <w:r>
+        <w:t xml:space="preserve">Naval weapons (Harpoon, others).</w:t>
+      </w:r>
+    </w:p>
+    <w:p>
+      <w:pPr>
+        <w:pStyle w:val="Compact"/>
+        <w:numPr>
+          <w:ilvl w:val="0"/>
+          <w:numId w:val="1010"/>
+        </w:numPr>
+      </w:pPr>
+      <w:r>
+        <w:t xml:space="preserve">3.6 TMS — Block / variant notes.</w:t>
       </w:r>
     </w:p>
     <w:p>
@@ -779,41 +1104,244 @@
           <w:b/>
           <w:bCs/>
         </w:rPr>
-        <w:t xml:space="preserve">3. TMS — Target Management Switch</w:t>
-      </w:r>
-    </w:p>
-    <w:p>
-      <w:pPr>
-        <w:pStyle w:val="Compact"/>
-        <w:numPr>
-          <w:ilvl w:val="0"/>
-          <w:numId w:val="1009"/>
-        </w:numPr>
-      </w:pPr>
-      <w:r>
-        <w:t xml:space="preserve">3.1 Concept and general behaviour.</w:t>
-      </w:r>
-    </w:p>
-    <w:p>
-      <w:pPr>
-        <w:pStyle w:val="Compact"/>
-        <w:numPr>
-          <w:ilvl w:val="0"/>
-          <w:numId w:val="1009"/>
-        </w:numPr>
-      </w:pPr>
-      <w:r>
-        <w:t xml:space="preserve">3.2 TMS and Situational Awareness displays (HSD, HSI, DED) —</w:t>
-      </w:r>
-      <w:r>
-        <w:t xml:space="preserve"> </w:t>
-      </w:r>
+        <w:t xml:space="preserve">4. DMS — Display Management Switch</w:t>
+      </w:r>
+    </w:p>
+    <w:p>
+      <w:pPr>
+        <w:pStyle w:val="Compact"/>
+        <w:numPr>
+          <w:ilvl w:val="0"/>
+          <w:numId w:val="1015"/>
+        </w:numPr>
+      </w:pPr>
+      <w:r>
+        <w:t xml:space="preserve">4.1 Concept and Sensor of Interest (SOI).</w:t>
+      </w:r>
+    </w:p>
+    <w:p>
+      <w:pPr>
+        <w:pStyle w:val="Compact"/>
+        <w:numPr>
+          <w:ilvl w:val="1"/>
+          <w:numId w:val="1016"/>
+        </w:numPr>
+      </w:pPr>
+      <w:r>
+        <w:t xml:space="preserve">4.1.1 SOI definition and scope across displays.</w:t>
+      </w:r>
+    </w:p>
+    <w:p>
+      <w:pPr>
+        <w:pStyle w:val="Compact"/>
+        <w:numPr>
+          <w:ilvl w:val="1"/>
+          <w:numId w:val="1016"/>
+        </w:numPr>
+      </w:pPr>
+      <w:r>
+        <w:t xml:space="preserve">4.1.2 Role of the DMS in SOI selection.</w:t>
+      </w:r>
+    </w:p>
+    <w:p>
+      <w:pPr>
+        <w:pStyle w:val="Compact"/>
+        <w:numPr>
+          <w:ilvl w:val="1"/>
+          <w:numId w:val="1016"/>
+        </w:numPr>
+      </w:pPr>
+      <w:r>
+        <w:t xml:space="preserve">4.1.3 Example SOI flow (overview).</w:t>
+      </w:r>
+    </w:p>
+    <w:p>
+      <w:pPr>
+        <w:pStyle w:val="Compact"/>
+        <w:numPr>
+          <w:ilvl w:val="0"/>
+          <w:numId w:val="1015"/>
+        </w:numPr>
+      </w:pPr>
+      <w:r>
+        <w:t xml:space="preserve">4.2 DMS in MFDS format selection and SWAP.</w:t>
+      </w:r>
+    </w:p>
+    <w:p>
+      <w:pPr>
+        <w:pStyle w:val="Compact"/>
+        <w:numPr>
+          <w:ilvl w:val="1"/>
+          <w:numId w:val="1017"/>
+        </w:numPr>
+      </w:pPr>
+      <w:r>
+        <w:t xml:space="preserve">4.2.1 MFDS format selection and cycling.</w:t>
+      </w:r>
+    </w:p>
+    <w:p>
+      <w:pPr>
+        <w:pStyle w:val="Compact"/>
+        <w:numPr>
+          <w:ilvl w:val="1"/>
+          <w:numId w:val="1017"/>
+        </w:numPr>
+      </w:pPr>
+      <w:r>
+        <w:t xml:space="preserve">4.2.2 SWAP and display management.</w:t>
+      </w:r>
+    </w:p>
+    <w:p>
+      <w:pPr>
+        <w:pStyle w:val="Compact"/>
+        <w:numPr>
+          <w:ilvl w:val="1"/>
+          <w:numId w:val="1017"/>
+        </w:numPr>
+      </w:pPr>
+      <w:r>
+        <w:t xml:space="preserve">4.2.3 HSD control via SOI and MFDS functions.</w:t>
+      </w:r>
+    </w:p>
+    <w:p>
+      <w:pPr>
+        <w:pStyle w:val="Compact"/>
+        <w:numPr>
+          <w:ilvl w:val="0"/>
+          <w:numId w:val="1015"/>
+        </w:numPr>
+      </w:pPr>
+      <w:r>
+        <w:t xml:space="preserve">4.3 DMS in sensor and weapon context.</w:t>
+      </w:r>
+    </w:p>
+    <w:p>
+      <w:pPr>
+        <w:pStyle w:val="Compact"/>
+        <w:numPr>
+          <w:ilvl w:val="1"/>
+          <w:numId w:val="1018"/>
+        </w:numPr>
+      </w:pPr>
+      <w:r>
+        <w:t xml:space="preserve">4.3.1 SOI changes between FCR, TGP, HSD and HUD in Air-to-Air.</w:t>
+      </w:r>
+    </w:p>
+    <w:p>
+      <w:pPr>
+        <w:pStyle w:val="Compact"/>
+        <w:numPr>
+          <w:ilvl w:val="1"/>
+          <w:numId w:val="1018"/>
+        </w:numPr>
+      </w:pPr>
+      <w:r>
+        <w:t xml:space="preserve">4.3.2 SOI changes between FCR, TGP, HSD, HAD and WPN in Air-to-Ground.</w:t>
+      </w:r>
+    </w:p>
+    <w:p>
+      <w:pPr>
+        <w:pStyle w:val="Compact"/>
+        <w:numPr>
+          <w:ilvl w:val="1"/>
+          <w:numId w:val="1018"/>
+        </w:numPr>
+      </w:pPr>
+      <w:r>
+        <w:t xml:space="preserve">4.3.3 DMS with HARM — HAD page as SOI.</w:t>
+      </w:r>
+    </w:p>
+    <w:p>
+      <w:pPr>
+        <w:pStyle w:val="Compact"/>
+        <w:numPr>
+          <w:ilvl w:val="1"/>
+          <w:numId w:val="1018"/>
+        </w:numPr>
+      </w:pPr>
+      <w:r>
+        <w:t xml:space="preserve">4.3.4 DMS with IAMs and other weapon-driven MFDS pages (SMS/WPN).</w:t>
+      </w:r>
+    </w:p>
+    <w:p>
+      <w:pPr>
+        <w:pStyle w:val="Compact"/>
+        <w:numPr>
+          <w:ilvl w:val="0"/>
+          <w:numId w:val="1015"/>
+        </w:numPr>
+      </w:pPr>
+      <w:r>
+        <w:t xml:space="preserve">4.4 DMS — Block and variant notes.</w:t>
+      </w:r>
+    </w:p>
+    <w:p>
+      <w:pPr>
+        <w:pStyle w:val="FirstParagraph"/>
+      </w:pPr>
       <w:r>
         <w:rPr>
           <w:b/>
           <w:bCs/>
         </w:rPr>
-        <w:t xml:space="preserve">NEW SECTION</w:t>
+        <w:t xml:space="preserve">5. CMS — Countermeasures Management Switch</w:t>
+      </w:r>
+    </w:p>
+    <w:p>
+      <w:pPr>
+        <w:pStyle w:val="Compact"/>
+        <w:numPr>
+          <w:ilvl w:val="0"/>
+          <w:numId w:val="1019"/>
+        </w:numPr>
+      </w:pPr>
+      <w:r>
+        <w:t xml:space="preserve">5.1 Concept and interaction with CMDS / ECM.</w:t>
+      </w:r>
+    </w:p>
+    <w:p>
+      <w:pPr>
+        <w:pStyle w:val="Compact"/>
+        <w:numPr>
+          <w:ilvl w:val="1"/>
+          <w:numId w:val="1020"/>
+        </w:numPr>
+      </w:pPr>
+      <w:r>
+        <w:t xml:space="preserve">5.1.1 Concept.</w:t>
+      </w:r>
+    </w:p>
+    <w:p>
+      <w:pPr>
+        <w:pStyle w:val="Compact"/>
+        <w:numPr>
+          <w:ilvl w:val="1"/>
+          <w:numId w:val="1020"/>
+        </w:numPr>
+      </w:pPr>
+      <w:r>
+        <w:t xml:space="preserve">5.1.2 Interaction with CMDS / ECM.</w:t>
+      </w:r>
+    </w:p>
+    <w:p>
+      <w:pPr>
+        <w:pStyle w:val="Compact"/>
+        <w:numPr>
+          <w:ilvl w:val="0"/>
+          <w:numId w:val="1019"/>
+        </w:numPr>
+      </w:pPr>
+      <w:r>
+        <w:t xml:space="preserve">5.2 CMS Switch Actuation — main table in subsections using</w:t>
+      </w:r>
+      <w:r>
+        <w:t xml:space="preserve"> </w:t>
+      </w:r>
+      <w:r>
+        <w:rPr>
+          <w:rStyle w:val="VerbatimChar"/>
+        </w:rPr>
+        <w:t xml:space="preserve">hotastable</w:t>
       </w:r>
       <w:r>
         <w:t xml:space="preserve">.</w:t>
@@ -824,275 +1352,59 @@
         <w:pStyle w:val="Compact"/>
         <w:numPr>
           <w:ilvl w:val="1"/>
-          <w:numId w:val="1010"/>
-        </w:numPr>
-      </w:pPr>
-      <w:r>
-        <w:t xml:space="preserve">3.2.1 HSD cursor control and waypoint management.</w:t>
-      </w:r>
-    </w:p>
-    <w:p>
-      <w:pPr>
-        <w:pStyle w:val="Compact"/>
-        <w:numPr>
-          <w:ilvl w:val="1"/>
-          <w:numId w:val="1010"/>
-        </w:numPr>
-      </w:pPr>
-      <w:r>
-        <w:t xml:space="preserve">3.2.2 Integration with NAV master mode.</w:t>
-      </w:r>
-    </w:p>
-    <w:p>
-      <w:pPr>
-        <w:pStyle w:val="Compact"/>
-        <w:numPr>
-          <w:ilvl w:val="1"/>
-          <w:numId w:val="1010"/>
-        </w:numPr>
-      </w:pPr>
-      <w:r>
-        <w:t xml:space="preserve">3.2.3 Cross‑mode SA display interaction (A‑A, A‑G context).</w:t>
-      </w:r>
-    </w:p>
-    <w:p>
-      <w:pPr>
-        <w:pStyle w:val="Compact"/>
-        <w:numPr>
-          <w:ilvl w:val="0"/>
-          <w:numId w:val="1009"/>
-        </w:numPr>
-      </w:pPr>
-      <w:r>
-        <w:t xml:space="preserve">3.3 TMS in Air‑to‑Air.</w:t>
-      </w:r>
-    </w:p>
-    <w:p>
-      <w:pPr>
-        <w:pStyle w:val="Compact"/>
-        <w:numPr>
-          <w:ilvl w:val="1"/>
-          <w:numId w:val="1011"/>
-        </w:numPr>
-      </w:pPr>
-      <w:r>
-        <w:t xml:space="preserve">FCR CRM (RWS / ULS / VSR).</w:t>
-      </w:r>
-    </w:p>
-    <w:p>
-      <w:pPr>
-        <w:pStyle w:val="Compact"/>
-        <w:numPr>
-          <w:ilvl w:val="1"/>
-          <w:numId w:val="1011"/>
-        </w:numPr>
-      </w:pPr>
-      <w:r>
-        <w:t xml:space="preserve">SAM / DT‑SAM.</w:t>
-      </w:r>
-    </w:p>
-    <w:p>
-      <w:pPr>
-        <w:pStyle w:val="Compact"/>
-        <w:numPr>
-          <w:ilvl w:val="1"/>
-          <w:numId w:val="1011"/>
-        </w:numPr>
-      </w:pPr>
-      <w:r>
-        <w:t xml:space="preserve">TWS.</w:t>
-      </w:r>
-    </w:p>
-    <w:p>
-      <w:pPr>
-        <w:pStyle w:val="Compact"/>
-        <w:numPr>
-          <w:ilvl w:val="1"/>
-          <w:numId w:val="1011"/>
-        </w:numPr>
-      </w:pPr>
-      <w:r>
-        <w:t xml:space="preserve">STT.</w:t>
-      </w:r>
-    </w:p>
-    <w:p>
-      <w:pPr>
-        <w:pStyle w:val="Compact"/>
-        <w:numPr>
-          <w:ilvl w:val="1"/>
-          <w:numId w:val="1011"/>
-        </w:numPr>
-      </w:pPr>
-      <w:r>
-        <w:t xml:space="preserve">ACM (30×20, 10×60, BORE, SLEW).</w:t>
-      </w:r>
-    </w:p>
-    <w:p>
-      <w:pPr>
-        <w:pStyle w:val="Compact"/>
-        <w:numPr>
-          <w:ilvl w:val="1"/>
-          <w:numId w:val="1011"/>
-        </w:numPr>
-      </w:pPr>
-      <w:r>
-        <w:t xml:space="preserve">IFF interrogations (SCAN / LOS).</w:t>
-      </w:r>
-    </w:p>
-    <w:p>
-      <w:pPr>
-        <w:pStyle w:val="Compact"/>
-        <w:numPr>
-          <w:ilvl w:val="0"/>
-          <w:numId w:val="1009"/>
-        </w:numPr>
-      </w:pPr>
-      <w:r>
-        <w:t xml:space="preserve">3.4 TMS in Air‑to‑Ground — sensors and SPI.</w:t>
-      </w:r>
-    </w:p>
-    <w:p>
-      <w:pPr>
-        <w:pStyle w:val="Compact"/>
-        <w:numPr>
-          <w:ilvl w:val="1"/>
-          <w:numId w:val="1012"/>
-        </w:numPr>
-      </w:pPr>
-      <w:r>
-        <w:t xml:space="preserve">FCR A‑G (GM / GMT / SEA / AGR).</w:t>
-      </w:r>
-    </w:p>
-    <w:p>
-      <w:pPr>
-        <w:pStyle w:val="Compact"/>
-        <w:numPr>
-          <w:ilvl w:val="1"/>
-          <w:numId w:val="1012"/>
-        </w:numPr>
-      </w:pPr>
-      <w:r>
-        <w:t xml:space="preserve">TGP A‑G.</w:t>
-      </w:r>
-    </w:p>
-    <w:p>
-      <w:pPr>
-        <w:pStyle w:val="Compact"/>
-        <w:numPr>
-          <w:ilvl w:val="1"/>
-          <w:numId w:val="1012"/>
-        </w:numPr>
-      </w:pPr>
-      <w:r>
-        <w:t xml:space="preserve">HUD / HMCS (SPI, Snowplow, CZ, VIP/VRP cues).</w:t>
-      </w:r>
-    </w:p>
-    <w:p>
-      <w:pPr>
-        <w:pStyle w:val="Compact"/>
-        <w:numPr>
-          <w:ilvl w:val="1"/>
-          <w:numId w:val="1012"/>
-        </w:numPr>
-      </w:pPr>
-      <w:r>
-        <w:t xml:space="preserve">Markpoints and steerpoint management.</w:t>
-      </w:r>
-    </w:p>
-    <w:p>
-      <w:pPr>
-        <w:pStyle w:val="Compact"/>
-        <w:numPr>
-          <w:ilvl w:val="0"/>
-          <w:numId w:val="1009"/>
-        </w:numPr>
-      </w:pPr>
-      <w:r>
-        <w:t xml:space="preserve">3.5 TMS in A‑G weapon employment.</w:t>
-      </w:r>
-    </w:p>
-    <w:p>
-      <w:pPr>
-        <w:pStyle w:val="Compact"/>
-        <w:numPr>
-          <w:ilvl w:val="1"/>
-          <w:numId w:val="1013"/>
-        </w:numPr>
-      </w:pPr>
-      <w:r>
-        <w:t xml:space="preserve">Unguided bombs and rockets (CCIP / CCRP / DTOS).</w:t>
-      </w:r>
-    </w:p>
-    <w:p>
-      <w:pPr>
-        <w:pStyle w:val="Compact"/>
-        <w:numPr>
-          <w:ilvl w:val="1"/>
-          <w:numId w:val="1013"/>
-        </w:numPr>
-      </w:pPr>
-      <w:r>
-        <w:t xml:space="preserve">EO weapons — Maverick (VIS / PRE / BORE).</w:t>
-      </w:r>
-    </w:p>
-    <w:p>
-      <w:pPr>
-        <w:pStyle w:val="Compact"/>
-        <w:numPr>
-          <w:ilvl w:val="1"/>
-          <w:numId w:val="1013"/>
-        </w:numPr>
-      </w:pPr>
-      <w:r>
-        <w:t xml:space="preserve">IAMs (JDAM / JSOW / WCMD / SPICE / others).</w:t>
-      </w:r>
-    </w:p>
-    <w:p>
-      <w:pPr>
-        <w:pStyle w:val="Compact"/>
-        <w:numPr>
-          <w:ilvl w:val="1"/>
-          <w:numId w:val="1013"/>
-        </w:numPr>
-      </w:pPr>
-      <w:r>
-        <w:t xml:space="preserve">LGBs and laser employment (single ship / buddy).</w:t>
-      </w:r>
-    </w:p>
-    <w:p>
-      <w:pPr>
-        <w:pStyle w:val="Compact"/>
-        <w:numPr>
-          <w:ilvl w:val="1"/>
-          <w:numId w:val="1013"/>
-        </w:numPr>
-      </w:pPr>
-      <w:r>
-        <w:t xml:space="preserve">Anti‑radiation (HARM POS / HAS / HAD).</w:t>
-      </w:r>
-    </w:p>
-    <w:p>
-      <w:pPr>
-        <w:pStyle w:val="Compact"/>
-        <w:numPr>
-          <w:ilvl w:val="1"/>
-          <w:numId w:val="1013"/>
-        </w:numPr>
-      </w:pPr>
-      <w:r>
-        <w:t xml:space="preserve">Naval weapons (Harpoon, others).</w:t>
-      </w:r>
-    </w:p>
-    <w:p>
-      <w:pPr>
-        <w:pStyle w:val="Compact"/>
-        <w:numPr>
-          <w:ilvl w:val="0"/>
-          <w:numId w:val="1009"/>
-        </w:numPr>
-      </w:pPr>
-      <w:r>
-        <w:t xml:space="preserve">3.6 TMS — Block / variant notes.</w:t>
+          <w:numId w:val="1021"/>
+        </w:numPr>
+      </w:pPr>
+      <w:r>
+        <w:t xml:space="preserve">5.2.1 CMS Actuation with CMDS.</w:t>
+      </w:r>
+    </w:p>
+    <w:p>
+      <w:pPr>
+        <w:pStyle w:val="Compact"/>
+        <w:numPr>
+          <w:ilvl w:val="1"/>
+          <w:numId w:val="1021"/>
+        </w:numPr>
+      </w:pPr>
+      <w:r>
+        <w:t xml:space="preserve">5.2.2 CMS Actuation with ECM.</w:t>
+      </w:r>
+    </w:p>
+    <w:p>
+      <w:pPr>
+        <w:pStyle w:val="Compact"/>
+        <w:numPr>
+          <w:ilvl w:val="1"/>
+          <w:numId w:val="1021"/>
+        </w:numPr>
+      </w:pPr>
+      <w:r>
+        <w:t xml:space="preserve">5.2.3 CMS Consent &amp; Constraints.</w:t>
+      </w:r>
+    </w:p>
+    <w:p>
+      <w:pPr>
+        <w:pStyle w:val="Compact"/>
+        <w:numPr>
+          <w:ilvl w:val="1"/>
+          <w:numId w:val="1021"/>
+        </w:numPr>
+      </w:pPr>
+      <w:r>
+        <w:t xml:space="preserve">5.2.4 Important Operational Notes.</w:t>
+      </w:r>
+    </w:p>
+    <w:p>
+      <w:pPr>
+        <w:pStyle w:val="Compact"/>
+        <w:numPr>
+          <w:ilvl w:val="0"/>
+          <w:numId w:val="1019"/>
+        </w:numPr>
+      </w:pPr>
+      <w:r>
+        <w:t xml:space="preserve">5.3 CMS — Block and variant notes.</w:t>
       </w:r>
     </w:p>
     <w:p>
@@ -1104,175 +1416,100 @@
           <w:b/>
           <w:bCs/>
         </w:rPr>
-        <w:t xml:space="preserve">4. DMS — Display Management Switch</w:t>
-      </w:r>
-    </w:p>
-    <w:p>
-      <w:pPr>
-        <w:pStyle w:val="Compact"/>
-        <w:numPr>
-          <w:ilvl w:val="0"/>
-          <w:numId w:val="1014"/>
-        </w:numPr>
-      </w:pPr>
-      <w:r>
-        <w:t xml:space="preserve">4.1 Concept and Sensor of Interest (SOI).</w:t>
-      </w:r>
-    </w:p>
-    <w:p>
-      <w:pPr>
-        <w:pStyle w:val="Compact"/>
-        <w:numPr>
-          <w:ilvl w:val="1"/>
-          <w:numId w:val="1015"/>
-        </w:numPr>
-      </w:pPr>
-      <w:r>
-        <w:t xml:space="preserve">4.1.1 SOI definition and scope across displays.</w:t>
-      </w:r>
-    </w:p>
-    <w:p>
-      <w:pPr>
-        <w:pStyle w:val="Compact"/>
-        <w:numPr>
-          <w:ilvl w:val="1"/>
-          <w:numId w:val="1015"/>
-        </w:numPr>
-      </w:pPr>
-      <w:r>
-        <w:t xml:space="preserve">4.1.2 Role of the DMS in SOI selection.</w:t>
-      </w:r>
-    </w:p>
-    <w:p>
-      <w:pPr>
-        <w:pStyle w:val="Compact"/>
-        <w:numPr>
-          <w:ilvl w:val="1"/>
-          <w:numId w:val="1015"/>
-        </w:numPr>
-      </w:pPr>
-      <w:r>
-        <w:t xml:space="preserve">4.1.3 Example SOI flow (overview).</w:t>
-      </w:r>
-    </w:p>
-    <w:p>
-      <w:pPr>
-        <w:pStyle w:val="Compact"/>
-        <w:numPr>
-          <w:ilvl w:val="0"/>
-          <w:numId w:val="1014"/>
-        </w:numPr>
-      </w:pPr>
-      <w:r>
-        <w:t xml:space="preserve">4.2 DMS in MFDS format selection and SWAP.</w:t>
-      </w:r>
-    </w:p>
-    <w:p>
-      <w:pPr>
-        <w:pStyle w:val="Compact"/>
-        <w:numPr>
-          <w:ilvl w:val="1"/>
-          <w:numId w:val="1016"/>
-        </w:numPr>
-      </w:pPr>
-      <w:r>
-        <w:t xml:space="preserve">4.2.1 MFDS format selection and cycling.</w:t>
-      </w:r>
-    </w:p>
-    <w:p>
-      <w:pPr>
-        <w:pStyle w:val="Compact"/>
-        <w:numPr>
-          <w:ilvl w:val="1"/>
-          <w:numId w:val="1016"/>
-        </w:numPr>
-      </w:pPr>
-      <w:r>
-        <w:t xml:space="preserve">4.2.2 SWAP and display management.</w:t>
-      </w:r>
-    </w:p>
-    <w:p>
-      <w:pPr>
-        <w:pStyle w:val="Compact"/>
-        <w:numPr>
-          <w:ilvl w:val="1"/>
-          <w:numId w:val="1016"/>
-        </w:numPr>
-      </w:pPr>
-      <w:r>
-        <w:t xml:space="preserve">4.2.3 HSD control via SOI and MFDS functions.</w:t>
-      </w:r>
-    </w:p>
-    <w:p>
-      <w:pPr>
-        <w:pStyle w:val="Compact"/>
-        <w:numPr>
-          <w:ilvl w:val="0"/>
-          <w:numId w:val="1014"/>
-        </w:numPr>
-      </w:pPr>
-      <w:r>
-        <w:t xml:space="preserve">4.3 DMS in sensor and weapon context.</w:t>
-      </w:r>
-    </w:p>
-    <w:p>
-      <w:pPr>
-        <w:pStyle w:val="Compact"/>
-        <w:numPr>
-          <w:ilvl w:val="1"/>
-          <w:numId w:val="1017"/>
-        </w:numPr>
-      </w:pPr>
-      <w:r>
-        <w:t xml:space="preserve">4.3.1 SOI changes between FCR, TGP, HSD and HUD in Air‑to‑Air.</w:t>
-      </w:r>
-    </w:p>
-    <w:p>
-      <w:pPr>
-        <w:pStyle w:val="Compact"/>
-        <w:numPr>
-          <w:ilvl w:val="1"/>
-          <w:numId w:val="1017"/>
-        </w:numPr>
-      </w:pPr>
-      <w:r>
-        <w:t xml:space="preserve">4.3.2 SOI changes between FCR, TGP, HSD, HAD and WPN in Air‑to‑Ground.</w:t>
-      </w:r>
-    </w:p>
-    <w:p>
-      <w:pPr>
-        <w:pStyle w:val="Compact"/>
-        <w:numPr>
-          <w:ilvl w:val="1"/>
-          <w:numId w:val="1017"/>
-        </w:numPr>
-      </w:pPr>
-      <w:r>
-        <w:t xml:space="preserve">4.3.3 DMS with HARM — HAD page as SOI.</w:t>
-      </w:r>
-    </w:p>
-    <w:p>
-      <w:pPr>
-        <w:pStyle w:val="Compact"/>
-        <w:numPr>
-          <w:ilvl w:val="1"/>
-          <w:numId w:val="1017"/>
-        </w:numPr>
-      </w:pPr>
-      <w:r>
-        <w:t xml:space="preserve">4.3.4 DMS with IAMs and other weapon‑driven MFDS pages (SMS/WPN).</w:t>
-      </w:r>
-    </w:p>
-    <w:p>
-      <w:pPr>
-        <w:pStyle w:val="Compact"/>
-        <w:numPr>
-          <w:ilvl w:val="0"/>
-          <w:numId w:val="1014"/>
-        </w:numPr>
-      </w:pPr>
-      <w:r>
-        <w:t xml:space="preserve">4.4 DMS — Block and variant notes.</w:t>
+        <w:t xml:space="preserve">6. Training References and Practical Flows</w:t>
+      </w:r>
+    </w:p>
+    <w:p>
+      <w:pPr>
+        <w:pStyle w:val="Compact"/>
+        <w:numPr>
+          <w:ilvl w:val="0"/>
+          <w:numId w:val="1022"/>
+        </w:numPr>
+      </w:pPr>
+      <w:r>
+        <w:t xml:space="preserve">6.1 How to use this guide with BMS training missions.</w:t>
+      </w:r>
+    </w:p>
+    <w:p>
+      <w:pPr>
+        <w:pStyle w:val="Compact"/>
+        <w:numPr>
+          <w:ilvl w:val="0"/>
+          <w:numId w:val="1022"/>
+        </w:numPr>
+      </w:pPr>
+      <w:r>
+        <w:t xml:space="preserve">6.2 Recommended progression.</w:t>
+      </w:r>
+    </w:p>
+    <w:p>
+      <w:pPr>
+        <w:pStyle w:val="Compact"/>
+        <w:numPr>
+          <w:ilvl w:val="0"/>
+          <w:numId w:val="1022"/>
+        </w:numPr>
+      </w:pPr>
+      <w:r>
+        <w:t xml:space="preserve">6.3 Example flows for typical missions.</w:t>
+      </w:r>
+    </w:p>
+    <w:p>
+      <w:pPr>
+        <w:pStyle w:val="Compact"/>
+        <w:numPr>
+          <w:ilvl w:val="0"/>
+          <w:numId w:val="1022"/>
+        </w:numPr>
+      </w:pPr>
+      <w:r>
+        <w:t xml:space="preserve">6.4 Checklist:</w:t>
+      </w:r>
+      <w:r>
+        <w:t xml:space="preserve"> </w:t>
+      </w:r>
+      <w:r>
+        <w:t xml:space="preserve">“what to practise next”</w:t>
+      </w:r>
+      <w:r>
+        <w:t xml:space="preserve">.</w:t>
+      </w:r>
+    </w:p>
+    <w:p>
+      <w:pPr>
+        <w:pStyle w:val="Compact"/>
+        <w:numPr>
+          <w:ilvl w:val="0"/>
+          <w:numId w:val="1022"/>
+        </w:numPr>
+      </w:pPr>
+      <w:r>
+        <w:t xml:space="preserve">Two-column table: Topic × Recommended training missions.</w:t>
+      </w:r>
+    </w:p>
+    <w:p>
+      <w:pPr>
+        <w:pStyle w:val="Compact"/>
+        <w:numPr>
+          <w:ilvl w:val="1"/>
+          <w:numId w:val="1023"/>
+        </w:numPr>
+      </w:pPr>
+      <w:r>
+        <w:t xml:space="preserve">Example:</w:t>
+      </w:r>
+      <w:r>
+        <w:t xml:space="preserve"> </w:t>
+      </w:r>
+      <w:r>
+        <w:t xml:space="preserve">“TMS A-A CRM”</w:t>
+      </w:r>
+      <w:r>
+        <w:t xml:space="preserve"> </w:t>
+      </w:r>
+      <w:r>
+        <w:t xml:space="preserve">→ TRN 18, TRN 17B.</w:t>
       </w:r>
     </w:p>
     <w:p>
@@ -1284,243 +1521,6 @@
           <w:b/>
           <w:bCs/>
         </w:rPr>
-        <w:t xml:space="preserve">5. CMS — Countermeasures Management Switch</w:t>
-      </w:r>
-    </w:p>
-    <w:p>
-      <w:pPr>
-        <w:pStyle w:val="Compact"/>
-        <w:numPr>
-          <w:ilvl w:val="0"/>
-          <w:numId w:val="1018"/>
-        </w:numPr>
-      </w:pPr>
-      <w:r>
-        <w:t xml:space="preserve">5.1 Concept and interaction with CMDS / ECM.</w:t>
-      </w:r>
-    </w:p>
-    <w:p>
-      <w:pPr>
-        <w:pStyle w:val="Compact"/>
-        <w:numPr>
-          <w:ilvl w:val="1"/>
-          <w:numId w:val="1019"/>
-        </w:numPr>
-      </w:pPr>
-      <w:r>
-        <w:t xml:space="preserve">5.1.1 Concept.</w:t>
-      </w:r>
-    </w:p>
-    <w:p>
-      <w:pPr>
-        <w:pStyle w:val="Compact"/>
-        <w:numPr>
-          <w:ilvl w:val="1"/>
-          <w:numId w:val="1019"/>
-        </w:numPr>
-      </w:pPr>
-      <w:r>
-        <w:t xml:space="preserve">5.1.2 Interaction with CMDS / ECM.</w:t>
-      </w:r>
-    </w:p>
-    <w:p>
-      <w:pPr>
-        <w:pStyle w:val="Compact"/>
-        <w:numPr>
-          <w:ilvl w:val="0"/>
-          <w:numId w:val="1018"/>
-        </w:numPr>
-      </w:pPr>
-      <w:r>
-        <w:t xml:space="preserve">5.2 CMS Switch Actuation — main table in subsections using</w:t>
-      </w:r>
-      <w:r>
-        <w:t xml:space="preserve"> </w:t>
-      </w:r>
-      <w:r>
-        <w:rPr>
-          <w:rStyle w:val="VerbatimChar"/>
-        </w:rPr>
-        <w:t xml:space="preserve">hotastable</w:t>
-      </w:r>
-      <w:r>
-        <w:t xml:space="preserve">.</w:t>
-      </w:r>
-    </w:p>
-    <w:p>
-      <w:pPr>
-        <w:pStyle w:val="Compact"/>
-        <w:numPr>
-          <w:ilvl w:val="1"/>
-          <w:numId w:val="1020"/>
-        </w:numPr>
-      </w:pPr>
-      <w:r>
-        <w:t xml:space="preserve">5.2.1 CMS Actuation with CMDS.</w:t>
-      </w:r>
-    </w:p>
-    <w:p>
-      <w:pPr>
-        <w:pStyle w:val="Compact"/>
-        <w:numPr>
-          <w:ilvl w:val="1"/>
-          <w:numId w:val="1020"/>
-        </w:numPr>
-      </w:pPr>
-      <w:r>
-        <w:t xml:space="preserve">5.2.2 CMS Actuation with ECM.</w:t>
-      </w:r>
-    </w:p>
-    <w:p>
-      <w:pPr>
-        <w:pStyle w:val="Compact"/>
-        <w:numPr>
-          <w:ilvl w:val="1"/>
-          <w:numId w:val="1020"/>
-        </w:numPr>
-      </w:pPr>
-      <w:r>
-        <w:t xml:space="preserve">5.2.3 CMS Consent &amp; Constraints.</w:t>
-      </w:r>
-    </w:p>
-    <w:p>
-      <w:pPr>
-        <w:pStyle w:val="Compact"/>
-        <w:numPr>
-          <w:ilvl w:val="1"/>
-          <w:numId w:val="1020"/>
-        </w:numPr>
-      </w:pPr>
-      <w:r>
-        <w:t xml:space="preserve">5.2.4 Important Operational Notes.</w:t>
-      </w:r>
-    </w:p>
-    <w:p>
-      <w:pPr>
-        <w:pStyle w:val="Compact"/>
-        <w:numPr>
-          <w:ilvl w:val="0"/>
-          <w:numId w:val="1018"/>
-        </w:numPr>
-      </w:pPr>
-      <w:r>
-        <w:t xml:space="preserve">5.3 CMS — Block and variant notes.</w:t>
-      </w:r>
-    </w:p>
-    <w:p>
-      <w:pPr>
-        <w:pStyle w:val="FirstParagraph"/>
-      </w:pPr>
-      <w:r>
-        <w:rPr>
-          <w:b/>
-          <w:bCs/>
-        </w:rPr>
-        <w:t xml:space="preserve">6. Training References and Practical Flows</w:t>
-      </w:r>
-    </w:p>
-    <w:p>
-      <w:pPr>
-        <w:pStyle w:val="Compact"/>
-        <w:numPr>
-          <w:ilvl w:val="0"/>
-          <w:numId w:val="1021"/>
-        </w:numPr>
-      </w:pPr>
-      <w:r>
-        <w:t xml:space="preserve">6.1 How to use this guide with BMS training missions.</w:t>
-      </w:r>
-    </w:p>
-    <w:p>
-      <w:pPr>
-        <w:pStyle w:val="Compact"/>
-        <w:numPr>
-          <w:ilvl w:val="0"/>
-          <w:numId w:val="1021"/>
-        </w:numPr>
-      </w:pPr>
-      <w:r>
-        <w:t xml:space="preserve">6.2 Recommended progression.</w:t>
-      </w:r>
-    </w:p>
-    <w:p>
-      <w:pPr>
-        <w:pStyle w:val="Compact"/>
-        <w:numPr>
-          <w:ilvl w:val="0"/>
-          <w:numId w:val="1021"/>
-        </w:numPr>
-      </w:pPr>
-      <w:r>
-        <w:t xml:space="preserve">6.3 Example flows for typical missions.</w:t>
-      </w:r>
-    </w:p>
-    <w:p>
-      <w:pPr>
-        <w:pStyle w:val="Compact"/>
-        <w:numPr>
-          <w:ilvl w:val="0"/>
-          <w:numId w:val="1021"/>
-        </w:numPr>
-      </w:pPr>
-      <w:r>
-        <w:t xml:space="preserve">6.4 Checklist:</w:t>
-      </w:r>
-      <w:r>
-        <w:t xml:space="preserve"> </w:t>
-      </w:r>
-      <w:r>
-        <w:t xml:space="preserve">“what to practice next”</w:t>
-      </w:r>
-      <w:r>
-        <w:t xml:space="preserve">.</w:t>
-      </w:r>
-    </w:p>
-    <w:p>
-      <w:pPr>
-        <w:pStyle w:val="Compact"/>
-        <w:numPr>
-          <w:ilvl w:val="0"/>
-          <w:numId w:val="1021"/>
-        </w:numPr>
-      </w:pPr>
-      <w:r>
-        <w:t xml:space="preserve">Two‑column table: Topic × Recommended training missions.</w:t>
-      </w:r>
-    </w:p>
-    <w:p>
-      <w:pPr>
-        <w:pStyle w:val="Compact"/>
-        <w:numPr>
-          <w:ilvl w:val="1"/>
-          <w:numId w:val="1022"/>
-        </w:numPr>
-      </w:pPr>
-      <w:r>
-        <w:t xml:space="preserve">Example:</w:t>
-      </w:r>
-      <w:r>
-        <w:t xml:space="preserve"> </w:t>
-      </w:r>
-      <w:r>
-        <w:t xml:space="preserve">“TMS A‑A CRM”</w:t>
-      </w:r>
-      <w:r>
-        <w:t xml:space="preserve"> </w:t>
-      </w:r>
-      <w:r>
-        <w:t xml:space="preserve">→ TRN 18, TRN 17B.</w:t>
-      </w:r>
-    </w:p>
-    <w:p>
-      <w:pPr>
-        <w:pStyle w:val="FirstParagraph"/>
-      </w:pPr>
-      <w:r>
-        <w:rPr>
-          <w:b/>
-          <w:bCs/>
-        </w:rPr>
         <w:t xml:space="preserve">7. HOTAS Visual Reference</w:t>
       </w:r>
     </w:p>
@@ -1529,47 +1529,31 @@
         <w:pStyle w:val="Compact"/>
         <w:numPr>
           <w:ilvl w:val="0"/>
-          <w:numId w:val="1023"/>
-        </w:numPr>
-      </w:pPr>
-      <w:r>
-        <w:t xml:space="preserve">7.1 F‑16 HOTAS overview.</w:t>
-      </w:r>
-    </w:p>
-    <w:p>
-      <w:pPr>
-        <w:pStyle w:val="Compact"/>
-        <w:numPr>
-          <w:ilvl w:val="1"/>
           <w:numId w:val="1024"/>
         </w:numPr>
       </w:pPr>
       <w:r>
-        <w:t xml:space="preserve">Single illustrative figure of stick + throttle,</w:t>
-      </w:r>
-      <w:r>
-        <w:t xml:space="preserve"> </w:t>
-      </w:r>
-      <w:r>
-        <w:rPr>
-          <w:b/>
-          <w:bCs/>
-        </w:rPr>
-        <w:t xml:space="preserve">only</w:t>
-      </w:r>
-      <w:r>
-        <w:t xml:space="preserve"> </w:t>
-      </w:r>
-      <w:r>
-        <w:t xml:space="preserve">labelling TMS, DMS and CMS positions (no other buttons).</w:t>
-      </w:r>
-    </w:p>
-    <w:p>
-      <w:pPr>
-        <w:pStyle w:val="Compact"/>
-        <w:numPr>
-          <w:ilvl w:val="0"/>
-          <w:numId w:val="1023"/>
+        <w:t xml:space="preserve">7.1 F-16 HOTAS overview.</w:t>
+      </w:r>
+    </w:p>
+    <w:p>
+      <w:pPr>
+        <w:pStyle w:val="Compact"/>
+        <w:numPr>
+          <w:ilvl w:val="1"/>
+          <w:numId w:val="1025"/>
+        </w:numPr>
+      </w:pPr>
+      <w:r>
+        <w:t xml:space="preserve">Single illustrative figure of stick + throttle, only labelling TMS, DMS and CMS positions (no other buttons).</w:t>
+      </w:r>
+    </w:p>
+    <w:p>
+      <w:pPr>
+        <w:pStyle w:val="Compact"/>
+        <w:numPr>
+          <w:ilvl w:val="0"/>
+          <w:numId w:val="1024"/>
         </w:numPr>
       </w:pPr>
       <w:r>
@@ -1581,19 +1565,19 @@
         <w:pStyle w:val="Compact"/>
         <w:numPr>
           <w:ilvl w:val="1"/>
-          <w:numId w:val="1025"/>
-        </w:numPr>
-      </w:pPr>
-      <w:r>
-        <w:t xml:space="preserve">Close‑ups of the TMS hat with arrows and short labels per direction, grouped by broad context (A‑A radar, A‑G sensors/SPI, SA displays).</w:t>
-      </w:r>
-    </w:p>
-    <w:p>
-      <w:pPr>
-        <w:pStyle w:val="Compact"/>
-        <w:numPr>
-          <w:ilvl w:val="0"/>
-          <w:numId w:val="1023"/>
+          <w:numId w:val="1026"/>
+        </w:numPr>
+      </w:pPr>
+      <w:r>
+        <w:t xml:space="preserve">Close-ups of the TMS hat with arrows and short labels per direction, grouped by broad context (A-A radar, A-G sensors/SPI, SA displays).</w:t>
+      </w:r>
+    </w:p>
+    <w:p>
+      <w:pPr>
+        <w:pStyle w:val="Compact"/>
+        <w:numPr>
+          <w:ilvl w:val="0"/>
+          <w:numId w:val="1024"/>
         </w:numPr>
       </w:pPr>
       <w:r>
@@ -1605,19 +1589,19 @@
         <w:pStyle w:val="Compact"/>
         <w:numPr>
           <w:ilvl w:val="1"/>
-          <w:numId w:val="1026"/>
-        </w:numPr>
-      </w:pPr>
-      <w:r>
-        <w:t xml:space="preserve">Close‑ups of the DMS hat showing SOI / format control directions.</w:t>
-      </w:r>
-    </w:p>
-    <w:p>
-      <w:pPr>
-        <w:pStyle w:val="Compact"/>
-        <w:numPr>
-          <w:ilvl w:val="0"/>
-          <w:numId w:val="1023"/>
+          <w:numId w:val="1027"/>
+        </w:numPr>
+      </w:pPr>
+      <w:r>
+        <w:t xml:space="preserve">Close-ups of the DMS hat showing SOI / format control directions.</w:t>
+      </w:r>
+    </w:p>
+    <w:p>
+      <w:pPr>
+        <w:pStyle w:val="Compact"/>
+        <w:numPr>
+          <w:ilvl w:val="0"/>
+          <w:numId w:val="1024"/>
         </w:numPr>
       </w:pPr>
       <w:r>
@@ -1629,11 +1613,11 @@
         <w:pStyle w:val="Compact"/>
         <w:numPr>
           <w:ilvl w:val="1"/>
-          <w:numId w:val="1027"/>
-        </w:numPr>
-      </w:pPr>
-      <w:r>
-        <w:t xml:space="preserve">Close‑up of the CMS hat with arrows and short text per direction (up/left/right/aft) for CMDS/ECM interaction.</w:t>
+          <w:numId w:val="1028"/>
+        </w:numPr>
+      </w:pPr>
+      <w:r>
+        <w:t xml:space="preserve">Close-up of the CMS hat with arrows and short text per direction (up/left/right/aft) for CMDS/ECM interaction.</w:t>
       </w:r>
     </w:p>
     <w:bookmarkEnd w:id="17"/>
@@ -1643,27 +1627,27 @@
         <w:pStyle w:val="Heading3"/>
       </w:pPr>
       <w:r>
-        <w:t xml:space="preserve">Appendices</w:t>
-      </w:r>
-    </w:p>
-    <w:p>
-      <w:pPr>
-        <w:pStyle w:val="Compact"/>
-        <w:numPr>
-          <w:ilvl w:val="0"/>
-          <w:numId w:val="1028"/>
-        </w:numPr>
-      </w:pPr>
-      <w:r>
-        <w:t xml:space="preserve">Block / variant overview (how behaviour is the same or slightly different across main BMS F‑16 variants).</w:t>
-      </w:r>
-    </w:p>
-    <w:p>
-      <w:pPr>
-        <w:pStyle w:val="Compact"/>
-        <w:numPr>
-          <w:ilvl w:val="0"/>
-          <w:numId w:val="1028"/>
+        <w:t xml:space="preserve">3.2 Appendices</w:t>
+      </w:r>
+    </w:p>
+    <w:p>
+      <w:pPr>
+        <w:pStyle w:val="Compact"/>
+        <w:numPr>
+          <w:ilvl w:val="0"/>
+          <w:numId w:val="1029"/>
+        </w:numPr>
+      </w:pPr>
+      <w:r>
+        <w:t xml:space="preserve">Block / variant overview (how behaviour is the same or slightly different across main BMS F-16 variants).</w:t>
+      </w:r>
+    </w:p>
+    <w:p>
+      <w:pPr>
+        <w:pStyle w:val="Compact"/>
+        <w:numPr>
+          <w:ilvl w:val="0"/>
+          <w:numId w:val="1029"/>
         </w:numPr>
       </w:pPr>
       <w:r>
@@ -1671,21 +1655,29 @@
       </w:r>
     </w:p>
     <w:bookmarkEnd w:id="18"/>
-    <w:bookmarkStart w:id="19" w:name="latex-preamble-already-includes"/>
+    <w:bookmarkStart w:id="19" w:name="latex-preamble-assumed"/>
     <w:p>
       <w:pPr>
         <w:pStyle w:val="Heading3"/>
       </w:pPr>
       <w:r>
-        <w:t xml:space="preserve">LaTeX Preamble Already Includes</w:t>
-      </w:r>
-    </w:p>
-    <w:p>
-      <w:pPr>
-        <w:pStyle w:val="Compact"/>
-        <w:numPr>
-          <w:ilvl w:val="0"/>
-          <w:numId w:val="1029"/>
+        <w:t xml:space="preserve">3.3 LaTeX Preamble (Assumed)</w:t>
+      </w:r>
+    </w:p>
+    <w:p>
+      <w:pPr>
+        <w:pStyle w:val="FirstParagraph"/>
+      </w:pPr>
+      <w:r>
+        <w:t xml:space="preserve">The LaTeX preamble already includes, among others:</w:t>
+      </w:r>
+    </w:p>
+    <w:p>
+      <w:pPr>
+        <w:pStyle w:val="Compact"/>
+        <w:numPr>
+          <w:ilvl w:val="0"/>
+          <w:numId w:val="1030"/>
         </w:numPr>
       </w:pPr>
       <w:r>
@@ -1697,7 +1689,7 @@
         <w:pStyle w:val="Compact"/>
         <w:numPr>
           <w:ilvl w:val="0"/>
-          <w:numId w:val="1029"/>
+          <w:numId w:val="1030"/>
         </w:numPr>
       </w:pPr>
       <w:r>
@@ -1709,7 +1701,7 @@
         <w:pStyle w:val="Compact"/>
         <w:numPr>
           <w:ilvl w:val="0"/>
-          <w:numId w:val="1029"/>
+          <w:numId w:val="1030"/>
         </w:numPr>
       </w:pPr>
       <w:r>
@@ -1733,7 +1725,7 @@
         <w:pStyle w:val="Compact"/>
         <w:numPr>
           <w:ilvl w:val="0"/>
-          <w:numId w:val="1029"/>
+          <w:numId w:val="1030"/>
         </w:numPr>
       </w:pPr>
       <w:r>
@@ -1760,128 +1752,22 @@
         <w:pStyle w:val="Compact"/>
         <w:numPr>
           <w:ilvl w:val="1"/>
+          <w:numId w:val="1031"/>
+        </w:numPr>
+      </w:pPr>
+      <w:r>
+        <w:t xml:space="preserve">State (1.6 cm), Direction (1.0 cm), Action (1.0 cm), Function (3.4 cm), Effect / Nuance (5.8 cm), Dash34 (1.4 cm), Train (1.4 cm).</w:t>
+      </w:r>
+    </w:p>
+    <w:p>
+      <w:pPr>
+        <w:pStyle w:val="Compact"/>
+        <w:numPr>
+          <w:ilvl w:val="0"/>
           <w:numId w:val="1030"/>
         </w:numPr>
       </w:pPr>
       <w:r>
-        <w:rPr>
-          <w:b/>
-          <w:bCs/>
-        </w:rPr>
-        <w:t xml:space="preserve">State</w:t>
-      </w:r>
-      <w:r>
-        <w:t xml:space="preserve"> </w:t>
-      </w:r>
-      <w:r>
-        <w:t xml:space="preserve">(1.6 cm),</w:t>
-      </w:r>
-      <w:r>
-        <w:t xml:space="preserve"> </w:t>
-      </w:r>
-      <w:r>
-        <w:rPr>
-          <w:b/>
-          <w:bCs/>
-        </w:rPr>
-        <w:t xml:space="preserve">Direction</w:t>
-      </w:r>
-      <w:r>
-        <w:t xml:space="preserve"> </w:t>
-      </w:r>
-      <w:r>
-        <w:t xml:space="preserve">(1.0 cm),</w:t>
-      </w:r>
-      <w:r>
-        <w:t xml:space="preserve"> </w:t>
-      </w:r>
-      <w:r>
-        <w:rPr>
-          <w:b/>
-          <w:bCs/>
-        </w:rPr>
-        <w:t xml:space="preserve">Action</w:t>
-      </w:r>
-      <w:r>
-        <w:t xml:space="preserve"> </w:t>
-      </w:r>
-      <w:r>
-        <w:t xml:space="preserve">(1.0 cm),</w:t>
-      </w:r>
-      <w:r>
-        <w:t xml:space="preserve"> </w:t>
-      </w:r>
-      <w:r>
-        <w:rPr>
-          <w:b/>
-          <w:bCs/>
-        </w:rPr>
-        <w:t xml:space="preserve">Function</w:t>
-      </w:r>
-      <w:r>
-        <w:t xml:space="preserve"> </w:t>
-      </w:r>
-      <w:r>
-        <w:t xml:space="preserve">(3.4 cm),</w:t>
-      </w:r>
-      <w:r>
-        <w:t xml:space="preserve"> </w:t>
-      </w:r>
-      <w:r>
-        <w:rPr>
-          <w:b/>
-          <w:bCs/>
-        </w:rPr>
-        <w:t xml:space="preserve">Effect / Nuance</w:t>
-      </w:r>
-      <w:r>
-        <w:t xml:space="preserve"> </w:t>
-      </w:r>
-      <w:r>
-        <w:t xml:space="preserve">(5.8 cm),</w:t>
-      </w:r>
-      <w:r>
-        <w:t xml:space="preserve"> </w:t>
-      </w:r>
-      <w:r>
-        <w:rPr>
-          <w:b/>
-          <w:bCs/>
-        </w:rPr>
-        <w:t xml:space="preserve">Dash34</w:t>
-      </w:r>
-      <w:r>
-        <w:t xml:space="preserve"> </w:t>
-      </w:r>
-      <w:r>
-        <w:t xml:space="preserve">(1.4 cm),</w:t>
-      </w:r>
-      <w:r>
-        <w:t xml:space="preserve"> </w:t>
-      </w:r>
-      <w:r>
-        <w:rPr>
-          <w:b/>
-          <w:bCs/>
-        </w:rPr>
-        <w:t xml:space="preserve">Train</w:t>
-      </w:r>
-      <w:r>
-        <w:t xml:space="preserve"> </w:t>
-      </w:r>
-      <w:r>
-        <w:t xml:space="preserve">(1.4 cm).</w:t>
-      </w:r>
-    </w:p>
-    <w:p>
-      <w:pPr>
-        <w:pStyle w:val="Compact"/>
-        <w:numPr>
-          <w:ilvl w:val="0"/>
-          <w:numId w:val="1029"/>
-        </w:numPr>
-      </w:pPr>
-      <w:r>
         <w:t xml:space="preserve">Helper macros:</w:t>
       </w:r>
       <w:r>
@@ -1962,7 +1848,7 @@
         <w:pStyle w:val="Compact"/>
         <w:numPr>
           <w:ilvl w:val="0"/>
-          <w:numId w:val="1029"/>
+          <w:numId w:val="1030"/>
         </w:numPr>
       </w:pPr>
       <w:r>
@@ -2025,7 +1911,7 @@
         <w:pStyle w:val="Compact"/>
         <w:numPr>
           <w:ilvl w:val="0"/>
-          <w:numId w:val="1031"/>
+          <w:numId w:val="1032"/>
         </w:numPr>
       </w:pPr>
       <w:r>
@@ -2037,21 +1923,228 @@
         <w:pStyle w:val="Compact"/>
         <w:numPr>
           <w:ilvl w:val="0"/>
-          <w:numId w:val="1031"/>
-        </w:numPr>
-      </w:pPr>
-      <w:r>
-        <w:t xml:space="preserve">Left margin:</w:t>
-      </w:r>
-      <w:r>
-        <w:t xml:space="preserve"> </w:t>
-      </w:r>
+          <w:numId w:val="1032"/>
+        </w:numPr>
+      </w:pPr>
+      <w:r>
+        <w:t xml:space="preserve">Left margin: 2.0 cm.</w:t>
+      </w:r>
+    </w:p>
+    <w:p>
+      <w:pPr>
+        <w:pStyle w:val="Compact"/>
+        <w:numPr>
+          <w:ilvl w:val="0"/>
+          <w:numId w:val="1032"/>
+        </w:numPr>
+      </w:pPr>
+      <w:r>
+        <w:t xml:space="preserve">Right margin: 2.0 cm.</w:t>
+      </w:r>
+    </w:p>
+    <w:p>
+      <w:pPr>
+        <w:pStyle w:val="Compact"/>
+        <w:numPr>
+          <w:ilvl w:val="0"/>
+          <w:numId w:val="1032"/>
+        </w:numPr>
+      </w:pPr>
+      <w:r>
+        <w:t xml:space="preserve">Top margin: 2.5 cm.</w:t>
+      </w:r>
+    </w:p>
+    <w:p>
+      <w:pPr>
+        <w:pStyle w:val="Compact"/>
+        <w:numPr>
+          <w:ilvl w:val="0"/>
+          <w:numId w:val="1032"/>
+        </w:numPr>
+      </w:pPr>
+      <w:r>
+        <w:t xml:space="preserve">Bottom margin: 2.5 cm.</w:t>
+      </w:r>
+    </w:p>
+    <w:p>
+      <w:pPr>
+        <w:pStyle w:val="Compact"/>
+        <w:numPr>
+          <w:ilvl w:val="0"/>
+          <w:numId w:val="1032"/>
+        </w:numPr>
+      </w:pPr>
+      <w:r>
+        <w:t xml:space="preserve">Available text width: 17.0 cm.</w:t>
+      </w:r>
+    </w:p>
+    <w:p>
+      <w:pPr>
+        <w:pStyle w:val="Compact"/>
+        <w:numPr>
+          <w:ilvl w:val="0"/>
+          <w:numId w:val="1032"/>
+        </w:numPr>
+      </w:pPr>
+      <w:r>
+        <w:t xml:space="preserve">Standard HOTAS table width: 15.6 cm (sum of column widths).</w:t>
+      </w:r>
+    </w:p>
+    <w:p>
+      <w:pPr>
+        <w:pStyle w:val="Compact"/>
+        <w:numPr>
+          <w:ilvl w:val="0"/>
+          <w:numId w:val="1032"/>
+        </w:numPr>
+      </w:pPr>
+      <w:r>
+        <w:t xml:space="preserve">Horizontal safety margin: 1.4 cm between table and text width.</w:t>
+      </w:r>
+    </w:p>
+    <w:p>
+      <w:pPr>
+        <w:pStyle w:val="FirstParagraph"/>
+      </w:pPr>
       <w:r>
         <w:rPr>
           <w:b/>
           <w:bCs/>
         </w:rPr>
-        <w:t xml:space="preserve">2.0 cm</w:t>
+        <w:t xml:space="preserve">Rationale:</w:t>
+      </w:r>
+    </w:p>
+    <w:p>
+      <w:pPr>
+        <w:pStyle w:val="Compact"/>
+        <w:numPr>
+          <w:ilvl w:val="0"/>
+          <w:numId w:val="1033"/>
+        </w:numPr>
+      </w:pPr>
+      <w:r>
+        <w:t xml:space="preserve">2.0 cm left/right margins are consistent with typical technical manual practice (including Falcon BMS Dash-1 and Dash-34 styling).</w:t>
+      </w:r>
+    </w:p>
+    <w:p>
+      <w:pPr>
+        <w:pStyle w:val="Compact"/>
+        <w:numPr>
+          <w:ilvl w:val="0"/>
+          <w:numId w:val="1033"/>
+        </w:numPr>
+      </w:pPr>
+      <w:r>
+        <w:t xml:space="preserve">Compared to the previous 2.5 cm margins, this layout:</w:t>
+      </w:r>
+    </w:p>
+    <w:p>
+      <w:pPr>
+        <w:pStyle w:val="Compact"/>
+        <w:numPr>
+          <w:ilvl w:val="1"/>
+          <w:numId w:val="1034"/>
+        </w:numPr>
+      </w:pPr>
+      <w:r>
+        <w:t xml:space="preserve">Preserves a professional look while avoiding a cramped page.</w:t>
+      </w:r>
+    </w:p>
+    <w:p>
+      <w:pPr>
+        <w:pStyle w:val="Compact"/>
+        <w:numPr>
+          <w:ilvl w:val="1"/>
+          <w:numId w:val="1034"/>
+        </w:numPr>
+      </w:pPr>
+      <w:r>
+        <w:t xml:space="preserve">Increases available width from 16.0 cm to 17.0 cm, providing more breathing room around the 15.6 cm-wide HOTAS table.</w:t>
+      </w:r>
+    </w:p>
+    <w:p>
+      <w:pPr>
+        <w:pStyle w:val="Compact"/>
+        <w:numPr>
+          <w:ilvl w:val="1"/>
+          <w:numId w:val="1034"/>
+        </w:numPr>
+      </w:pPr>
+      <w:r>
+        <w:t xml:space="preserve">Reduces the risk of overfull boxes and awkward</w:t>
+      </w:r>
+      <w:r>
+        <w:t xml:space="preserve"> </w:t>
+      </w:r>
+      <w:r>
+        <w:rPr>
+          <w:rStyle w:val="VerbatimChar"/>
+        </w:rPr>
+        <w:t xml:space="preserve">longtable</w:t>
+      </w:r>
+      <w:r>
+        <w:t xml:space="preserve"> </w:t>
+      </w:r>
+      <w:r>
+        <w:t xml:space="preserve">breaks.</w:t>
+      </w:r>
+    </w:p>
+    <w:bookmarkEnd w:id="21"/>
+    <w:bookmarkStart w:id="22" w:name="table-formatting-standard-hotastable"/>
+    <w:p>
+      <w:pPr>
+        <w:pStyle w:val="Heading3"/>
+      </w:pPr>
+      <w:r>
+        <w:t xml:space="preserve">4.2 Table Formatting Standard (hotastable)</w:t>
+      </w:r>
+    </w:p>
+    <w:p>
+      <w:pPr>
+        <w:pStyle w:val="Compact"/>
+        <w:numPr>
+          <w:ilvl w:val="0"/>
+          <w:numId w:val="1035"/>
+        </w:numPr>
+      </w:pPr>
+      <w:r>
+        <w:t xml:space="preserve">Font size:</w:t>
+      </w:r>
+      <w:r>
+        <w:t xml:space="preserve"> </w:t>
+      </w:r>
+      <w:r>
+        <w:rPr>
+          <w:rStyle w:val="VerbatimChar"/>
+        </w:rPr>
+        <w:t xml:space="preserve">\small</w:t>
+      </w:r>
+      <w:r>
+        <w:t xml:space="preserve"> </w:t>
+      </w:r>
+      <w:r>
+        <w:t xml:space="preserve">(10 pt).</w:t>
+      </w:r>
+    </w:p>
+    <w:p>
+      <w:pPr>
+        <w:pStyle w:val="Compact"/>
+        <w:numPr>
+          <w:ilvl w:val="0"/>
+          <w:numId w:val="1035"/>
+        </w:numPr>
+      </w:pPr>
+      <w:r>
+        <w:t xml:space="preserve">Row height multiplier:</w:t>
+      </w:r>
+      <w:r>
+        <w:t xml:space="preserve"> </w:t>
+      </w:r>
+      <w:r>
+        <w:rPr>
+          <w:rStyle w:val="VerbatimChar"/>
+        </w:rPr>
+        <w:t xml:space="preserve">\arraystretch = 1.25</w:t>
       </w:r>
       <w:r>
         <w:t xml:space="preserve">.</w:t>
@@ -2059,24 +2152,56 @@
     </w:p>
     <w:p>
       <w:pPr>
-        <w:pStyle w:val="Compact"/>
-        <w:numPr>
-          <w:ilvl w:val="0"/>
-          <w:numId w:val="1031"/>
-        </w:numPr>
-      </w:pPr>
-      <w:r>
-        <w:t xml:space="preserve">Right margin:</w:t>
-      </w:r>
-      <w:r>
-        <w:t xml:space="preserve"> </w:t>
-      </w:r>
+        <w:pStyle w:val="FirstParagraph"/>
+      </w:pPr>
       <w:r>
         <w:rPr>
           <w:b/>
           <w:bCs/>
         </w:rPr>
-        <w:t xml:space="preserve">2.0 cm</w:t>
+        <w:t xml:space="preserve">Rationale:</w:t>
+      </w:r>
+    </w:p>
+    <w:p>
+      <w:pPr>
+        <w:pStyle w:val="Compact"/>
+        <w:numPr>
+          <w:ilvl w:val="0"/>
+          <w:numId w:val="1036"/>
+        </w:numPr>
+      </w:pPr>
+      <w:r>
+        <w:rPr>
+          <w:rStyle w:val="VerbatimChar"/>
+        </w:rPr>
+        <w:t xml:space="preserve">\arraystretch = 1.25</w:t>
+      </w:r>
+      <w:r>
+        <w:t xml:space="preserve"> </w:t>
+      </w:r>
+      <w:r>
+        <w:t xml:space="preserve">slightly reduces vertical spacing relative to 1.3, improving page economy while preserving legibility.</w:t>
+      </w:r>
+    </w:p>
+    <w:p>
+      <w:pPr>
+        <w:pStyle w:val="Compact"/>
+        <w:numPr>
+          <w:ilvl w:val="0"/>
+          <w:numId w:val="1036"/>
+        </w:numPr>
+      </w:pPr>
+      <w:r>
+        <w:t xml:space="preserve">This value is within recommended ranges for dense technical tables using</w:t>
+      </w:r>
+      <w:r>
+        <w:t xml:space="preserve"> </w:t>
+      </w:r>
+      <w:r>
+        <w:rPr>
+          <w:rStyle w:val="VerbatimChar"/>
+        </w:rPr>
+        <w:t xml:space="preserve">longtable</w:t>
       </w:r>
       <w:r>
         <w:t xml:space="preserve">.</w:t>
@@ -2087,11 +2212,102 @@
         <w:pStyle w:val="Compact"/>
         <w:numPr>
           <w:ilvl w:val="0"/>
-          <w:numId w:val="1031"/>
-        </w:numPr>
-      </w:pPr>
-      <w:r>
-        <w:t xml:space="preserve">Top margin:</w:t>
+          <w:numId w:val="1036"/>
+        </w:numPr>
+      </w:pPr>
+      <w:r>
+        <w:t xml:space="preserve">The combination of</w:t>
+      </w:r>
+      <w:r>
+        <w:t xml:space="preserve"> </w:t>
+      </w:r>
+      <w:r>
+        <w:rPr>
+          <w:rStyle w:val="VerbatimChar"/>
+        </w:rPr>
+        <w:t xml:space="preserve">\small</w:t>
+      </w:r>
+      <w:r>
+        <w:t xml:space="preserve"> </w:t>
+      </w:r>
+      <w:r>
+        <w:t xml:space="preserve">+</w:t>
+      </w:r>
+      <w:r>
+        <w:t xml:space="preserve"> </w:t>
+      </w:r>
+      <w:r>
+        <w:rPr>
+          <w:rStyle w:val="VerbatimChar"/>
+        </w:rPr>
+        <w:t xml:space="preserve">\arraystretch = 1.25</w:t>
+      </w:r>
+      <w:r>
+        <w:t xml:space="preserve"> </w:t>
+      </w:r>
+      <w:r>
+        <w:t xml:space="preserve">is the project-wide standard for all TMS/DMS/CMS tables implemented via</w:t>
+      </w:r>
+      <w:r>
+        <w:t xml:space="preserve"> </w:t>
+      </w:r>
+      <w:r>
+        <w:rPr>
+          <w:rStyle w:val="VerbatimChar"/>
+        </w:rPr>
+        <w:t xml:space="preserve">hotastable</w:t>
+      </w:r>
+      <w:r>
+        <w:t xml:space="preserve">.</w:t>
+      </w:r>
+    </w:p>
+    <w:bookmarkEnd w:id="22"/>
+    <w:bookmarkStart w:id="23" w:name="scope-of-application-layout-standard"/>
+    <w:p>
+      <w:pPr>
+        <w:pStyle w:val="Heading3"/>
+      </w:pPr>
+      <w:r>
+        <w:t xml:space="preserve">4.3 Scope of Application (Layout Standard)</w:t>
+      </w:r>
+    </w:p>
+    <w:p>
+      <w:pPr>
+        <w:pStyle w:val="Compact"/>
+        <w:numPr>
+          <w:ilvl w:val="0"/>
+          <w:numId w:val="1037"/>
+        </w:numPr>
+      </w:pPr>
+      <w:r>
+        <w:t xml:space="preserve">The geometry and</w:t>
+      </w:r>
+      <w:r>
+        <w:t xml:space="preserve"> </w:t>
+      </w:r>
+      <w:r>
+        <w:rPr>
+          <w:rStyle w:val="VerbatimChar"/>
+        </w:rPr>
+        <w:t xml:space="preserve">hotastable</w:t>
+      </w:r>
+      <w:r>
+        <w:t xml:space="preserve"> </w:t>
+      </w:r>
+      <w:r>
+        <w:t xml:space="preserve">parameters defined here apply to:</w:t>
+      </w:r>
+    </w:p>
+    <w:p>
+      <w:pPr>
+        <w:pStyle w:val="Compact"/>
+        <w:numPr>
+          <w:ilvl w:val="1"/>
+          <w:numId w:val="1038"/>
+        </w:numPr>
+      </w:pPr>
+      <w:r>
+        <w:t xml:space="preserve">The</w:t>
       </w:r>
       <w:r>
         <w:t xml:space="preserve"> </w:t>
@@ -2101,7 +2317,19 @@
           <w:b/>
           <w:bCs/>
         </w:rPr>
-        <w:t xml:space="preserve">2.5 cm</w:t>
+        <w:t xml:space="preserve">canonical guide file in the repository root</w:t>
+      </w:r>
+      <w:r>
+        <w:t xml:space="preserve">:</w:t>
+      </w:r>
+      <w:r>
+        <w:t xml:space="preserve"> </w:t>
+      </w:r>
+      <w:r>
+        <w:rPr>
+          <w:rStyle w:val="VerbatimChar"/>
+        </w:rPr>
+        <w:t xml:space="preserve">guide.tex</w:t>
       </w:r>
       <w:r>
         <w:t xml:space="preserve">.</w:t>
@@ -2111,12 +2339,12 @@
       <w:pPr>
         <w:pStyle w:val="Compact"/>
         <w:numPr>
-          <w:ilvl w:val="0"/>
-          <w:numId w:val="1031"/>
-        </w:numPr>
-      </w:pPr>
-      <w:r>
-        <w:t xml:space="preserve">Bottom margin:</w:t>
+          <w:ilvl w:val="1"/>
+          <w:numId w:val="1038"/>
+        </w:numPr>
+      </w:pPr>
+      <w:r>
+        <w:t xml:space="preserve">Any</w:t>
       </w:r>
       <w:r>
         <w:t xml:space="preserve"> </w:t>
@@ -2126,22 +2354,25 @@
           <w:b/>
           <w:bCs/>
         </w:rPr>
-        <w:t xml:space="preserve">2.5 cm</w:t>
-      </w:r>
-      <w:r>
-        <w:t xml:space="preserve">.</w:t>
-      </w:r>
-    </w:p>
-    <w:p>
-      <w:pPr>
-        <w:pStyle w:val="Compact"/>
-        <w:numPr>
-          <w:ilvl w:val="0"/>
-          <w:numId w:val="1031"/>
-        </w:numPr>
-      </w:pPr>
-      <w:r>
-        <w:t xml:space="preserve">Available text width:</w:t>
+        <w:t xml:space="preserve">standalone WIP section files</w:t>
+      </w:r>
+      <w:r>
+        <w:t xml:space="preserve"> </w:t>
+      </w:r>
+      <w:r>
+        <w:t xml:space="preserve">that define their own page geometry and HOTAS tables.</w:t>
+      </w:r>
+    </w:p>
+    <w:p>
+      <w:pPr>
+        <w:pStyle w:val="Compact"/>
+        <w:numPr>
+          <w:ilvl w:val="1"/>
+          <w:numId w:val="1038"/>
+        </w:numPr>
+      </w:pPr>
+      <w:r>
+        <w:t xml:space="preserve">Any</w:t>
       </w:r>
       <w:r>
         <w:t xml:space="preserve"> </w:t>
@@ -2151,7 +2382,157 @@
           <w:b/>
           <w:bCs/>
         </w:rPr>
-        <w:t xml:space="preserve">17.0 cm</w:t>
+        <w:t xml:space="preserve">versioned guide snapshots</w:t>
+      </w:r>
+      <w:r>
+        <w:t xml:space="preserve"> </w:t>
+      </w:r>
+      <w:r>
+        <w:t xml:space="preserve">under</w:t>
+      </w:r>
+      <w:r>
+        <w:t xml:space="preserve"> </w:t>
+      </w:r>
+      <w:r>
+        <w:rPr>
+          <w:rStyle w:val="VerbatimChar"/>
+        </w:rPr>
+        <w:t xml:space="preserve">WIP/GUIDE/</w:t>
+      </w:r>
+      <w:r>
+        <w:t xml:space="preserve"> </w:t>
+      </w:r>
+      <w:r>
+        <w:t xml:space="preserve">(see Section 10), which must remain byte-identical to</w:t>
+      </w:r>
+      <w:r>
+        <w:t xml:space="preserve"> </w:t>
+      </w:r>
+      <w:r>
+        <w:rPr>
+          <w:rStyle w:val="VerbatimChar"/>
+        </w:rPr>
+        <w:t xml:space="preserve">guide.tex</w:t>
+      </w:r>
+      <w:r>
+        <w:t xml:space="preserve"> </w:t>
+      </w:r>
+      <w:r>
+        <w:t xml:space="preserve">for a given version.</w:t>
+      </w:r>
+    </w:p>
+    <w:p>
+      <w:pPr>
+        <w:pStyle w:val="Compact"/>
+        <w:numPr>
+          <w:ilvl w:val="0"/>
+          <w:numId w:val="1037"/>
+        </w:numPr>
+      </w:pPr>
+      <w:r>
+        <w:t xml:space="preserve">Column widths for</w:t>
+      </w:r>
+      <w:r>
+        <w:t xml:space="preserve"> </w:t>
+      </w:r>
+      <w:r>
+        <w:rPr>
+          <w:rStyle w:val="VerbatimChar"/>
+        </w:rPr>
+        <w:t xml:space="preserve">hotastable</w:t>
+      </w:r>
+      <w:r>
+        <w:t xml:space="preserve"> </w:t>
+      </w:r>
+      <w:r>
+        <w:t xml:space="preserve">are considered architecture-locked by this brief:</w:t>
+      </w:r>
+    </w:p>
+    <w:p>
+      <w:pPr>
+        <w:pStyle w:val="Compact"/>
+        <w:numPr>
+          <w:ilvl w:val="1"/>
+          <w:numId w:val="1039"/>
+        </w:numPr>
+      </w:pPr>
+      <w:r>
+        <w:rPr>
+          <w:rStyle w:val="VerbatimChar"/>
+        </w:rPr>
+        <w:t xml:space="preserve">L{1.6cm}</w:t>
+      </w:r>
+      <w:r>
+        <w:t xml:space="preserve">,</w:t>
+      </w:r>
+      <w:r>
+        <w:t xml:space="preserve"> </w:t>
+      </w:r>
+      <w:r>
+        <w:rPr>
+          <w:rStyle w:val="VerbatimChar"/>
+        </w:rPr>
+        <w:t xml:space="preserve">L{1.0cm}</w:t>
+      </w:r>
+      <w:r>
+        <w:t xml:space="preserve">,</w:t>
+      </w:r>
+      <w:r>
+        <w:t xml:space="preserve"> </w:t>
+      </w:r>
+      <w:r>
+        <w:rPr>
+          <w:rStyle w:val="VerbatimChar"/>
+        </w:rPr>
+        <w:t xml:space="preserve">L{1.0cm}</w:t>
+      </w:r>
+      <w:r>
+        <w:t xml:space="preserve">,</w:t>
+      </w:r>
+      <w:r>
+        <w:t xml:space="preserve"> </w:t>
+      </w:r>
+      <w:r>
+        <w:rPr>
+          <w:rStyle w:val="VerbatimChar"/>
+        </w:rPr>
+        <w:t xml:space="preserve">L{3.4cm}</w:t>
+      </w:r>
+      <w:r>
+        <w:t xml:space="preserve">,</w:t>
+      </w:r>
+      <w:r>
+        <w:t xml:space="preserve"> </w:t>
+      </w:r>
+      <w:r>
+        <w:rPr>
+          <w:rStyle w:val="VerbatimChar"/>
+        </w:rPr>
+        <w:t xml:space="preserve">L{5.8cm}</w:t>
+      </w:r>
+      <w:r>
+        <w:t xml:space="preserve">,</w:t>
+      </w:r>
+      <w:r>
+        <w:t xml:space="preserve"> </w:t>
+      </w:r>
+      <w:r>
+        <w:rPr>
+          <w:rStyle w:val="VerbatimChar"/>
+        </w:rPr>
+        <w:t xml:space="preserve">L{1.4cm}</w:t>
+      </w:r>
+      <w:r>
+        <w:t xml:space="preserve">,</w:t>
+      </w:r>
+      <w:r>
+        <w:t xml:space="preserve"> </w:t>
+      </w:r>
+      <w:r>
+        <w:rPr>
+          <w:rStyle w:val="VerbatimChar"/>
+        </w:rPr>
+        <w:t xml:space="preserve">L{1.4cm}</w:t>
       </w:r>
       <w:r>
         <w:t xml:space="preserve">.</w:t>
@@ -2162,617 +2543,19 @@
         <w:pStyle w:val="Compact"/>
         <w:numPr>
           <w:ilvl w:val="0"/>
-          <w:numId w:val="1031"/>
-        </w:numPr>
-      </w:pPr>
-      <w:r>
-        <w:t xml:space="preserve">Standard HOTAS table width:</w:t>
-      </w:r>
-      <w:r>
-        <w:t xml:space="preserve"> </w:t>
-      </w:r>
-      <w:r>
-        <w:rPr>
-          <w:b/>
-          <w:bCs/>
-        </w:rPr>
-        <w:t xml:space="preserve">15.6 cm</w:t>
-      </w:r>
-      <w:r>
-        <w:t xml:space="preserve"> </w:t>
-      </w:r>
-      <w:r>
-        <w:t xml:space="preserve">(sum of column widths).</w:t>
-      </w:r>
-    </w:p>
-    <w:p>
-      <w:pPr>
-        <w:pStyle w:val="Compact"/>
-        <w:numPr>
-          <w:ilvl w:val="0"/>
-          <w:numId w:val="1031"/>
-        </w:numPr>
-      </w:pPr>
-      <w:r>
-        <w:t xml:space="preserve">Horizontal safety margin:</w:t>
-      </w:r>
-      <w:r>
-        <w:t xml:space="preserve"> </w:t>
-      </w:r>
-      <w:r>
-        <w:rPr>
-          <w:b/>
-          <w:bCs/>
-        </w:rPr>
-        <w:t xml:space="preserve">1.4 cm</w:t>
-      </w:r>
-      <w:r>
-        <w:t xml:space="preserve"> </w:t>
-      </w:r>
-      <w:r>
-        <w:t xml:space="preserve">between table and text width.</w:t>
-      </w:r>
-    </w:p>
-    <w:p>
-      <w:pPr>
-        <w:pStyle w:val="FirstParagraph"/>
-      </w:pPr>
-      <w:r>
-        <w:rPr>
-          <w:b/>
-          <w:bCs/>
-        </w:rPr>
-        <w:t xml:space="preserve">Rationale:</w:t>
-      </w:r>
-    </w:p>
-    <w:p>
-      <w:pPr>
-        <w:pStyle w:val="Compact"/>
-        <w:numPr>
-          <w:ilvl w:val="0"/>
-          <w:numId w:val="1032"/>
-        </w:numPr>
-      </w:pPr>
-      <w:r>
-        <w:t xml:space="preserve">2.0 cm left/right margins are consistent with typical</w:t>
-      </w:r>
-      <w:r>
-        <w:t xml:space="preserve"> </w:t>
-      </w:r>
-      <w:r>
-        <w:rPr>
-          <w:b/>
-          <w:bCs/>
-        </w:rPr>
-        <w:t xml:space="preserve">technical manual</w:t>
-      </w:r>
-      <w:r>
-        <w:t xml:space="preserve"> </w:t>
-      </w:r>
-      <w:r>
-        <w:t xml:space="preserve">practice (including Falcon BMS Dash‑1 and Dash‑34 styling).</w:t>
-      </w:r>
-    </w:p>
-    <w:p>
-      <w:pPr>
-        <w:pStyle w:val="Compact"/>
-        <w:numPr>
-          <w:ilvl w:val="0"/>
-          <w:numId w:val="1032"/>
-        </w:numPr>
-      </w:pPr>
-      <w:r>
-        <w:t xml:space="preserve">Compared to the previous 2.5 cm margins, this layout:</w:t>
-      </w:r>
-    </w:p>
-    <w:p>
-      <w:pPr>
-        <w:pStyle w:val="Compact"/>
-        <w:numPr>
-          <w:ilvl w:val="1"/>
-          <w:numId w:val="1033"/>
-        </w:numPr>
-      </w:pPr>
-      <w:r>
-        <w:t xml:space="preserve">Preserves a professional look while avoiding a cramped page.</w:t>
-      </w:r>
-    </w:p>
-    <w:p>
-      <w:pPr>
-        <w:pStyle w:val="Compact"/>
-        <w:numPr>
-          <w:ilvl w:val="1"/>
-          <w:numId w:val="1033"/>
-        </w:numPr>
-      </w:pPr>
-      <w:r>
-        <w:t xml:space="preserve">Increases available width from 16.0 cm to 17.0 cm, providing more breathing room around the 15.6 cm‑wide HOTAS table.</w:t>
-      </w:r>
-    </w:p>
-    <w:p>
-      <w:pPr>
-        <w:pStyle w:val="Compact"/>
-        <w:numPr>
-          <w:ilvl w:val="1"/>
-          <w:numId w:val="1033"/>
-        </w:numPr>
-      </w:pPr>
-      <w:r>
-        <w:t xml:space="preserve">Reduces the risk of overfull boxes and awkward</w:t>
-      </w:r>
-      <w:r>
-        <w:t xml:space="preserve"> </w:t>
-      </w:r>
-      <w:r>
-        <w:rPr>
-          <w:rStyle w:val="VerbatimChar"/>
-        </w:rPr>
-        <w:t xml:space="preserve">longtable</w:t>
-      </w:r>
-      <w:r>
-        <w:t xml:space="preserve"> </w:t>
-      </w:r>
-      <w:r>
-        <w:t xml:space="preserve">breaks.</w:t>
-      </w:r>
-    </w:p>
-    <w:bookmarkEnd w:id="21"/>
-    <w:bookmarkStart w:id="22" w:name="table-formatting-standard-hotastable"/>
-    <w:p>
-      <w:pPr>
-        <w:pStyle w:val="Heading3"/>
-      </w:pPr>
-      <w:r>
-        <w:t xml:space="preserve">4.2 Table Formatting Standard (hotastable)</w:t>
-      </w:r>
-    </w:p>
-    <w:p>
-      <w:pPr>
-        <w:pStyle w:val="Compact"/>
-        <w:numPr>
-          <w:ilvl w:val="0"/>
-          <w:numId w:val="1034"/>
-        </w:numPr>
-      </w:pPr>
-      <w:r>
-        <w:t xml:space="preserve">Font size:</w:t>
-      </w:r>
-      <w:r>
-        <w:t xml:space="preserve"> </w:t>
-      </w:r>
-      <w:r>
-        <w:rPr>
-          <w:rStyle w:val="VerbatimChar"/>
-        </w:rPr>
-        <w:t xml:space="preserve">\small</w:t>
-      </w:r>
-      <w:r>
-        <w:t xml:space="preserve"> </w:t>
-      </w:r>
-      <w:r>
-        <w:t xml:space="preserve">(10 pt).</w:t>
-      </w:r>
-    </w:p>
-    <w:p>
-      <w:pPr>
-        <w:pStyle w:val="Compact"/>
-        <w:numPr>
-          <w:ilvl w:val="0"/>
-          <w:numId w:val="1034"/>
-        </w:numPr>
-      </w:pPr>
-      <w:r>
-        <w:t xml:space="preserve">Row height multiplier:</w:t>
-      </w:r>
-      <w:r>
-        <w:t xml:space="preserve"> </w:t>
-      </w:r>
-      <w:r>
-        <w:rPr>
-          <w:rStyle w:val="VerbatimChar"/>
-        </w:rPr>
-        <w:t xml:space="preserve">\arraystretch = 1.25</w:t>
-      </w:r>
-      <w:r>
-        <w:t xml:space="preserve">.</w:t>
-      </w:r>
-    </w:p>
-    <w:p>
-      <w:pPr>
-        <w:pStyle w:val="FirstParagraph"/>
-      </w:pPr>
-      <w:r>
-        <w:rPr>
-          <w:b/>
-          <w:bCs/>
-        </w:rPr>
-        <w:t xml:space="preserve">Rationale:</w:t>
-      </w:r>
-    </w:p>
-    <w:p>
-      <w:pPr>
-        <w:pStyle w:val="Compact"/>
-        <w:numPr>
-          <w:ilvl w:val="0"/>
-          <w:numId w:val="1035"/>
-        </w:numPr>
-      </w:pPr>
-      <w:r>
-        <w:rPr>
-          <w:rStyle w:val="VerbatimChar"/>
-        </w:rPr>
-        <w:t xml:space="preserve">\arraystretch = 1.25</w:t>
-      </w:r>
-      <w:r>
-        <w:t xml:space="preserve"> </w:t>
-      </w:r>
-      <w:r>
-        <w:t xml:space="preserve">slightly reduces vertical spacing relative to 1.3, improving page economy while preserving legibility.</w:t>
-      </w:r>
-    </w:p>
-    <w:p>
-      <w:pPr>
-        <w:pStyle w:val="Compact"/>
-        <w:numPr>
-          <w:ilvl w:val="0"/>
-          <w:numId w:val="1035"/>
-        </w:numPr>
-      </w:pPr>
-      <w:r>
-        <w:t xml:space="preserve">This value is within recommended ranges for dense technical tables using</w:t>
-      </w:r>
-      <w:r>
-        <w:t xml:space="preserve"> </w:t>
-      </w:r>
-      <w:r>
-        <w:rPr>
-          <w:rStyle w:val="VerbatimChar"/>
-        </w:rPr>
-        <w:t xml:space="preserve">longtable</w:t>
-      </w:r>
-      <w:r>
-        <w:t xml:space="preserve">.</w:t>
-      </w:r>
-    </w:p>
-    <w:p>
-      <w:pPr>
-        <w:pStyle w:val="Compact"/>
-        <w:numPr>
-          <w:ilvl w:val="0"/>
-          <w:numId w:val="1035"/>
-        </w:numPr>
-      </w:pPr>
-      <w:r>
-        <w:t xml:space="preserve">The combination of</w:t>
-      </w:r>
-      <w:r>
-        <w:t xml:space="preserve"> </w:t>
-      </w:r>
-      <w:r>
-        <w:rPr>
-          <w:rStyle w:val="VerbatimChar"/>
-        </w:rPr>
-        <w:t xml:space="preserve">\small</w:t>
-      </w:r>
-      <w:r>
-        <w:t xml:space="preserve"> </w:t>
-      </w:r>
-      <w:r>
-        <w:t xml:space="preserve">+</w:t>
-      </w:r>
-      <w:r>
-        <w:t xml:space="preserve"> </w:t>
-      </w:r>
-      <w:r>
-        <w:rPr>
-          <w:rStyle w:val="VerbatimChar"/>
-        </w:rPr>
-        <w:t xml:space="preserve">\arraystretch = 1.25</w:t>
-      </w:r>
-      <w:r>
-        <w:t xml:space="preserve"> </w:t>
-      </w:r>
-      <w:r>
-        <w:t xml:space="preserve">is the</w:t>
-      </w:r>
-      <w:r>
-        <w:t xml:space="preserve"> </w:t>
-      </w:r>
-      <w:r>
-        <w:rPr>
-          <w:b/>
-          <w:bCs/>
-        </w:rPr>
-        <w:t xml:space="preserve">project‑wide standard</w:t>
-      </w:r>
-      <w:r>
-        <w:t xml:space="preserve"> </w:t>
-      </w:r>
-      <w:r>
-        <w:t xml:space="preserve">for all TMS/DMS/CMS tables implemented via</w:t>
-      </w:r>
-      <w:r>
-        <w:t xml:space="preserve"> </w:t>
-      </w:r>
-      <w:r>
-        <w:rPr>
-          <w:rStyle w:val="VerbatimChar"/>
-        </w:rPr>
-        <w:t xml:space="preserve">hotastable</w:t>
-      </w:r>
-      <w:r>
-        <w:t xml:space="preserve">.</w:t>
-      </w:r>
-    </w:p>
-    <w:bookmarkEnd w:id="22"/>
-    <w:bookmarkStart w:id="23" w:name="scope-of-application-layout-standard"/>
-    <w:p>
-      <w:pPr>
-        <w:pStyle w:val="Heading3"/>
-      </w:pPr>
-      <w:r>
-        <w:t xml:space="preserve">4.3 Scope of Application (Layout Standard)</w:t>
-      </w:r>
-    </w:p>
-    <w:p>
-      <w:pPr>
-        <w:pStyle w:val="Compact"/>
-        <w:numPr>
-          <w:ilvl w:val="0"/>
-          <w:numId w:val="1036"/>
-        </w:numPr>
-      </w:pPr>
-      <w:r>
-        <w:t xml:space="preserve">The geometry and</w:t>
-      </w:r>
-      <w:r>
-        <w:t xml:space="preserve"> </w:t>
-      </w:r>
-      <w:r>
-        <w:rPr>
-          <w:rStyle w:val="VerbatimChar"/>
-        </w:rPr>
-        <w:t xml:space="preserve">hotastable</w:t>
-      </w:r>
-      <w:r>
-        <w:t xml:space="preserve"> </w:t>
-      </w:r>
-      <w:r>
-        <w:t xml:space="preserve">parameters defined here apply to:</w:t>
-      </w:r>
-    </w:p>
-    <w:p>
-      <w:pPr>
-        <w:pStyle w:val="Compact"/>
-        <w:numPr>
-          <w:ilvl w:val="1"/>
           <w:numId w:val="1037"/>
         </w:numPr>
       </w:pPr>
       <w:r>
-        <w:t xml:space="preserve">The</w:t>
-      </w:r>
-      <w:r>
-        <w:t xml:space="preserve"> </w:t>
-      </w:r>
-      <w:r>
-        <w:rPr>
-          <w:b/>
-          <w:bCs/>
-        </w:rPr>
-        <w:t xml:space="preserve">master guide file</w:t>
-      </w:r>
-      <w:r>
-        <w:t xml:space="preserve"> </w:t>
-      </w:r>
-      <w:r>
-        <w:t xml:space="preserve">(</w:t>
-      </w:r>
-      <w:r>
-        <w:rPr>
-          <w:rStyle w:val="VerbatimChar"/>
-        </w:rPr>
-        <w:t xml:space="preserve">guide-v*.tex</w:t>
-      </w:r>
-      <w:r>
-        <w:t xml:space="preserve">).</w:t>
-      </w:r>
-    </w:p>
-    <w:p>
-      <w:pPr>
-        <w:pStyle w:val="Compact"/>
-        <w:numPr>
-          <w:ilvl w:val="1"/>
-          <w:numId w:val="1037"/>
-        </w:numPr>
-      </w:pPr>
-      <w:r>
-        <w:t xml:space="preserve">Any</w:t>
-      </w:r>
-      <w:r>
-        <w:t xml:space="preserve"> </w:t>
-      </w:r>
-      <w:r>
-        <w:rPr>
-          <w:b/>
-          <w:bCs/>
-        </w:rPr>
-        <w:t xml:space="preserve">standalone WIP section files</w:t>
-      </w:r>
-      <w:r>
-        <w:t xml:space="preserve"> </w:t>
-      </w:r>
-      <w:r>
-        <w:t xml:space="preserve">that define their own page geometry and HOTAS tables.</w:t>
-      </w:r>
-    </w:p>
-    <w:p>
-      <w:pPr>
-        <w:pStyle w:val="Compact"/>
-        <w:numPr>
-          <w:ilvl w:val="0"/>
-          <w:numId w:val="1036"/>
-        </w:numPr>
-      </w:pPr>
-      <w:r>
-        <w:t xml:space="preserve">Column widths for</w:t>
-      </w:r>
-      <w:r>
-        <w:t xml:space="preserve"> </w:t>
-      </w:r>
-      <w:r>
-        <w:rPr>
-          <w:rStyle w:val="VerbatimChar"/>
-        </w:rPr>
-        <w:t xml:space="preserve">hotastable</w:t>
-      </w:r>
-      <w:r>
-        <w:t xml:space="preserve"> </w:t>
-      </w:r>
-      <w:r>
-        <w:t xml:space="preserve">are considered</w:t>
-      </w:r>
-      <w:r>
-        <w:t xml:space="preserve"> </w:t>
-      </w:r>
-      <w:r>
-        <w:rPr>
-          <w:b/>
-          <w:bCs/>
-        </w:rPr>
-        <w:t xml:space="preserve">architecture‑locked</w:t>
-      </w:r>
-      <w:r>
-        <w:t xml:space="preserve"> </w:t>
-      </w:r>
-      <w:r>
-        <w:t xml:space="preserve">by this brief:</w:t>
-      </w:r>
-    </w:p>
-    <w:p>
-      <w:pPr>
-        <w:pStyle w:val="Compact"/>
-        <w:numPr>
-          <w:ilvl w:val="1"/>
-          <w:numId w:val="1038"/>
-        </w:numPr>
-      </w:pPr>
-      <w:r>
-        <w:rPr>
-          <w:rStyle w:val="VerbatimChar"/>
-        </w:rPr>
-        <w:t xml:space="preserve">L{1.6cm}</w:t>
-      </w:r>
-      <w:r>
-        <w:t xml:space="preserve">,</w:t>
-      </w:r>
-      <w:r>
-        <w:t xml:space="preserve"> </w:t>
-      </w:r>
-      <w:r>
-        <w:rPr>
-          <w:rStyle w:val="VerbatimChar"/>
-        </w:rPr>
-        <w:t xml:space="preserve">L{1.0cm}</w:t>
-      </w:r>
-      <w:r>
-        <w:t xml:space="preserve">,</w:t>
-      </w:r>
-      <w:r>
-        <w:t xml:space="preserve"> </w:t>
-      </w:r>
-      <w:r>
-        <w:rPr>
-          <w:rStyle w:val="VerbatimChar"/>
-        </w:rPr>
-        <w:t xml:space="preserve">L{1.0cm}</w:t>
-      </w:r>
-      <w:r>
-        <w:t xml:space="preserve">,</w:t>
-      </w:r>
-      <w:r>
-        <w:t xml:space="preserve"> </w:t>
-      </w:r>
-      <w:r>
-        <w:rPr>
-          <w:rStyle w:val="VerbatimChar"/>
-        </w:rPr>
-        <w:t xml:space="preserve">L{3.4cm}</w:t>
-      </w:r>
-      <w:r>
-        <w:t xml:space="preserve">,</w:t>
-      </w:r>
-      <w:r>
-        <w:t xml:space="preserve"> </w:t>
-      </w:r>
-      <w:r>
-        <w:rPr>
-          <w:rStyle w:val="VerbatimChar"/>
-        </w:rPr>
-        <w:t xml:space="preserve">L{5.8cm}</w:t>
-      </w:r>
-      <w:r>
-        <w:t xml:space="preserve">,</w:t>
-      </w:r>
-      <w:r>
-        <w:t xml:space="preserve"> </w:t>
-      </w:r>
-      <w:r>
-        <w:rPr>
-          <w:rStyle w:val="VerbatimChar"/>
-        </w:rPr>
-        <w:t xml:space="preserve">L{1.4cm}</w:t>
-      </w:r>
-      <w:r>
-        <w:t xml:space="preserve">,</w:t>
-      </w:r>
-      <w:r>
-        <w:t xml:space="preserve"> </w:t>
-      </w:r>
-      <w:r>
-        <w:rPr>
-          <w:rStyle w:val="VerbatimChar"/>
-        </w:rPr>
-        <w:t xml:space="preserve">L{1.4cm}</w:t>
-      </w:r>
-      <w:r>
-        <w:t xml:space="preserve">.</w:t>
-      </w:r>
-    </w:p>
-    <w:p>
-      <w:pPr>
-        <w:pStyle w:val="Compact"/>
-        <w:numPr>
-          <w:ilvl w:val="0"/>
-          <w:numId w:val="1036"/>
-        </w:numPr>
-      </w:pPr>
-      <w:r>
-        <w:t xml:space="preserve">Future layout tuning for HOTAS tables should be done</w:t>
-      </w:r>
-      <w:r>
-        <w:t xml:space="preserve"> </w:t>
-      </w:r>
-      <w:r>
-        <w:rPr>
-          <w:b/>
-          <w:bCs/>
-        </w:rPr>
-        <w:t xml:space="preserve">only</w:t>
-      </w:r>
-      <w:r>
-        <w:t xml:space="preserve"> </w:t>
-      </w:r>
-      <w:r>
-        <w:t xml:space="preserve">through:</w:t>
-      </w:r>
-    </w:p>
-    <w:p>
-      <w:pPr>
-        <w:pStyle w:val="Compact"/>
-        <w:numPr>
-          <w:ilvl w:val="1"/>
-          <w:numId w:val="1039"/>
+        <w:t xml:space="preserve">Future layout tuning for HOTAS tables should be done only through:</w:t>
+      </w:r>
+    </w:p>
+    <w:p>
+      <w:pPr>
+        <w:pStyle w:val="Compact"/>
+        <w:numPr>
+          <w:ilvl w:val="1"/>
+          <w:numId w:val="1040"/>
         </w:numPr>
       </w:pPr>
       <w:r>
@@ -2784,7 +2567,7 @@
         <w:pStyle w:val="Compact"/>
         <w:numPr>
           <w:ilvl w:val="1"/>
-          <w:numId w:val="1039"/>
+          <w:numId w:val="1040"/>
         </w:numPr>
       </w:pPr>
       <w:r>
@@ -2798,84 +2581,6 @@
       </w:r>
       <w:r>
         <w:t xml:space="preserve">(row height), within a safe readability range.</w:t>
-      </w:r>
-    </w:p>
-    <w:p>
-      <w:pPr>
-        <w:pStyle w:val="FirstParagraph"/>
-      </w:pPr>
-      <w:r>
-        <w:rPr>
-          <w:b/>
-          <w:bCs/>
-        </w:rPr>
-        <w:t xml:space="preserve">References:</w:t>
-      </w:r>
-    </w:p>
-    <w:p>
-      <w:pPr>
-        <w:pStyle w:val="Compact"/>
-        <w:numPr>
-          <w:ilvl w:val="0"/>
-          <w:numId w:val="1040"/>
-        </w:numPr>
-      </w:pPr>
-      <w:r>
-        <w:t xml:space="preserve">Falcon BMS Dash‑1 (TO BMS 1F‑16CMAM‑1): margin and layout conventions for technical manuals.</w:t>
-      </w:r>
-    </w:p>
-    <w:p>
-      <w:pPr>
-        <w:pStyle w:val="Compact"/>
-        <w:numPr>
-          <w:ilvl w:val="0"/>
-          <w:numId w:val="1040"/>
-        </w:numPr>
-      </w:pPr>
-      <w:r>
-        <w:t xml:space="preserve">Falcon BMS Dash‑34 (TO BMS 1F‑16CMAM‑34‑1‑1): similar page geometry and table density.</w:t>
-      </w:r>
-    </w:p>
-    <w:p>
-      <w:pPr>
-        <w:pStyle w:val="Compact"/>
-        <w:numPr>
-          <w:ilvl w:val="0"/>
-          <w:numId w:val="1040"/>
-        </w:numPr>
-      </w:pPr>
-      <w:r>
-        <w:t xml:space="preserve">LaTeX</w:t>
-      </w:r>
-      <w:r>
-        <w:t xml:space="preserve"> </w:t>
-      </w:r>
-      <w:r>
-        <w:rPr>
-          <w:rStyle w:val="VerbatimChar"/>
-        </w:rPr>
-        <w:t xml:space="preserve">geometry</w:t>
-      </w:r>
-      <w:r>
-        <w:t xml:space="preserve"> </w:t>
-      </w:r>
-      <w:r>
-        <w:t xml:space="preserve">and</w:t>
-      </w:r>
-      <w:r>
-        <w:t xml:space="preserve"> </w:t>
-      </w:r>
-      <w:r>
-        <w:rPr>
-          <w:rStyle w:val="VerbatimChar"/>
-        </w:rPr>
-        <w:t xml:space="preserve">longtable</w:t>
-      </w:r>
-      <w:r>
-        <w:t xml:space="preserve"> </w:t>
-      </w:r>
-      <w:r>
-        <w:t xml:space="preserve">documentation: general recommendations for margin and row‑spacing settings in dense technical documents.</w:t>
       </w:r>
     </w:p>
     <w:p>
@@ -2992,19 +2697,7 @@
         </w:numPr>
       </w:pPr>
       <w:r>
-        <w:t xml:space="preserve">Explanatory, not conversational; no</w:t>
-      </w:r>
-      <w:r>
-        <w:t xml:space="preserve"> </w:t>
-      </w:r>
-      <w:r>
-        <w:t xml:space="preserve">“chatty”</w:t>
-      </w:r>
-      <w:r>
-        <w:t xml:space="preserve"> </w:t>
-      </w:r>
-      <w:r>
-        <w:t xml:space="preserve">expressions.</w:t>
+        <w:t xml:space="preserve">Explanatory, not conversational; no chatty expressions.</w:t>
       </w:r>
     </w:p>
     <w:p>
@@ -3071,33 +2764,7 @@
         <w:pStyle w:val="FirstParagraph"/>
       </w:pPr>
       <w:r>
-        <w:rPr>
-          <w:b/>
-          <w:bCs/>
-        </w:rPr>
-        <w:t xml:space="preserve">Focus:</w:t>
-      </w:r>
-      <w:r>
-        <w:t xml:space="preserve"> </w:t>
-      </w:r>
-      <w:r>
-        <w:t xml:space="preserve">Always keep</w:t>
-      </w:r>
-      <w:r>
-        <w:t xml:space="preserve"> </w:t>
-      </w:r>
-      <w:r>
-        <w:rPr>
-          <w:b/>
-          <w:bCs/>
-        </w:rPr>
-        <w:t xml:space="preserve">TMS, DMS and CMS</w:t>
-      </w:r>
-      <w:r>
-        <w:t xml:space="preserve"> </w:t>
-      </w:r>
-      <w:r>
-        <w:t xml:space="preserve">at the centre.</w:t>
+        <w:t xml:space="preserve">Focus is always TMS, DMS and CMS.</w:t>
       </w:r>
     </w:p>
     <w:p>
@@ -3109,23 +2776,7 @@
         </w:numPr>
       </w:pPr>
       <w:r>
-        <w:t xml:space="preserve">Mention other controls or panels</w:t>
-      </w:r>
-      <w:r>
-        <w:t xml:space="preserve"> </w:t>
-      </w:r>
-      <w:r>
-        <w:rPr>
-          <w:b/>
-          <w:bCs/>
-        </w:rPr>
-        <w:t xml:space="preserve">only when strictly needed</w:t>
-      </w:r>
-      <w:r>
-        <w:t xml:space="preserve"> </w:t>
-      </w:r>
-      <w:r>
-        <w:t xml:space="preserve">to understand what these three switches are doing (for example, CMDS panel mode, RF switch position, etc.).</w:t>
+        <w:t xml:space="preserve">Mention other controls or panels only when strictly needed to understand what these three switches are doing (for example, CMDS panel mode, RF switch position, etc.).</w:t>
       </w:r>
     </w:p>
     <w:p>
@@ -3149,23 +2800,7 @@
         <w:t xml:space="preserve"> </w:t>
       </w:r>
       <w:r>
-        <w:t xml:space="preserve">column or in a brief sentence, but the primary purpose is to document</w:t>
-      </w:r>
-      <w:r>
-        <w:t xml:space="preserve"> </w:t>
-      </w:r>
-      <w:r>
-        <w:rPr>
-          <w:b/>
-          <w:bCs/>
-        </w:rPr>
-        <w:t xml:space="preserve">what the hat does</w:t>
-      </w:r>
-      <w:r>
-        <w:t xml:space="preserve"> </w:t>
-      </w:r>
-      <w:r>
-        <w:t xml:space="preserve">in each context.</w:t>
+        <w:t xml:space="preserve">column or in a brief sentence, but the primary purpose is to document what the hat does in each context.</w:t>
       </w:r>
     </w:p>
     <w:bookmarkEnd w:id="26"/>
@@ -3195,11 +2830,7 @@
         <w:pStyle w:val="FirstParagraph"/>
       </w:pPr>
       <w:r>
-        <w:rPr>
-          <w:b/>
-          <w:bCs/>
-        </w:rPr>
-        <w:t xml:space="preserve">Introduction should clearly explain:</w:t>
+        <w:t xml:space="preserve">The Introduction should clearly explain:</w:t>
       </w:r>
     </w:p>
     <w:p>
@@ -3211,7 +2842,7 @@
         </w:numPr>
       </w:pPr>
       <w:r>
-        <w:t xml:space="preserve">The unofficial and community‑made nature.</w:t>
+        <w:t xml:space="preserve">The unofficial and community-made nature.</w:t>
       </w:r>
     </w:p>
     <w:p>
@@ -3235,7 +2866,7 @@
         </w:numPr>
       </w:pPr>
       <w:r>
-        <w:t xml:space="preserve">The role of tables and training‑mission references.</w:t>
+        <w:t xml:space="preserve">The role of tables and training-mission references.</w:t>
       </w:r>
     </w:p>
     <w:p>
@@ -3255,24 +2886,12 @@
         <w:pStyle w:val="FirstParagraph"/>
       </w:pPr>
       <w:r>
-        <w:rPr>
-          <w:b/>
-          <w:bCs/>
-        </w:rPr>
         <w:t xml:space="preserve">“Document structure and how to read it”</w:t>
       </w:r>
       <w:r>
-        <w:rPr>
-          <w:b/>
-          <w:bCs/>
-        </w:rPr>
-        <w:t xml:space="preserve"> </w:t>
-      </w:r>
-      <w:r>
-        <w:rPr>
-          <w:b/>
-          <w:bCs/>
-        </w:rPr>
+        <w:t xml:space="preserve"> </w:t>
+      </w:r>
+      <w:r>
         <w:t xml:space="preserve">should:</w:t>
       </w:r>
     </w:p>
@@ -3356,7 +2975,7 @@
         <w:pStyle w:val="Heading3"/>
       </w:pPr>
       <w:r>
-        <w:t xml:space="preserve">Column 1: State (1.6 cm)</w:t>
+        <w:t xml:space="preserve">6.1 Column 1: State (1.6 cm)</w:t>
       </w:r>
     </w:p>
     <w:p>
@@ -3368,23 +2987,7 @@
         </w:numPr>
       </w:pPr>
       <w:r>
-        <w:t xml:space="preserve">Describe the</w:t>
-      </w:r>
-      <w:r>
-        <w:t xml:space="preserve"> </w:t>
-      </w:r>
-      <w:r>
-        <w:rPr>
-          <w:b/>
-          <w:bCs/>
-        </w:rPr>
-        <w:t xml:space="preserve">condition or context</w:t>
-      </w:r>
-      <w:r>
-        <w:t xml:space="preserve"> </w:t>
-      </w:r>
-      <w:r>
-        <w:t xml:space="preserve">where this action applies, combining master mode and the relevant sensor/weapon.</w:t>
+        <w:t xml:space="preserve">Describe the condition or context where this action applies, combining master mode and the relevant sensor/weapon.</w:t>
       </w:r>
     </w:p>
     <w:p>
@@ -3408,7 +3011,7 @@
         </w:numPr>
       </w:pPr>
       <w:r>
-        <w:t xml:space="preserve">A‑A CRM — FCR RWS.</w:t>
+        <w:t xml:space="preserve">A-A CRM — FCR RWS.</w:t>
       </w:r>
     </w:p>
     <w:p>
@@ -3420,7 +3023,7 @@
         </w:numPr>
       </w:pPr>
       <w:r>
-        <w:t xml:space="preserve">A‑A ACM — BORE.</w:t>
+        <w:t xml:space="preserve">A-A ACM — BORE.</w:t>
       </w:r>
     </w:p>
     <w:p>
@@ -3432,7 +3035,7 @@
         </w:numPr>
       </w:pPr>
       <w:r>
-        <w:t xml:space="preserve">A‑G — FCR GM.</w:t>
+        <w:t xml:space="preserve">A-G — FCR GM.</w:t>
       </w:r>
     </w:p>
     <w:p>
@@ -3444,7 +3047,7 @@
         </w:numPr>
       </w:pPr>
       <w:r>
-        <w:t xml:space="preserve">A‑G — TGP.</w:t>
+        <w:t xml:space="preserve">A-G — TGP.</w:t>
       </w:r>
     </w:p>
     <w:p>
@@ -3456,7 +3059,7 @@
         </w:numPr>
       </w:pPr>
       <w:r>
-        <w:t xml:space="preserve">A‑G — HUD/HMCS SPI.</w:t>
+        <w:t xml:space="preserve">A-G — HUD/HMCS SPI.</w:t>
       </w:r>
     </w:p>
     <w:p>
@@ -3552,7 +3155,7 @@
         </w:numPr>
       </w:pPr>
       <w:r>
-        <w:t xml:space="preserve">A‑A CRM — any.</w:t>
+        <w:t xml:space="preserve">A-A CRM — any.</w:t>
       </w:r>
     </w:p>
     <w:p>
@@ -3564,7 +3167,7 @@
         </w:numPr>
       </w:pPr>
       <w:r>
-        <w:t xml:space="preserve">A‑G — any FCR mode.</w:t>
+        <w:t xml:space="preserve">A-G — any FCR mode.</w:t>
       </w:r>
     </w:p>
     <w:bookmarkEnd w:id="29"/>
@@ -3574,7 +3177,7 @@
         <w:pStyle w:val="Heading3"/>
       </w:pPr>
       <w:r>
-        <w:t xml:space="preserve">Column 2: Direction (1.0 cm)</w:t>
+        <w:t xml:space="preserve">6.2 Column 2: Direction (1.0 cm)</w:t>
       </w:r>
     </w:p>
     <w:p>
@@ -3586,59 +3189,7 @@
         </w:numPr>
       </w:pPr>
       <w:r>
-        <w:t xml:space="preserve">Use physical directions of the hat:</w:t>
-      </w:r>
-      <w:r>
-        <w:t xml:space="preserve"> </w:t>
-      </w:r>
-      <w:r>
-        <w:rPr>
-          <w:b/>
-          <w:bCs/>
-        </w:rPr>
-        <w:t xml:space="preserve">Up</w:t>
-      </w:r>
-      <w:r>
-        <w:t xml:space="preserve">,</w:t>
-      </w:r>
-      <w:r>
-        <w:t xml:space="preserve"> </w:t>
-      </w:r>
-      <w:r>
-        <w:rPr>
-          <w:b/>
-          <w:bCs/>
-        </w:rPr>
-        <w:t xml:space="preserve">Down</w:t>
-      </w:r>
-      <w:r>
-        <w:t xml:space="preserve">,</w:t>
-      </w:r>
-      <w:r>
-        <w:t xml:space="preserve"> </w:t>
-      </w:r>
-      <w:r>
-        <w:rPr>
-          <w:b/>
-          <w:bCs/>
-        </w:rPr>
-        <w:t xml:space="preserve">Left</w:t>
-      </w:r>
-      <w:r>
-        <w:t xml:space="preserve">,</w:t>
-      </w:r>
-      <w:r>
-        <w:t xml:space="preserve"> </w:t>
-      </w:r>
-      <w:r>
-        <w:rPr>
-          <w:b/>
-          <w:bCs/>
-        </w:rPr>
-        <w:t xml:space="preserve">Right</w:t>
-      </w:r>
-      <w:r>
-        <w:t xml:space="preserve">.</w:t>
+        <w:t xml:space="preserve">Use physical directions of the hat: Up, Down, Left, Right.</w:t>
       </w:r>
     </w:p>
     <w:p>
@@ -3656,30 +3207,13 @@
         <w:t xml:space="preserve"> </w:t>
       </w:r>
       <w:r>
-        <w:rPr>
-          <w:b/>
-          <w:bCs/>
-        </w:rPr>
-        <w:t xml:space="preserve">Any</w:t>
-      </w:r>
-      <w:r>
-        <w:t xml:space="preserve"> </w:t>
-      </w:r>
-      <w:r>
-        <w:t xml:space="preserve">and explain in</w:t>
-      </w:r>
-      <w:r>
-        <w:t xml:space="preserve"> </w:t>
-      </w:r>
-      <w:r>
-        <w:rPr>
-          <w:i/>
-          <w:iCs/>
-        </w:rPr>
-        <w:t xml:space="preserve">Effect / Nuance</w:t>
-      </w:r>
-      <w:r>
-        <w:t xml:space="preserve">.</w:t>
+        <w:t xml:space="preserve">“Any”</w:t>
+      </w:r>
+      <w:r>
+        <w:t xml:space="preserve"> </w:t>
+      </w:r>
+      <w:r>
+        <w:t xml:space="preserve">and explain in Effect / Nuance.</w:t>
       </w:r>
     </w:p>
     <w:p>
@@ -3691,23 +3225,7 @@
         </w:numPr>
       </w:pPr>
       <w:r>
-        <w:t xml:space="preserve">Do</w:t>
-      </w:r>
-      <w:r>
-        <w:t xml:space="preserve"> </w:t>
-      </w:r>
-      <w:r>
-        <w:rPr>
-          <w:b/>
-          <w:bCs/>
-        </w:rPr>
-        <w:t xml:space="preserve">not</w:t>
-      </w:r>
-      <w:r>
-        <w:t xml:space="preserve"> </w:t>
-      </w:r>
-      <w:r>
-        <w:t xml:space="preserve">include timing here.</w:t>
+        <w:t xml:space="preserve">Do not include timing here.</w:t>
       </w:r>
     </w:p>
     <w:bookmarkEnd w:id="30"/>
@@ -3717,7 +3235,7 @@
         <w:pStyle w:val="Heading3"/>
       </w:pPr>
       <w:r>
-        <w:t xml:space="preserve">Column 3: Action (1.0 cm)</w:t>
+        <w:t xml:space="preserve">6.3 Column 3: Action (1.0 cm)</w:t>
       </w:r>
     </w:p>
     <w:p>
@@ -3729,20 +3247,7 @@
         </w:numPr>
       </w:pPr>
       <w:r>
-        <w:t xml:space="preserve">Describe the</w:t>
-      </w:r>
-      <w:r>
-        <w:t xml:space="preserve"> </w:t>
-      </w:r>
-      <w:r>
-        <w:rPr>
-          <w:b/>
-          <w:bCs/>
-        </w:rPr>
-        <w:t xml:space="preserve">type of press</w:t>
-      </w:r>
-      <w:r>
-        <w:t xml:space="preserve">, usually:</w:t>
+        <w:t xml:space="preserve">Describe the type of press, usually:</w:t>
       </w:r>
     </w:p>
     <w:p>
@@ -3754,17 +3259,7 @@
         </w:numPr>
       </w:pPr>
       <w:r>
-        <w:rPr>
-          <w:b/>
-          <w:bCs/>
-        </w:rPr>
-        <w:t xml:space="preserve">Short</w:t>
-      </w:r>
-      <w:r>
-        <w:t xml:space="preserve"> </w:t>
-      </w:r>
-      <w:r>
-        <w:t xml:space="preserve">— quick tap, up to about 0.5–0.6 s.</w:t>
+        <w:t xml:space="preserve">Short — quick tap, up to about 0.5–0.6 s.</w:t>
       </w:r>
     </w:p>
     <w:p>
@@ -3776,17 +3271,7 @@
         </w:numPr>
       </w:pPr>
       <w:r>
-        <w:rPr>
-          <w:b/>
-          <w:bCs/>
-        </w:rPr>
-        <w:t xml:space="preserve">Long</w:t>
-      </w:r>
-      <w:r>
-        <w:t xml:space="preserve"> </w:t>
-      </w:r>
-      <w:r>
-        <w:t xml:space="preserve">— press longer than about 0.5–0.6 s, when the simulator distinguishes short vs long.</w:t>
+        <w:t xml:space="preserve">Long — press longer than about 0.5–0.6 s, when the simulator distinguishes short vs long.</w:t>
       </w:r>
     </w:p>
     <w:p>
@@ -3810,17 +3295,7 @@
         </w:numPr>
       </w:pPr>
       <w:r>
-        <w:rPr>
-          <w:b/>
-          <w:bCs/>
-        </w:rPr>
-        <w:t xml:space="preserve">Short, repeated</w:t>
-      </w:r>
-      <w:r>
-        <w:t xml:space="preserve"> </w:t>
-      </w:r>
-      <w:r>
-        <w:t xml:space="preserve">— for cycling actions.</w:t>
+        <w:t xml:space="preserve">Short, repeated — for cycling actions.</w:t>
       </w:r>
     </w:p>
     <w:p>
@@ -3832,17 +3307,7 @@
         </w:numPr>
       </w:pPr>
       <w:r>
-        <w:rPr>
-          <w:b/>
-          <w:bCs/>
-        </w:rPr>
-        <w:t xml:space="preserve">Long (hold)</w:t>
-      </w:r>
-      <w:r>
-        <w:t xml:space="preserve"> </w:t>
-      </w:r>
-      <w:r>
-        <w:t xml:space="preserve">— for actions that only stay active while held.</w:t>
+        <w:t xml:space="preserve">Long (hold) — for actions that only stay active while held.</w:t>
       </w:r>
     </w:p>
     <w:p>
@@ -3888,7 +3353,7 @@
         <w:pStyle w:val="Heading3"/>
       </w:pPr>
       <w:r>
-        <w:t xml:space="preserve">Column 4: Function (3.4 cm)</w:t>
+        <w:t xml:space="preserve">6.4 Column 4: Function (3.4 cm)</w:t>
       </w:r>
     </w:p>
     <w:p>
@@ -3900,23 +3365,7 @@
         </w:numPr>
       </w:pPr>
       <w:r>
-        <w:t xml:space="preserve">Provide a</w:t>
-      </w:r>
-      <w:r>
-        <w:t xml:space="preserve"> </w:t>
-      </w:r>
-      <w:r>
-        <w:rPr>
-          <w:b/>
-          <w:bCs/>
-        </w:rPr>
-        <w:t xml:space="preserve">short name</w:t>
-      </w:r>
-      <w:r>
-        <w:t xml:space="preserve"> </w:t>
-      </w:r>
-      <w:r>
-        <w:t xml:space="preserve">for what the switch does in that context, for example:</w:t>
+        <w:t xml:space="preserve">Provide a short name for what the switch does in that context, for example:</w:t>
       </w:r>
     </w:p>
     <w:p>
@@ -4034,7 +3483,7 @@
         <w:pStyle w:val="Heading3"/>
       </w:pPr>
       <w:r>
-        <w:t xml:space="preserve">Column 5: Effect / Nuance (5.8 cm)</w:t>
+        <w:t xml:space="preserve">6.5 Column 5: Effect / Nuance (5.8 cm)</w:t>
       </w:r>
     </w:p>
     <w:p>
@@ -4158,7 +3607,7 @@
         <w:pStyle w:val="Heading3"/>
       </w:pPr>
       <w:r>
-        <w:t xml:space="preserve">Column 6: Dash34 (1.4 cm)</w:t>
+        <w:t xml:space="preserve">6.6 Column 6: Dash34 (1.4 cm)</w:t>
       </w:r>
     </w:p>
     <w:p>
@@ -4170,23 +3619,7 @@
         </w:numPr>
       </w:pPr>
       <w:r>
-        <w:t xml:space="preserve">Reference the</w:t>
-      </w:r>
-      <w:r>
-        <w:t xml:space="preserve"> </w:t>
-      </w:r>
-      <w:r>
-        <w:rPr>
-          <w:b/>
-          <w:bCs/>
-        </w:rPr>
-        <w:t xml:space="preserve">most relevant sections</w:t>
-      </w:r>
-      <w:r>
-        <w:t xml:space="preserve"> </w:t>
-      </w:r>
-      <w:r>
-        <w:t xml:space="preserve">in Dash‑34 (or Dash‑1 when needed).</w:t>
+        <w:t xml:space="preserve">Reference the most relevant sections in Dash-34 (or Dash-1 when needed).</w:t>
       </w:r>
     </w:p>
     <w:p>
@@ -4219,7 +3652,7 @@
         <w:t xml:space="preserve"> </w:t>
       </w:r>
       <w:r>
-        <w:t xml:space="preserve">for HOTAS hands‑on controls.</w:t>
+        <w:t xml:space="preserve">for HOTAS hands-on controls.</w:t>
       </w:r>
     </w:p>
     <w:p>
@@ -4252,7 +3685,7 @@
         </w:numPr>
       </w:pPr>
       <w:r>
-        <w:t xml:space="preserve">Multiple sections can be comma‑separated:</w:t>
+        <w:t xml:space="preserve">Multiple sections can be comma-separated:</w:t>
       </w:r>
       <w:r>
         <w:t xml:space="preserve"> </w:t>
@@ -4286,7 +3719,7 @@
         <w:pStyle w:val="Heading3"/>
       </w:pPr>
       <w:r>
-        <w:t xml:space="preserve">Column 7: Train (1.4 cm)</w:t>
+        <w:t xml:space="preserve">6.7 Column 7: Train (1.4 cm)</w:t>
       </w:r>
     </w:p>
     <w:p>
@@ -4298,20 +3731,7 @@
         </w:numPr>
       </w:pPr>
       <w:r>
-        <w:t xml:space="preserve">Link behaviour to one or more</w:t>
-      </w:r>
-      <w:r>
-        <w:t xml:space="preserve"> </w:t>
-      </w:r>
-      <w:r>
-        <w:rPr>
-          <w:b/>
-          <w:bCs/>
-        </w:rPr>
-        <w:t xml:space="preserve">BMS training missions</w:t>
-      </w:r>
-      <w:r>
-        <w:t xml:space="preserve">:</w:t>
+        <w:t xml:space="preserve">Link behaviour to one or more BMS training missions:</w:t>
       </w:r>
     </w:p>
     <w:p>
@@ -4449,20 +3869,7 @@
         </w:numPr>
       </w:pPr>
       <w:r>
-        <w:t xml:space="preserve">reference the closest one and mention that in</w:t>
-      </w:r>
-      <w:r>
-        <w:t xml:space="preserve"> </w:t>
-      </w:r>
-      <w:r>
-        <w:rPr>
-          <w:i/>
-          <w:iCs/>
-        </w:rPr>
-        <w:t xml:space="preserve">Effect / Nuance</w:t>
-      </w:r>
-      <w:r>
-        <w:t xml:space="preserve">.</w:t>
+        <w:t xml:space="preserve">reference the closest one and mention that in Effect / Nuance.</w:t>
       </w:r>
     </w:p>
     <w:p>
@@ -4492,29 +3899,16 @@
         </w:numPr>
       </w:pPr>
       <w:r>
-        <w:t xml:space="preserve">All figures are</w:t>
-      </w:r>
-      <w:r>
-        <w:t xml:space="preserve"> </w:t>
-      </w:r>
-      <w:r>
-        <w:rPr>
-          <w:b/>
-          <w:bCs/>
-        </w:rPr>
-        <w:t xml:space="preserve">illustrative</w:t>
-      </w:r>
-      <w:r>
-        <w:t xml:space="preserve">, not official; style should be schematic, similar to technical drawings.</w:t>
-      </w:r>
-    </w:p>
-    <w:bookmarkStart w:id="37" w:name="f16-hotas-overview"/>
+        <w:t xml:space="preserve">All figures are illustrative, not official; style should be schematic, similar to technical drawings.</w:t>
+      </w:r>
+    </w:p>
+    <w:bookmarkStart w:id="37" w:name="f-16-hotas-overview"/>
     <w:p>
       <w:pPr>
         <w:pStyle w:val="Heading3"/>
       </w:pPr>
       <w:r>
-        <w:t xml:space="preserve">7.1 F‑16 HOTAS Overview</w:t>
+        <w:t xml:space="preserve">7.1 F-16 HOTAS Overview</w:t>
       </w:r>
     </w:p>
     <w:p>
@@ -4538,17 +3932,7 @@
         </w:numPr>
       </w:pPr>
       <w:r>
-        <w:rPr>
-          <w:b/>
-          <w:bCs/>
-        </w:rPr>
-        <w:t xml:space="preserve">Only label TMS, DMS and CMS</w:t>
-      </w:r>
-      <w:r>
-        <w:t xml:space="preserve"> </w:t>
-      </w:r>
-      <w:r>
-        <w:t xml:space="preserve">positions; do not label other buttons.</w:t>
+        <w:t xml:space="preserve">Only label TMS, DMS and CMS positions; do not label other buttons.</w:t>
       </w:r>
     </w:p>
     <w:p>
@@ -4566,11 +3950,7 @@
         <w:t xml:space="preserve"> </w:t>
       </w:r>
       <w:r>
-        <w:rPr>
-          <w:i/>
-          <w:iCs/>
-        </w:rPr>
-        <w:t xml:space="preserve">“F‑16 HOTAS overview — TMS, DMS and CMS positions (illustrative, generic F‑16CM Block 50/52 layout).”</w:t>
+        <w:t xml:space="preserve">“F-16 HOTAS overview — TMS, DMS and CMS positions (illustrative, generic F-16CM Block 50/52 layout).”</w:t>
       </w:r>
     </w:p>
     <w:bookmarkEnd w:id="37"/>
@@ -4616,7 +3996,7 @@
         </w:numPr>
       </w:pPr>
       <w:r>
-        <w:t xml:space="preserve">“TMS — Air‑to‑Air radar contexts”</w:t>
+        <w:t xml:space="preserve">“TMS — Air-to-Air radar contexts”</w:t>
       </w:r>
       <w:r>
         <w:t xml:space="preserve">.</w:t>
@@ -4631,7 +4011,7 @@
         </w:numPr>
       </w:pPr>
       <w:r>
-        <w:t xml:space="preserve">“TMS — Air‑to‑Ground sensor/SPI contexts”</w:t>
+        <w:t xml:space="preserve">“TMS — Air-to-Ground sensor/SPI contexts”</w:t>
       </w:r>
       <w:r>
         <w:t xml:space="preserve">.</w:t>
@@ -4661,23 +4041,7 @@
         </w:numPr>
       </w:pPr>
       <w:r>
-        <w:t xml:space="preserve">The label for each direction must be consistent with the</w:t>
-      </w:r>
-      <w:r>
-        <w:t xml:space="preserve"> </w:t>
-      </w:r>
-      <w:r>
-        <w:rPr>
-          <w:b/>
-          <w:bCs/>
-        </w:rPr>
-        <w:t xml:space="preserve">Function</w:t>
-      </w:r>
-      <w:r>
-        <w:t xml:space="preserve"> </w:t>
-      </w:r>
-      <w:r>
-        <w:t xml:space="preserve">column in the corresponding tables.</w:t>
+        <w:t xml:space="preserve">The label for each direction must be consistent with the Function column in the corresponding tables.</w:t>
       </w:r>
     </w:p>
     <w:bookmarkEnd w:id="38"/>
@@ -4837,13 +4201,13 @@
     </w:p>
     <w:bookmarkEnd w:id="40"/>
     <w:bookmarkEnd w:id="41"/>
-    <w:bookmarkStart w:id="44" w:name="X2b973bb3f97e932d779f7f44884b2da46cf137e"/>
+    <w:bookmarkStart w:id="44" w:name="Xaa9cb64086850aabd6011ba8925d6ce0ab13810"/>
     <w:p>
       <w:pPr>
         <w:pStyle w:val="Heading2"/>
       </w:pPr>
       <w:r>
-        <w:t xml:space="preserve">8. Professional Standards for AI‑Assisted Content Development</w:t>
+        <w:t xml:space="preserve">8. Professional Standards for AI-Assisted Content Development</w:t>
       </w:r>
     </w:p>
     <w:bookmarkStart w:id="42" w:name="communication-principles"/>
@@ -4902,7 +4266,7 @@
         <w:br/>
       </w:r>
       <w:r>
-        <w:t xml:space="preserve">Treat the human author as the subject‑matter expert and decision‑maker. The AI’s role is to provide deep analysis, identify sources of potential error (including its own), and present options with supporting evidence — not to guide or direct.</w:t>
+        <w:t xml:space="preserve">Treat the human author as the subject-matter expert and decision-maker. The AI’s role is to provide deep analysis, identify sources of potential error (including its own), and present options with supporting evidence — not to guide or direct.</w:t>
       </w:r>
     </w:p>
     <w:p>
@@ -4956,7 +4320,7 @@
         </w:numPr>
       </w:pPr>
       <w:r>
-        <w:t xml:space="preserve">TO BMS 1F‑16CMAM‑34‑1‑1 (Dash‑34).</w:t>
+        <w:t xml:space="preserve">TO BMS 1F-16CMAM-34-1-1 (Dash-34).</w:t>
       </w:r>
     </w:p>
     <w:p>
@@ -4968,7 +4332,7 @@
         </w:numPr>
       </w:pPr>
       <w:r>
-        <w:t xml:space="preserve">TO BMS 1F‑16CMAM‑1 (Dash‑1).</w:t>
+        <w:t xml:space="preserve">TO BMS 1F-16CMAM-1 (Dash-1).</w:t>
       </w:r>
     </w:p>
     <w:p>
@@ -5036,7 +4400,7 @@
         </w:numPr>
       </w:pPr>
       <w:r>
-        <w:t xml:space="preserve">The actual use cases (NAV, A‑A, A‑G, DGFT).</w:t>
+        <w:t xml:space="preserve">The actual use cases (NAV, A-A, A-G, DGFT).</w:t>
       </w:r>
     </w:p>
     <w:p>
@@ -5084,36 +4448,7 @@
         </w:numPr>
       </w:pPr>
       <w:r>
-        <w:t xml:space="preserve">Whether a display/feature is</w:t>
-      </w:r>
-      <w:r>
-        <w:t xml:space="preserve"> </w:t>
-      </w:r>
-      <w:r>
-        <w:rPr>
-          <w:i/>
-          <w:iCs/>
-        </w:rPr>
-        <w:t xml:space="preserve">primary</w:t>
-      </w:r>
-      <w:r>
-        <w:t xml:space="preserve"> </w:t>
-      </w:r>
-      <w:r>
-        <w:t xml:space="preserve">to that context or</w:t>
-      </w:r>
-      <w:r>
-        <w:t xml:space="preserve"> </w:t>
-      </w:r>
-      <w:r>
-        <w:rPr>
-          <w:i/>
-          <w:iCs/>
-        </w:rPr>
-        <w:t xml:space="preserve">incidental</w:t>
-      </w:r>
-      <w:r>
-        <w:t xml:space="preserve">.</w:t>
+        <w:t xml:space="preserve">Whether a display/feature is primary to that context or incidental.</w:t>
       </w:r>
     </w:p>
     <w:p>
@@ -5204,14 +4539,7 @@
         </w:numPr>
       </w:pPr>
       <w:r>
-        <w:rPr>
-          <w:i/>
-          <w:iCs/>
-        </w:rPr>
-        <w:t xml:space="preserve">Initial error</w:t>
-      </w:r>
-      <w:r>
-        <w:t xml:space="preserve">: Proposed HSD section placement as 4.4 (after A‑G SPI, before weapons), framing it as an A‑G planning tool.</w:t>
+        <w:t xml:space="preserve">Initial error: proposed HSD section placement as 4.4 (after A-G SPI, before weapons), framing it as an A-G planning tool.</w:t>
       </w:r>
     </w:p>
     <w:p>
@@ -5223,125 +4551,75 @@
         </w:numPr>
       </w:pPr>
       <w:r>
-        <w:rPr>
-          <w:i/>
-          <w:iCs/>
-        </w:rPr>
-        <w:t xml:space="preserve">Correction</w:t>
-      </w:r>
-      <w:r>
-        <w:t xml:space="preserve">: HSD is a transversal NAV/PLANNING tool used across</w:t>
-      </w:r>
-      <w:r>
-        <w:t xml:space="preserve"> </w:t>
-      </w:r>
+        <w:t xml:space="preserve">Correction: HSD is a transversal NAV/PLANNING tool used across all master modes, with primary relevance in NAV, not as an A-G-specific feature.</w:t>
+      </w:r>
+    </w:p>
+    <w:p>
+      <w:pPr>
+        <w:pStyle w:val="Compact"/>
+        <w:numPr>
+          <w:ilvl w:val="0"/>
+          <w:numId w:val="1078"/>
+        </w:numPr>
+      </w:pPr>
+      <w:r>
+        <w:t xml:space="preserve">Flawed reasoning: confused</w:t>
+      </w:r>
+      <w:r>
+        <w:t xml:space="preserve"> </w:t>
+      </w:r>
+      <w:r>
+        <w:t xml:space="preserve">“tool used during A-G missions”</w:t>
+      </w:r>
+      <w:r>
+        <w:t xml:space="preserve"> </w:t>
+      </w:r>
+      <w:r>
+        <w:t xml:space="preserve">with</w:t>
+      </w:r>
+      <w:r>
+        <w:t xml:space="preserve"> </w:t>
+      </w:r>
+      <w:r>
+        <w:t xml:space="preserve">“A-G-specific tool”</w:t>
+      </w:r>
+      <w:r>
+        <w:t xml:space="preserve">; failed to distinguish between primary context (NAV) and incidental context (A-G backup/reference).</w:t>
+      </w:r>
+    </w:p>
+    <w:p>
+      <w:pPr>
+        <w:pStyle w:val="Compact"/>
+        <w:numPr>
+          <w:ilvl w:val="0"/>
+          <w:numId w:val="1078"/>
+        </w:numPr>
+      </w:pPr>
+      <w:r>
+        <w:t xml:space="preserve">Implication: section should appear early in Chapter 3 (after Concept), positioned as a transversal display that spans master modes, not in the A-G subsection.</w:t>
+      </w:r>
+    </w:p>
+    <w:p>
+      <w:pPr>
+        <w:pStyle w:val="Compact"/>
+        <w:numPr>
+          <w:ilvl w:val="0"/>
+          <w:numId w:val="1078"/>
+        </w:numPr>
+      </w:pPr>
+      <w:r>
+        <w:t xml:space="preserve">Learning: context of display use (master mode → then sensor → then purpose) should be the primary organising principle, not mission phase or tactical application.</w:t>
+      </w:r>
+    </w:p>
+    <w:p>
+      <w:pPr>
+        <w:pStyle w:val="FirstParagraph"/>
+      </w:pPr>
       <w:r>
         <w:rPr>
           <w:b/>
           <w:bCs/>
         </w:rPr>
-        <w:t xml:space="preserve">all master modes</w:t>
-      </w:r>
-      <w:r>
-        <w:t xml:space="preserve">, with primary relevance in NAV, not as an A‑G‑specific feature.</w:t>
-      </w:r>
-    </w:p>
-    <w:p>
-      <w:pPr>
-        <w:pStyle w:val="Compact"/>
-        <w:numPr>
-          <w:ilvl w:val="0"/>
-          <w:numId w:val="1078"/>
-        </w:numPr>
-      </w:pPr>
-      <w:r>
-        <w:rPr>
-          <w:i/>
-          <w:iCs/>
-        </w:rPr>
-        <w:t xml:space="preserve">Flawed reasoning</w:t>
-      </w:r>
-      <w:r>
-        <w:t xml:space="preserve">: Confused</w:t>
-      </w:r>
-      <w:r>
-        <w:t xml:space="preserve"> </w:t>
-      </w:r>
-      <w:r>
-        <w:t xml:space="preserve">“tool used during A‑G missions”</w:t>
-      </w:r>
-      <w:r>
-        <w:t xml:space="preserve"> </w:t>
-      </w:r>
-      <w:r>
-        <w:t xml:space="preserve">with</w:t>
-      </w:r>
-      <w:r>
-        <w:t xml:space="preserve"> </w:t>
-      </w:r>
-      <w:r>
-        <w:t xml:space="preserve">“A‑G‑specific tool”</w:t>
-      </w:r>
-      <w:r>
-        <w:t xml:space="preserve">; failed to distinguish between primary context (NAV) and incidental context (A‑G backup/reference).</w:t>
-      </w:r>
-    </w:p>
-    <w:p>
-      <w:pPr>
-        <w:pStyle w:val="Compact"/>
-        <w:numPr>
-          <w:ilvl w:val="0"/>
-          <w:numId w:val="1078"/>
-        </w:numPr>
-      </w:pPr>
-      <w:r>
-        <w:rPr>
-          <w:i/>
-          <w:iCs/>
-        </w:rPr>
-        <w:t xml:space="preserve">Implication</w:t>
-      </w:r>
-      <w:r>
-        <w:t xml:space="preserve">: Section should appear early in Chapter 3 (after</w:t>
-      </w:r>
-      <w:r>
-        <w:t xml:space="preserve"> </w:t>
-      </w:r>
-      <w:r>
-        <w:t xml:space="preserve">“Concept”</w:t>
-      </w:r>
-      <w:r>
-        <w:t xml:space="preserve">), positioned as a transversal display that spans master modes, not in the A‑G subsection.</w:t>
-      </w:r>
-    </w:p>
-    <w:p>
-      <w:pPr>
-        <w:pStyle w:val="Compact"/>
-        <w:numPr>
-          <w:ilvl w:val="0"/>
-          <w:numId w:val="1078"/>
-        </w:numPr>
-      </w:pPr>
-      <w:r>
-        <w:rPr>
-          <w:i/>
-          <w:iCs/>
-        </w:rPr>
-        <w:t xml:space="preserve">Learning</w:t>
-      </w:r>
-      <w:r>
-        <w:t xml:space="preserve">: Context of display use (master mode → then sensor → then purpose) should be the primary organising principle, not mission phase or tactical application.</w:t>
-      </w:r>
-    </w:p>
-    <w:p>
-      <w:pPr>
-        <w:pStyle w:val="FirstParagraph"/>
-      </w:pPr>
-      <w:r>
-        <w:rPr>
-          <w:b/>
-          <w:bCs/>
-        </w:rPr>
         <w:t xml:space="preserve">Session 4 — DMS structure decision</w:t>
       </w:r>
     </w:p>
@@ -5354,14 +4632,7 @@
         </w:numPr>
       </w:pPr>
       <w:r>
-        <w:rPr>
-          <w:i/>
-          <w:iCs/>
-        </w:rPr>
-        <w:t xml:space="preserve">Problem identified</w:t>
-      </w:r>
-      <w:r>
-        <w:t xml:space="preserve">: DMS structure was ambiguous (three candidate organisations: A, B, C).</w:t>
+        <w:t xml:space="preserve">Problem identified: DMS structure was ambiguous (three candidate organisations: A, B, C).</w:t>
       </w:r>
     </w:p>
     <w:p>
@@ -5373,14 +4644,7 @@
         </w:numPr>
       </w:pPr>
       <w:r>
-        <w:rPr>
-          <w:i/>
-          <w:iCs/>
-        </w:rPr>
-        <w:t xml:space="preserve">Resolution methodology</w:t>
-      </w:r>
-      <w:r>
-        <w:t xml:space="preserve">: Used Dash‑34 (sections 2.1.5, 2.1.6.2–2.1.6.3, 2.1.7.5.4) as the authoritative arbiter.</w:t>
+        <w:t xml:space="preserve">Resolution methodology: used Dash-34 (sections 2.1.5, 2.1.6.2–2.1.6.3, 2.1.7.5.4) as the authoritative arbiter.</w:t>
       </w:r>
     </w:p>
     <w:p>
@@ -5392,27 +4656,7 @@
         </w:numPr>
       </w:pPr>
       <w:r>
-        <w:rPr>
-          <w:i/>
-          <w:iCs/>
-        </w:rPr>
-        <w:t xml:space="preserve">Technical validation</w:t>
-      </w:r>
-      <w:r>
-        <w:t xml:space="preserve">: Confirmed that DMS is a</w:t>
-      </w:r>
-      <w:r>
-        <w:t xml:space="preserve"> </w:t>
-      </w:r>
-      <w:r>
-        <w:rPr>
-          <w:b/>
-          <w:bCs/>
-        </w:rPr>
-        <w:t xml:space="preserve">transversal SOI/MFDS manager</w:t>
-      </w:r>
-      <w:r>
-        <w:t xml:space="preserve">, not a sensor‑specific or mode‑specific switch.</w:t>
+        <w:t xml:space="preserve">Technical validation: confirmed that DMS is a transversal SOI/MFDS manager, not a sensor-specific or mode-specific switch.</w:t>
       </w:r>
     </w:p>
     <w:p>
@@ -5424,36 +4668,13 @@
         </w:numPr>
       </w:pPr>
       <w:r>
-        <w:rPr>
-          <w:i/>
-          <w:iCs/>
-        </w:rPr>
-        <w:t xml:space="preserve">Decision</w:t>
-      </w:r>
-      <w:r>
-        <w:t xml:space="preserve">: Adopted</w:t>
-      </w:r>
-      <w:r>
-        <w:t xml:space="preserve"> </w:t>
-      </w:r>
-      <w:r>
-        <w:rPr>
-          <w:b/>
-          <w:bCs/>
-        </w:rPr>
-        <w:t xml:space="preserve">Option B</w:t>
-      </w:r>
-      <w:r>
-        <w:t xml:space="preserve"> </w:t>
-      </w:r>
-      <w:r>
-        <w:t xml:space="preserve">(</w:t>
+        <w:t xml:space="preserve">Decision: adopted Option B (</w:t>
       </w:r>
       <w:r>
         <w:t xml:space="preserve">“Transversal SOI architecture”</w:t>
       </w:r>
       <w:r>
-        <w:t xml:space="preserve">) with Dash‑34 terminology.</w:t>
+        <w:t xml:space="preserve">) with Dash-34 terminology.</w:t>
       </w:r>
     </w:p>
     <w:p>
@@ -5465,14 +4686,7 @@
         </w:numPr>
       </w:pPr>
       <w:r>
-        <w:rPr>
-          <w:i/>
-          <w:iCs/>
-        </w:rPr>
-        <w:t xml:space="preserve">Result structure</w:t>
-      </w:r>
-      <w:r>
-        <w:t xml:space="preserve">:</w:t>
+        <w:t xml:space="preserve">Result structure:</w:t>
       </w:r>
     </w:p>
     <w:p>
@@ -5532,30 +4746,7 @@
         </w:numPr>
       </w:pPr>
       <w:r>
-        <w:rPr>
-          <w:i/>
-          <w:iCs/>
-        </w:rPr>
-        <w:t xml:space="preserve">Enforcement</w:t>
-      </w:r>
-      <w:r>
-        <w:t xml:space="preserve">: Two critical focus points: DMS does</w:t>
-      </w:r>
-      <w:r>
-        <w:t xml:space="preserve"> </w:t>
-      </w:r>
-      <w:r>
-        <w:rPr>
-          <w:b/>
-          <w:bCs/>
-        </w:rPr>
-        <w:t xml:space="preserve">not</w:t>
-      </w:r>
-      <w:r>
-        <w:t xml:space="preserve"> </w:t>
-      </w:r>
-      <w:r>
-        <w:t xml:space="preserve">perform tactical functions; NAV/A‑A/A‑G are contexts, not three different DMS implementations.</w:t>
+        <w:t xml:space="preserve">Enforcement: two critical focus points: DMS does not perform tactical functions; NAV/A-A/A-G are contexts, not three different DMS implementations.</w:t>
       </w:r>
     </w:p>
     <w:p>
@@ -5585,20 +4776,7 @@
         </w:numPr>
       </w:pPr>
       <w:r>
-        <w:t xml:space="preserve">The human author will issue</w:t>
-      </w:r>
-      <w:r>
-        <w:t xml:space="preserve"> </w:t>
-      </w:r>
-      <w:r>
-        <w:rPr>
-          <w:b/>
-          <w:bCs/>
-        </w:rPr>
-        <w:t xml:space="preserve">instructions in Portuguese</w:t>
-      </w:r>
-      <w:r>
-        <w:t xml:space="preserve">, for example:</w:t>
+        <w:t xml:space="preserve">The human author will issue instructions in Portuguese, for example:</w:t>
       </w:r>
     </w:p>
     <w:p>
@@ -5721,23 +4899,7 @@
         </w:numPr>
       </w:pPr>
       <w:r>
-        <w:t xml:space="preserve">The assistant may</w:t>
-      </w:r>
-      <w:r>
-        <w:t xml:space="preserve"> </w:t>
-      </w:r>
-      <w:r>
-        <w:rPr>
-          <w:b/>
-          <w:bCs/>
-        </w:rPr>
-        <w:t xml:space="preserve">suggest</w:t>
-      </w:r>
-      <w:r>
-        <w:t xml:space="preserve"> </w:t>
-      </w:r>
-      <w:r>
-        <w:t xml:space="preserve">structural improvements grounded in technical analysis and primary sources, but should not apply them unless explicitly approved.</w:t>
+        <w:t xml:space="preserve">The assistant may suggest structural improvements grounded in technical analysis and primary sources, but should not apply them unless explicitly approved.</w:t>
       </w:r>
     </w:p>
     <w:p>
@@ -5745,10 +4907,6 @@
         <w:pStyle w:val="FirstParagraph"/>
       </w:pPr>
       <w:r>
-        <w:rPr>
-          <w:b/>
-          <w:bCs/>
-        </w:rPr>
         <w:t xml:space="preserve">When in doubt, ask concise clarification and wait for the answer before making large refactors.</w:t>
       </w:r>
     </w:p>
@@ -5760,7 +4918,7 @@
       </w:r>
     </w:p>
     <w:bookmarkEnd w:id="45"/>
-    <w:bookmarkStart w:id="51" w:name="X8fabba09c8988882f20abb3c801bead8ad53e2c"/>
+    <w:bookmarkStart w:id="52" w:name="X8fabba09c8988882f20abb3c801bead8ad53e2c"/>
     <w:p>
       <w:pPr>
         <w:pStyle w:val="Heading2"/>
@@ -5774,96 +4932,221 @@
         <w:pStyle w:val="FirstParagraph"/>
       </w:pPr>
       <w:r>
-        <w:t xml:space="preserve">This section provides a</w:t>
-      </w:r>
-      <w:r>
-        <w:t xml:space="preserve"> </w:t>
-      </w:r>
+        <w:t xml:space="preserve">This section provides a high-level overview of the versioning model used for the TMS/DMS/CMS guide. The authoritative rules are defined in the standalone document</w:t>
+      </w:r>
+      <w:r>
+        <w:t xml:space="preserve"> </w:t>
+      </w:r>
+      <w:r>
+        <w:t xml:space="preserve">“Falcon BMS TMS/DMS/CMS Guide Version System v4.2”</w:t>
+      </w:r>
+      <w:r>
+        <w:t xml:space="preserve">. In case of any discrepancy between this brief and that document, Version System v4.2 is the single source of truth.</w:t>
+      </w:r>
+    </w:p>
+    <w:bookmarkStart w:id="46" w:name="purpose-and-scope"/>
+    <w:p>
+      <w:pPr>
+        <w:pStyle w:val="Heading3"/>
+      </w:pPr>
+      <w:r>
+        <w:t xml:space="preserve">10.1 Purpose and Scope</w:t>
+      </w:r>
+    </w:p>
+    <w:p>
+      <w:pPr>
+        <w:pStyle w:val="Compact"/>
+        <w:numPr>
+          <w:ilvl w:val="0"/>
+          <w:numId w:val="1084"/>
+        </w:numPr>
+      </w:pPr>
+      <w:r>
+        <w:t xml:space="preserve">Ensure that the guide, its LaTeX sources and tracking documents use a consistent versioning scheme.</w:t>
+      </w:r>
+    </w:p>
+    <w:p>
+      <w:pPr>
+        <w:pStyle w:val="Compact"/>
+        <w:numPr>
+          <w:ilvl w:val="0"/>
+          <w:numId w:val="1084"/>
+        </w:numPr>
+      </w:pPr>
+      <w:r>
+        <w:t xml:space="preserve">Provide a quick reference so that AI-assisted and human edits do not invent ad-hoc version numbers.</w:t>
+      </w:r>
+    </w:p>
+    <w:p>
+      <w:pPr>
+        <w:pStyle w:val="Compact"/>
+        <w:numPr>
+          <w:ilvl w:val="0"/>
+          <w:numId w:val="1084"/>
+        </w:numPr>
+      </w:pPr>
+      <w:r>
+        <w:t xml:space="preserve">Clarify how the version macros in the LaTeX preamble relate to file names, snapshots, and to the project tracking document.</w:t>
+      </w:r>
+    </w:p>
+    <w:bookmarkEnd w:id="46"/>
+    <w:bookmarkStart w:id="47" w:name="repository-structure-for-the-guide"/>
+    <w:p>
+      <w:pPr>
+        <w:pStyle w:val="Heading3"/>
+      </w:pPr>
+      <w:r>
+        <w:t xml:space="preserve">10.2 Repository Structure for the Guide</w:t>
+      </w:r>
+    </w:p>
+    <w:p>
+      <w:pPr>
+        <w:pStyle w:val="FirstParagraph"/>
+      </w:pPr>
+      <w:r>
+        <w:t xml:space="preserve">To integrate versioning with GitHub and keep diffs readable, the project uses two levels for the main guide source:</w:t>
+      </w:r>
+    </w:p>
+    <w:p>
+      <w:pPr>
+        <w:pStyle w:val="Compact"/>
+        <w:numPr>
+          <w:ilvl w:val="0"/>
+          <w:numId w:val="1085"/>
+        </w:numPr>
+      </w:pPr>
       <w:r>
         <w:rPr>
           <w:b/>
           <w:bCs/>
         </w:rPr>
-        <w:t xml:space="preserve">high‑level overview</w:t>
-      </w:r>
-      <w:r>
-        <w:t xml:space="preserve"> </w:t>
-      </w:r>
-      <w:r>
-        <w:t xml:space="preserve">of the versioning model used for the TMS/DMS/CMS guide. The</w:t>
-      </w:r>
-      <w:r>
-        <w:t xml:space="preserve"> </w:t>
-      </w:r>
+        <w:t xml:space="preserve">Canonical file in the repository root:</w:t>
+      </w:r>
+    </w:p>
+    <w:p>
+      <w:pPr>
+        <w:pStyle w:val="Compact"/>
+        <w:numPr>
+          <w:ilvl w:val="1"/>
+          <w:numId w:val="1086"/>
+        </w:numPr>
+      </w:pPr>
+      <w:r>
+        <w:rPr>
+          <w:rStyle w:val="VerbatimChar"/>
+        </w:rPr>
+        <w:t xml:space="preserve">guide.tex</w:t>
+      </w:r>
+      <w:r>
+        <w:t xml:space="preserve">.</w:t>
+      </w:r>
+    </w:p>
+    <w:p>
+      <w:pPr>
+        <w:pStyle w:val="Compact"/>
+        <w:numPr>
+          <w:ilvl w:val="1"/>
+          <w:numId w:val="1086"/>
+        </w:numPr>
+      </w:pPr>
+      <w:r>
+        <w:t xml:space="preserve">This is the file Git and GitHub track as the main history of the document.</w:t>
+      </w:r>
+    </w:p>
+    <w:p>
+      <w:pPr>
+        <w:pStyle w:val="Compact"/>
+        <w:numPr>
+          <w:ilvl w:val="1"/>
+          <w:numId w:val="1086"/>
+        </w:numPr>
+      </w:pPr>
+      <w:r>
+        <w:t xml:space="preserve">It always contains the latest accepted version of the guide.</w:t>
+      </w:r>
+    </w:p>
+    <w:p>
+      <w:pPr>
+        <w:pStyle w:val="Compact"/>
+        <w:numPr>
+          <w:ilvl w:val="0"/>
+          <w:numId w:val="1085"/>
+        </w:numPr>
+      </w:pPr>
       <w:r>
         <w:rPr>
           <w:b/>
           <w:bCs/>
         </w:rPr>
-        <w:t xml:space="preserve">authoritative rules</w:t>
-      </w:r>
-      <w:r>
-        <w:t xml:space="preserve"> </w:t>
-      </w:r>
-      <w:r>
-        <w:t xml:space="preserve">are defined in the standalone document</w:t>
-      </w:r>
-      <w:r>
-        <w:t xml:space="preserve"> </w:t>
+        <w:t xml:space="preserve">Versioned snapshots in</w:t>
       </w:r>
       <w:r>
         <w:rPr>
           <w:b/>
           <w:bCs/>
         </w:rPr>
-        <w:t xml:space="preserve">“Falcon BMS TMS/DMS/CMS Guide Version System v4.2”</w:t>
-      </w:r>
-      <w:r>
-        <w:t xml:space="preserve">. In case of any discrepancy between this brief and that document,</w:t>
-      </w:r>
-      <w:r>
-        <w:t xml:space="preserve"> </w:t>
-      </w:r>
-      <w:r>
-        <w:rPr>
+        <w:t xml:space="preserve"> </w:t>
+      </w:r>
+      <w:r>
+        <w:rPr>
+          <w:rStyle w:val="VerbatimChar"/>
           <w:b/>
           <w:bCs/>
         </w:rPr>
-        <w:t xml:space="preserve">Version System v4.2 is the single source of truth</w:t>
-      </w:r>
-      <w:r>
-        <w:t xml:space="preserve">.</w:t>
-      </w:r>
-    </w:p>
-    <w:bookmarkStart w:id="46" w:name="purpose-and-scope"/>
-    <w:p>
-      <w:pPr>
-        <w:pStyle w:val="Heading3"/>
-      </w:pPr>
-      <w:r>
-        <w:t xml:space="preserve">10.1 Purpose and Scope</w:t>
-      </w:r>
-    </w:p>
-    <w:p>
-      <w:pPr>
-        <w:pStyle w:val="Compact"/>
-        <w:numPr>
-          <w:ilvl w:val="0"/>
-          <w:numId w:val="1084"/>
-        </w:numPr>
-      </w:pPr>
-      <w:r>
-        <w:t xml:space="preserve">Ensure that the guide, its LaTeX sources and tracking documents use a</w:t>
-      </w:r>
-      <w:r>
-        <w:t xml:space="preserve"> </w:t>
+        <w:t xml:space="preserve">WIP/GUIDE/</w:t>
       </w:r>
       <w:r>
         <w:rPr>
           <w:b/>
           <w:bCs/>
         </w:rPr>
-        <w:t xml:space="preserve">consistent versioning scheme</w:t>
+        <w:t xml:space="preserve">:</w:t>
+      </w:r>
+    </w:p>
+    <w:p>
+      <w:pPr>
+        <w:numPr>
+          <w:ilvl w:val="1"/>
+          <w:numId w:val="1087"/>
+        </w:numPr>
+      </w:pPr>
+      <w:r>
+        <w:t xml:space="preserve">For each version, there is a snapshot named:</w:t>
+      </w:r>
+    </w:p>
+    <w:p>
+      <w:pPr>
+        <w:pStyle w:val="SourceCode"/>
+        <w:numPr>
+          <w:ilvl w:val="1"/>
+          <w:numId w:val="1000"/>
+        </w:numPr>
+      </w:pPr>
+      <w:r>
+        <w:rPr>
+          <w:rStyle w:val="VerbatimChar"/>
+        </w:rPr>
+        <w:t xml:space="preserve">WIP/GUIDE/guide-vMAJOR.MINOR[.PATCH[.SUBPATCH]]-YYYYMMDD.tex</w:t>
+      </w:r>
+    </w:p>
+    <w:p>
+      <w:pPr>
+        <w:numPr>
+          <w:ilvl w:val="1"/>
+          <w:numId w:val="1087"/>
+        </w:numPr>
+      </w:pPr>
+      <w:r>
+        <w:t xml:space="preserve">The snapshot for the active version must be byte-identical to</w:t>
+      </w:r>
+      <w:r>
+        <w:t xml:space="preserve"> </w:t>
+      </w:r>
+      <w:r>
+        <w:rPr>
+          <w:rStyle w:val="VerbatimChar"/>
+        </w:rPr>
+        <w:t xml:space="preserve">guide.tex</w:t>
       </w:r>
       <w:r>
         <w:t xml:space="preserve">.</w:t>
@@ -5871,14 +5154,132 @@
     </w:p>
     <w:p>
       <w:pPr>
-        <w:pStyle w:val="Compact"/>
-        <w:numPr>
-          <w:ilvl w:val="0"/>
-          <w:numId w:val="1084"/>
-        </w:numPr>
-      </w:pPr>
-      <w:r>
-        <w:t xml:space="preserve">Provide a quick reference so that AI‑assisted and human edits</w:t>
+        <w:numPr>
+          <w:ilvl w:val="1"/>
+          <w:numId w:val="1087"/>
+        </w:numPr>
+      </w:pPr>
+      <w:r>
+        <w:t xml:space="preserve">Older snapshots are kept for safety and traceability.</w:t>
+      </w:r>
+    </w:p>
+    <w:bookmarkEnd w:id="47"/>
+    <w:bookmarkStart w:id="48" w:name="latex-version-macros"/>
+    <w:p>
+      <w:pPr>
+        <w:pStyle w:val="Heading3"/>
+      </w:pPr>
+      <w:r>
+        <w:t xml:space="preserve">10.3 LaTeX Version Macros</w:t>
+      </w:r>
+    </w:p>
+    <w:p>
+      <w:pPr>
+        <w:pStyle w:val="FirstParagraph"/>
+      </w:pPr>
+      <w:r>
+        <w:t xml:space="preserve">The LaTeX preamble of the guide (both in</w:t>
+      </w:r>
+      <w:r>
+        <w:t xml:space="preserve"> </w:t>
+      </w:r>
+      <w:r>
+        <w:rPr>
+          <w:rStyle w:val="VerbatimChar"/>
+        </w:rPr>
+        <w:t xml:space="preserve">guide.tex</w:t>
+      </w:r>
+      <w:r>
+        <w:t xml:space="preserve"> </w:t>
+      </w:r>
+      <w:r>
+        <w:t xml:space="preserve">and in its snapshot under</w:t>
+      </w:r>
+      <w:r>
+        <w:t xml:space="preserve"> </w:t>
+      </w:r>
+      <w:r>
+        <w:rPr>
+          <w:rStyle w:val="VerbatimChar"/>
+        </w:rPr>
+        <w:t xml:space="preserve">WIP/GUIDE/</w:t>
+      </w:r>
+      <w:r>
+        <w:t xml:space="preserve">) must contain, at minimum:</w:t>
+      </w:r>
+    </w:p>
+    <w:p>
+      <w:pPr>
+        <w:pStyle w:val="Compact"/>
+        <w:numPr>
+          <w:ilvl w:val="0"/>
+          <w:numId w:val="1088"/>
+        </w:numPr>
+      </w:pPr>
+      <w:r>
+        <w:rPr>
+          <w:rStyle w:val="VerbatimChar"/>
+        </w:rPr>
+        <w:t xml:space="preserve">\newcommand{\docversion}{...}</w:t>
+      </w:r>
+      <w:r>
+        <w:t xml:space="preserve">.</w:t>
+      </w:r>
+    </w:p>
+    <w:p>
+      <w:pPr>
+        <w:pStyle w:val="Compact"/>
+        <w:numPr>
+          <w:ilvl w:val="0"/>
+          <w:numId w:val="1088"/>
+        </w:numPr>
+      </w:pPr>
+      <w:r>
+        <w:rPr>
+          <w:rStyle w:val="VerbatimChar"/>
+        </w:rPr>
+        <w:t xml:space="preserve">\newcommand{\docbuild}{YYYYMMDD}</w:t>
+      </w:r>
+      <w:r>
+        <w:t xml:space="preserve">.</w:t>
+      </w:r>
+    </w:p>
+    <w:p>
+      <w:pPr>
+        <w:pStyle w:val="Compact"/>
+        <w:numPr>
+          <w:ilvl w:val="0"/>
+          <w:numId w:val="1088"/>
+        </w:numPr>
+      </w:pPr>
+      <w:r>
+        <w:rPr>
+          <w:rStyle w:val="VerbatimChar"/>
+        </w:rPr>
+        <w:t xml:space="preserve">\newcommand{\fulldocversion}{\docversion+\docbuild}</w:t>
+      </w:r>
+      <w:r>
+        <w:t xml:space="preserve">.</w:t>
+      </w:r>
+    </w:p>
+    <w:p>
+      <w:pPr>
+        <w:pStyle w:val="FirstParagraph"/>
+      </w:pPr>
+      <w:r>
+        <w:t xml:space="preserve">These fields must always match:</w:t>
+      </w:r>
+    </w:p>
+    <w:p>
+      <w:pPr>
+        <w:pStyle w:val="Compact"/>
+        <w:numPr>
+          <w:ilvl w:val="0"/>
+          <w:numId w:val="1089"/>
+        </w:numPr>
+      </w:pPr>
+      <w:r>
+        <w:t xml:space="preserve">The version encoded in the</w:t>
       </w:r>
       <w:r>
         <w:t xml:space="preserve"> </w:t>
@@ -5888,7 +5289,22 @@
           <w:b/>
           <w:bCs/>
         </w:rPr>
-        <w:t xml:space="preserve">do not invent ad‑hoc version numbers</w:t>
+        <w:t xml:space="preserve">snapshot file name</w:t>
+      </w:r>
+      <w:r>
+        <w:t xml:space="preserve"> </w:t>
+      </w:r>
+      <w:r>
+        <w:t xml:space="preserve">under</w:t>
+      </w:r>
+      <w:r>
+        <w:t xml:space="preserve"> </w:t>
+      </w:r>
+      <w:r>
+        <w:rPr>
+          <w:rStyle w:val="VerbatimChar"/>
+        </w:rPr>
+        <w:t xml:space="preserve">WIP/GUIDE/</w:t>
       </w:r>
       <w:r>
         <w:t xml:space="preserve">.</w:t>
@@ -5899,118 +5315,11 @@
         <w:pStyle w:val="Compact"/>
         <w:numPr>
           <w:ilvl w:val="0"/>
-          <w:numId w:val="1084"/>
-        </w:numPr>
-      </w:pPr>
-      <w:r>
-        <w:t xml:space="preserve">Clarify how the version macros in the LaTeX preamble relate to file names and to the project tracking document.</w:t>
-      </w:r>
-    </w:p>
-    <w:bookmarkEnd w:id="46"/>
-    <w:bookmarkStart w:id="47" w:name="naming-convention-guide-master-file"/>
-    <w:p>
-      <w:pPr>
-        <w:pStyle w:val="Heading3"/>
-      </w:pPr>
-      <w:r>
-        <w:t xml:space="preserve">10.2 Naming Convention (Guide Master File)</w:t>
-      </w:r>
-    </w:p>
-    <w:p>
-      <w:pPr>
-        <w:pStyle w:val="FirstParagraph"/>
-      </w:pPr>
-      <w:r>
-        <w:t xml:space="preserve">The main guide file always follows this pattern:</w:t>
-      </w:r>
-    </w:p>
-    <w:p>
-      <w:pPr>
-        <w:pStyle w:val="SourceCode"/>
-      </w:pPr>
-      <w:r>
-        <w:rPr>
-          <w:rStyle w:val="VerbatimChar"/>
-        </w:rPr>
-        <w:t xml:space="preserve">guide-vMAJOR.MINOR[.PATCH[.SUBPATCH]]-YYYYMMDD.tex</w:t>
-      </w:r>
-    </w:p>
-    <w:p>
-      <w:pPr>
-        <w:pStyle w:val="Compact"/>
-        <w:numPr>
-          <w:ilvl w:val="0"/>
-          <w:numId w:val="1085"/>
-        </w:numPr>
-      </w:pPr>
-      <w:r>
-        <w:rPr>
-          <w:rStyle w:val="VerbatimChar"/>
-        </w:rPr>
-        <w:t xml:space="preserve">MAJOR</w:t>
-      </w:r>
-      <w:r>
-        <w:t xml:space="preserve">,</w:t>
-      </w:r>
-      <w:r>
-        <w:t xml:space="preserve"> </w:t>
-      </w:r>
-      <w:r>
-        <w:rPr>
-          <w:rStyle w:val="VerbatimChar"/>
-        </w:rPr>
-        <w:t xml:space="preserve">MINOR</w:t>
-      </w:r>
-      <w:r>
-        <w:t xml:space="preserve">,</w:t>
-      </w:r>
-      <w:r>
-        <w:t xml:space="preserve"> </w:t>
-      </w:r>
-      <w:r>
-        <w:rPr>
-          <w:rStyle w:val="VerbatimChar"/>
-        </w:rPr>
-        <w:t xml:space="preserve">PATCH</w:t>
-      </w:r>
-      <w:r>
-        <w:t xml:space="preserve">,</w:t>
-      </w:r>
-      <w:r>
-        <w:t xml:space="preserve"> </w:t>
-      </w:r>
-      <w:r>
-        <w:rPr>
-          <w:rStyle w:val="VerbatimChar"/>
-        </w:rPr>
-        <w:t xml:space="preserve">SUBPATCH</w:t>
-      </w:r>
-      <w:r>
-        <w:t xml:space="preserve"> </w:t>
-      </w:r>
-      <w:r>
-        <w:t xml:space="preserve">are non‑negative integers.</w:t>
-      </w:r>
-    </w:p>
-    <w:p>
-      <w:pPr>
-        <w:pStyle w:val="Compact"/>
-        <w:numPr>
-          <w:ilvl w:val="0"/>
-          <w:numId w:val="1085"/>
-        </w:numPr>
-      </w:pPr>
-      <w:r>
-        <w:rPr>
-          <w:rStyle w:val="VerbatimChar"/>
-        </w:rPr>
-        <w:t xml:space="preserve">YYYYMMDD</w:t>
-      </w:r>
-      <w:r>
-        <w:t xml:space="preserve"> </w:t>
-      </w:r>
-      <w:r>
-        <w:t xml:space="preserve">is the</w:t>
+          <w:numId w:val="1089"/>
+        </w:numPr>
+      </w:pPr>
+      <w:r>
+        <w:t xml:space="preserve">The entry for that version in the</w:t>
       </w:r>
       <w:r>
         <w:t xml:space="preserve"> </w:t>
@@ -6020,154 +5329,261 @@
           <w:b/>
           <w:bCs/>
         </w:rPr>
-        <w:t xml:space="preserve">build date</w:t>
-      </w:r>
-      <w:r>
-        <w:t xml:space="preserve"> </w:t>
-      </w:r>
-      <w:r>
-        <w:t xml:space="preserve">(year, month, day).</w:t>
-      </w:r>
-    </w:p>
-    <w:p>
-      <w:pPr>
-        <w:pStyle w:val="Compact"/>
-        <w:numPr>
-          <w:ilvl w:val="0"/>
-          <w:numId w:val="1085"/>
-        </w:numPr>
-      </w:pPr>
-      <w:r>
-        <w:t xml:space="preserve">The LaTeX preamble of the guide must contain, at minimum:</w:t>
-      </w:r>
-    </w:p>
-    <w:p>
-      <w:pPr>
-        <w:pStyle w:val="Compact"/>
-        <w:numPr>
-          <w:ilvl w:val="1"/>
-          <w:numId w:val="1086"/>
-        </w:numPr>
-      </w:pPr>
-      <w:r>
-        <w:rPr>
-          <w:rStyle w:val="VerbatimChar"/>
-        </w:rPr>
-        <w:t xml:space="preserve">\newcommand{\docversion}{...}</w:t>
-      </w:r>
-      <w:r>
-        <w:t xml:space="preserve">.</w:t>
-      </w:r>
-    </w:p>
-    <w:p>
-      <w:pPr>
-        <w:pStyle w:val="Compact"/>
-        <w:numPr>
-          <w:ilvl w:val="1"/>
-          <w:numId w:val="1086"/>
-        </w:numPr>
-      </w:pPr>
-      <w:r>
-        <w:rPr>
-          <w:rStyle w:val="VerbatimChar"/>
-        </w:rPr>
-        <w:t xml:space="preserve">\newcommand{\docbuild}{YYYYMMDD}</w:t>
-      </w:r>
-      <w:r>
-        <w:t xml:space="preserve">.</w:t>
-      </w:r>
-    </w:p>
-    <w:p>
-      <w:pPr>
-        <w:pStyle w:val="Compact"/>
-        <w:numPr>
-          <w:ilvl w:val="1"/>
-          <w:numId w:val="1086"/>
-        </w:numPr>
-      </w:pPr>
-      <w:r>
-        <w:rPr>
-          <w:rStyle w:val="VerbatimChar"/>
-        </w:rPr>
-        <w:t xml:space="preserve">\newcommand{\fulldocversion}{\docversion+\docbuild}</w:t>
-      </w:r>
-      <w:r>
-        <w:t xml:space="preserve">.</w:t>
-      </w:r>
-    </w:p>
-    <w:p>
-      <w:pPr>
-        <w:pStyle w:val="Compact"/>
-        <w:numPr>
-          <w:ilvl w:val="0"/>
-          <w:numId w:val="1085"/>
-        </w:numPr>
-      </w:pPr>
-      <w:r>
-        <w:t xml:space="preserve">These fields must always match:</w:t>
-      </w:r>
-    </w:p>
-    <w:p>
-      <w:pPr>
-        <w:pStyle w:val="Compact"/>
-        <w:numPr>
-          <w:ilvl w:val="1"/>
-          <w:numId w:val="1087"/>
-        </w:numPr>
-      </w:pPr>
-      <w:r>
-        <w:t xml:space="preserve">The version encoded in the</w:t>
-      </w:r>
-      <w:r>
-        <w:t xml:space="preserve"> </w:t>
-      </w:r>
+        <w:t xml:space="preserve">PROJECT-TRACKING</w:t>
+      </w:r>
+      <w:r>
+        <w:t xml:space="preserve"> </w:t>
+      </w:r>
+      <w:r>
+        <w:t xml:space="preserve">document.</w:t>
+      </w:r>
+    </w:p>
+    <w:bookmarkEnd w:id="48"/>
+    <w:bookmarkStart w:id="49" w:name="X0ae3f7c03b283b7f418ebf0e9debd96795fa864"/>
+    <w:p>
+      <w:pPr>
+        <w:pStyle w:val="Heading3"/>
+      </w:pPr>
+      <w:r>
+        <w:t xml:space="preserve">10.4 Two Regimes: Pre-publication (0.x.x.x) and Post-publication (≥ 1.0)</w:t>
+      </w:r>
+    </w:p>
+    <w:p>
+      <w:pPr>
+        <w:pStyle w:val="FirstParagraph"/>
+      </w:pPr>
+      <w:r>
+        <w:t xml:space="preserve">Version System v4.2 defines two distinct regimes:</w:t>
+      </w:r>
+    </w:p>
+    <w:p>
+      <w:pPr>
+        <w:pStyle w:val="Compact"/>
+        <w:numPr>
+          <w:ilvl w:val="0"/>
+          <w:numId w:val="1090"/>
+        </w:numPr>
+      </w:pPr>
       <w:r>
         <w:rPr>
           <w:b/>
           <w:bCs/>
         </w:rPr>
-        <w:t xml:space="preserve">file name</w:t>
-      </w:r>
-      <w:r>
-        <w:t xml:space="preserve">.</w:t>
-      </w:r>
-    </w:p>
-    <w:p>
-      <w:pPr>
-        <w:pStyle w:val="Compact"/>
-        <w:numPr>
-          <w:ilvl w:val="1"/>
-          <w:numId w:val="1087"/>
-        </w:numPr>
-      </w:pPr>
-      <w:r>
-        <w:t xml:space="preserve">The entry for that version in the</w:t>
-      </w:r>
-      <w:r>
-        <w:t xml:space="preserve"> </w:t>
-      </w:r>
+        <w:t xml:space="preserve">Pre-publication regime (0.x.x.x):</w:t>
+      </w:r>
+    </w:p>
+    <w:p>
+      <w:pPr>
+        <w:pStyle w:val="Compact"/>
+        <w:numPr>
+          <w:ilvl w:val="1"/>
+          <w:numId w:val="1091"/>
+        </w:numPr>
+      </w:pPr>
+      <w:r>
+        <w:t xml:space="preserve">Used while the guide is still being built and no public edition has been declared.</w:t>
+      </w:r>
+    </w:p>
+    <w:p>
+      <w:pPr>
+        <w:pStyle w:val="Compact"/>
+        <w:numPr>
+          <w:ilvl w:val="1"/>
+          <w:numId w:val="1091"/>
+        </w:numPr>
+      </w:pPr>
+      <w:r>
+        <w:rPr>
+          <w:rStyle w:val="VerbatimChar"/>
+        </w:rPr>
+        <w:t xml:space="preserve">MAJOR = 0</w:t>
+      </w:r>
+      <w:r>
+        <w:t xml:space="preserve"> </w:t>
+      </w:r>
+      <w:r>
+        <w:t xml:space="preserve">always.</w:t>
+      </w:r>
+    </w:p>
+    <w:p>
+      <w:pPr>
+        <w:pStyle w:val="Compact"/>
+        <w:numPr>
+          <w:ilvl w:val="1"/>
+          <w:numId w:val="1091"/>
+        </w:numPr>
+      </w:pPr>
+      <w:r>
+        <w:rPr>
+          <w:rStyle w:val="VerbatimChar"/>
+        </w:rPr>
+        <w:t xml:space="preserve">MINOR</w:t>
+      </w:r>
+      <w:r>
+        <w:t xml:space="preserve"> </w:t>
+      </w:r>
+      <w:r>
+        <w:t xml:space="preserve">roughly tracks the order in which chapters are integrated into the guide.</w:t>
+      </w:r>
+    </w:p>
+    <w:p>
+      <w:pPr>
+        <w:pStyle w:val="Compact"/>
+        <w:numPr>
+          <w:ilvl w:val="1"/>
+          <w:numId w:val="1091"/>
+        </w:numPr>
+      </w:pPr>
+      <w:r>
+        <w:rPr>
+          <w:rStyle w:val="VerbatimChar"/>
+        </w:rPr>
+        <w:t xml:space="preserve">PATCH</w:t>
+      </w:r>
+      <w:r>
+        <w:t xml:space="preserve"> </w:t>
+      </w:r>
+      <w:r>
+        <w:t xml:space="preserve">marks structural changes within those chapters (new sections, reorganisation, major table changes).</w:t>
+      </w:r>
+    </w:p>
+    <w:p>
+      <w:pPr>
+        <w:pStyle w:val="Compact"/>
+        <w:numPr>
+          <w:ilvl w:val="1"/>
+          <w:numId w:val="1091"/>
+        </w:numPr>
+      </w:pPr>
+      <w:r>
+        <w:rPr>
+          <w:rStyle w:val="VerbatimChar"/>
+        </w:rPr>
+        <w:t xml:space="preserve">SUBPATCH</w:t>
+      </w:r>
+      <w:r>
+        <w:t xml:space="preserve"> </w:t>
+      </w:r>
+      <w:r>
+        <w:t xml:space="preserve">records small refinements (typos, wording, small table cell adjustments) that do not change the overall architecture.</w:t>
+      </w:r>
+    </w:p>
+    <w:p>
+      <w:pPr>
+        <w:pStyle w:val="Compact"/>
+        <w:numPr>
+          <w:ilvl w:val="0"/>
+          <w:numId w:val="1090"/>
+        </w:numPr>
+      </w:pPr>
       <w:r>
         <w:rPr>
           <w:b/>
           <w:bCs/>
         </w:rPr>
-        <w:t xml:space="preserve">PROJECT‑TRACKING</w:t>
-      </w:r>
-      <w:r>
-        <w:t xml:space="preserve"> </w:t>
-      </w:r>
-      <w:r>
-        <w:t xml:space="preserve">document.</w:t>
-      </w:r>
-    </w:p>
-    <w:bookmarkEnd w:id="47"/>
-    <w:bookmarkStart w:id="48" w:name="X9134a30cd4b5857b8dfd630f1f441434c0900ec"/>
+        <w:t xml:space="preserve">Post-publication regime (≥ 1.0, x.y.z):</w:t>
+      </w:r>
+    </w:p>
+    <w:p>
+      <w:pPr>
+        <w:pStyle w:val="Compact"/>
+        <w:numPr>
+          <w:ilvl w:val="1"/>
+          <w:numId w:val="1092"/>
+        </w:numPr>
+      </w:pPr>
+      <w:r>
+        <w:t xml:space="preserve">Used after the first public edition (</w:t>
+      </w:r>
+      <w:r>
+        <w:rPr>
+          <w:rStyle w:val="VerbatimChar"/>
+        </w:rPr>
+        <w:t xml:space="preserve">1.0.0</w:t>
+      </w:r>
+      <w:r>
+        <w:t xml:space="preserve">) of the guide is declared.</w:t>
+      </w:r>
+    </w:p>
+    <w:p>
+      <w:pPr>
+        <w:pStyle w:val="Compact"/>
+        <w:numPr>
+          <w:ilvl w:val="1"/>
+          <w:numId w:val="1092"/>
+        </w:numPr>
+      </w:pPr>
+      <w:r>
+        <w:rPr>
+          <w:rStyle w:val="VerbatimChar"/>
+        </w:rPr>
+        <w:t xml:space="preserve">MAJOR</w:t>
+      </w:r>
+      <w:r>
+        <w:t xml:space="preserve"> </w:t>
+      </w:r>
+      <w:r>
+        <w:t xml:space="preserve">= edition number of the guide (1st, 2nd, 3rd…).</w:t>
+      </w:r>
+    </w:p>
+    <w:p>
+      <w:pPr>
+        <w:pStyle w:val="Compact"/>
+        <w:numPr>
+          <w:ilvl w:val="1"/>
+          <w:numId w:val="1092"/>
+        </w:numPr>
+      </w:pPr>
+      <w:r>
+        <w:rPr>
+          <w:rStyle w:val="VerbatimChar"/>
+        </w:rPr>
+        <w:t xml:space="preserve">MINOR</w:t>
+      </w:r>
+      <w:r>
+        <w:t xml:space="preserve"> </w:t>
+      </w:r>
+      <w:r>
+        <w:t xml:space="preserve">= significant but compatible revisions within the same edition.</w:t>
+      </w:r>
+    </w:p>
+    <w:p>
+      <w:pPr>
+        <w:pStyle w:val="Compact"/>
+        <w:numPr>
+          <w:ilvl w:val="1"/>
+          <w:numId w:val="1092"/>
+        </w:numPr>
+      </w:pPr>
+      <w:r>
+        <w:rPr>
+          <w:rStyle w:val="VerbatimChar"/>
+        </w:rPr>
+        <w:t xml:space="preserve">PATCH</w:t>
+      </w:r>
+      <w:r>
+        <w:t xml:space="preserve"> </w:t>
+      </w:r>
+      <w:r>
+        <w:t xml:space="preserve">= local corrections and polish (errata, clarity, minor table fixes).</w:t>
+      </w:r>
+    </w:p>
+    <w:p>
+      <w:pPr>
+        <w:pStyle w:val="FirstParagraph"/>
+      </w:pPr>
+      <w:r>
+        <w:t xml:space="preserve">The exact decision tables for when to increment each digit are defined in Version System v4.2 and should not be reimplemented here.</w:t>
+      </w:r>
+    </w:p>
+    <w:bookmarkEnd w:id="49"/>
+    <w:bookmarkStart w:id="50" w:name="quick-operational-rules"/>
     <w:p>
       <w:pPr>
         <w:pStyle w:val="Heading3"/>
       </w:pPr>
       <w:r>
-        <w:t xml:space="preserve">10.3 Two Regimes: Pre‑Publication (0.x.x.x) and Post‑Publication (≥ 1.0)</w:t>
+        <w:t xml:space="preserve">10.5 Quick Operational Rules</w:t>
       </w:r>
     </w:p>
     <w:p>
@@ -6175,147 +5591,430 @@
         <w:pStyle w:val="FirstParagraph"/>
       </w:pPr>
       <w:r>
-        <w:t xml:space="preserve">Version System v4.2 defines two distinct regimes:</w:t>
-      </w:r>
-    </w:p>
-    <w:p>
-      <w:pPr>
-        <w:pStyle w:val="BodyText"/>
+        <w:t xml:space="preserve">The following rules are intended as a working checklist; always refer to Version System v4.2 for the full logic and examples.</w:t>
+      </w:r>
+    </w:p>
+    <w:p>
+      <w:pPr>
+        <w:pStyle w:val="Compact"/>
+        <w:numPr>
+          <w:ilvl w:val="0"/>
+          <w:numId w:val="1093"/>
+        </w:numPr>
+      </w:pPr>
+      <w:r>
+        <w:t xml:space="preserve">Only content integrated into the guide snapshot in</w:t>
+      </w:r>
+      <w:r>
+        <w:t xml:space="preserve"> </w:t>
+      </w:r>
+      <w:r>
+        <w:rPr>
+          <w:rStyle w:val="VerbatimChar"/>
+        </w:rPr>
+        <w:t xml:space="preserve">WIP/GUIDE/</w:t>
+      </w:r>
+      <w:r>
+        <w:t xml:space="preserve"> </w:t>
+      </w:r>
+      <w:r>
+        <w:t xml:space="preserve">and propagated to</w:t>
+      </w:r>
+      <w:r>
+        <w:t xml:space="preserve"> </w:t>
+      </w:r>
+      <w:r>
+        <w:rPr>
+          <w:rStyle w:val="VerbatimChar"/>
+        </w:rPr>
+        <w:t xml:space="preserve">guide.tex</w:t>
+      </w:r>
+      <w:r>
+        <w:t xml:space="preserve"> </w:t>
+      </w:r>
+      <w:r>
+        <w:t xml:space="preserve">can change its version.</w:t>
+      </w:r>
+    </w:p>
+    <w:p>
+      <w:pPr>
+        <w:pStyle w:val="Compact"/>
+        <w:numPr>
+          <w:ilvl w:val="1"/>
+          <w:numId w:val="1094"/>
+        </w:numPr>
+      </w:pPr>
+      <w:r>
+        <w:t xml:space="preserve">Work done only in WIP files (</w:t>
+      </w:r>
+      <w:r>
+        <w:rPr>
+          <w:rStyle w:val="VerbatimChar"/>
+        </w:rPr>
+        <w:t xml:space="preserve">section-</w:t>
+      </w:r>
+      <w:r>
+        <w:t xml:space="preserve">,</w:t>
+      </w:r>
+      <w:r>
+        <w:t xml:space="preserve"> </w:t>
+      </w:r>
+      <w:r>
+        <w:rPr>
+          <w:rStyle w:val="VerbatimChar"/>
+        </w:rPr>
+        <w:t xml:space="preserve">table-</w:t>
+      </w:r>
+      <w:r>
+        <w:t xml:space="preserve">,</w:t>
+      </w:r>
+      <w:r>
+        <w:t xml:space="preserve"> </w:t>
+      </w:r>
+      <w:r>
+        <w:rPr>
+          <w:rStyle w:val="VerbatimChar"/>
+        </w:rPr>
+        <w:t xml:space="preserve">visual-</w:t>
+      </w:r>
+      <w:r>
+        <w:t xml:space="preserve">,</w:t>
+      </w:r>
+      <w:r>
+        <w:t xml:space="preserve"> </w:t>
+      </w:r>
+      <w:r>
+        <w:rPr>
+          <w:rStyle w:val="VerbatimChar"/>
+        </w:rPr>
+        <w:t xml:space="preserve">notes-</w:t>
+      </w:r>
+      <w:r>
+        <w:t xml:space="preserve">) does not affect the guide version until it is integrated into the snapshot and copied over</w:t>
+      </w:r>
+      <w:r>
+        <w:t xml:space="preserve"> </w:t>
+      </w:r>
+      <w:r>
+        <w:rPr>
+          <w:rStyle w:val="VerbatimChar"/>
+        </w:rPr>
+        <w:t xml:space="preserve">guide.tex</w:t>
+      </w:r>
+      <w:r>
+        <w:t xml:space="preserve">.</w:t>
+      </w:r>
+    </w:p>
+    <w:p>
+      <w:pPr>
+        <w:pStyle w:val="Compact"/>
+        <w:numPr>
+          <w:ilvl w:val="0"/>
+          <w:numId w:val="1093"/>
+        </w:numPr>
+      </w:pPr>
+      <w:r>
+        <w:t xml:space="preserve">Pre-publication (0.x.x.x):</w:t>
+      </w:r>
+    </w:p>
+    <w:p>
+      <w:pPr>
+        <w:pStyle w:val="Compact"/>
+        <w:numPr>
+          <w:ilvl w:val="1"/>
+          <w:numId w:val="1095"/>
+        </w:numPr>
+      </w:pPr>
+      <w:r>
+        <w:t xml:space="preserve">New chapter structure integrated into the guide → typically a MINOR increment.</w:t>
+      </w:r>
+    </w:p>
+    <w:p>
+      <w:pPr>
+        <w:pStyle w:val="Compact"/>
+        <w:numPr>
+          <w:ilvl w:val="1"/>
+          <w:numId w:val="1095"/>
+        </w:numPr>
+      </w:pPr>
+      <w:r>
+        <w:t xml:space="preserve">Structural changes inside existing chapters (new sections, major table reorganisation) → typically a PATCH increment.</w:t>
+      </w:r>
+    </w:p>
+    <w:p>
+      <w:pPr>
+        <w:pStyle w:val="Compact"/>
+        <w:numPr>
+          <w:ilvl w:val="1"/>
+          <w:numId w:val="1095"/>
+        </w:numPr>
+      </w:pPr>
+      <w:r>
+        <w:t xml:space="preserve">Typos, wording and small formatting fixes → typically a SUBPATCH increment.</w:t>
+      </w:r>
+    </w:p>
+    <w:p>
+      <w:pPr>
+        <w:pStyle w:val="Compact"/>
+        <w:numPr>
+          <w:ilvl w:val="0"/>
+          <w:numId w:val="1093"/>
+        </w:numPr>
+      </w:pPr>
+      <w:r>
+        <w:t xml:space="preserve">Post-publication (≥ 1.0):</w:t>
+      </w:r>
+    </w:p>
+    <w:p>
+      <w:pPr>
+        <w:pStyle w:val="Compact"/>
+        <w:numPr>
+          <w:ilvl w:val="1"/>
+          <w:numId w:val="1096"/>
+        </w:numPr>
+      </w:pPr>
+      <w:r>
+        <w:t xml:space="preserve">Widening scope or large reorganisations that feel like a new edition → MAJOR increment.</w:t>
+      </w:r>
+    </w:p>
+    <w:p>
+      <w:pPr>
+        <w:pStyle w:val="Compact"/>
+        <w:numPr>
+          <w:ilvl w:val="1"/>
+          <w:numId w:val="1096"/>
+        </w:numPr>
+      </w:pPr>
+      <w:r>
+        <w:t xml:space="preserve">Substantial expansions within the same edition (new chapter, large content additions) → MINOR increment.</w:t>
+      </w:r>
+    </w:p>
+    <w:p>
+      <w:pPr>
+        <w:pStyle w:val="Compact"/>
+        <w:numPr>
+          <w:ilvl w:val="1"/>
+          <w:numId w:val="1096"/>
+        </w:numPr>
+      </w:pPr>
+      <w:r>
+        <w:t xml:space="preserve">Local corrections, improved clarity, small table fixes → PATCH increment.</w:t>
+      </w:r>
+    </w:p>
+    <w:p>
+      <w:pPr>
+        <w:pStyle w:val="Compact"/>
+        <w:numPr>
+          <w:ilvl w:val="0"/>
+          <w:numId w:val="1093"/>
+        </w:numPr>
+      </w:pPr>
+      <w:r>
+        <w:t xml:space="preserve">Build date (</w:t>
+      </w:r>
+      <w:r>
+        <w:rPr>
+          <w:rStyle w:val="VerbatimChar"/>
+        </w:rPr>
+        <w:t xml:space="preserve">\docbuild</w:t>
+      </w:r>
+      <w:r>
+        <w:t xml:space="preserve"> </w:t>
+      </w:r>
+      <w:r>
+        <w:t xml:space="preserve">and</w:t>
+      </w:r>
+      <w:r>
+        <w:t xml:space="preserve"> </w:t>
+      </w:r>
+      <w:r>
+        <w:rPr>
+          <w:rStyle w:val="VerbatimChar"/>
+        </w:rPr>
+        <w:t xml:space="preserve">YYYYMMDD</w:t>
+      </w:r>
+      <w:r>
+        <w:t xml:space="preserve"> </w:t>
+      </w:r>
+      <w:r>
+        <w:t xml:space="preserve">in the snapshot file name) is updated every time a new version number is established.</w:t>
+      </w:r>
+    </w:p>
+    <w:bookmarkEnd w:id="50"/>
+    <w:bookmarkStart w:id="51" w:name="synchronisation-between-files"/>
+    <w:p>
+      <w:pPr>
+        <w:pStyle w:val="Heading3"/>
+      </w:pPr>
+      <w:r>
+        <w:t xml:space="preserve">10.6 Synchronisation Between Files</w:t>
+      </w:r>
+    </w:p>
+    <w:p>
+      <w:pPr>
+        <w:pStyle w:val="FirstParagraph"/>
+      </w:pPr>
+      <w:r>
+        <w:t xml:space="preserve">To avoid divergence between different artefacts, the following three elements must always be synchronised whenever a new guide version is created:</w:t>
+      </w:r>
+    </w:p>
+    <w:p>
+      <w:pPr>
+        <w:pStyle w:val="Compact"/>
+        <w:numPr>
+          <w:ilvl w:val="0"/>
+          <w:numId w:val="1097"/>
+        </w:numPr>
       </w:pPr>
       <w:r>
         <w:rPr>
           <w:b/>
           <w:bCs/>
         </w:rPr>
-        <w:t xml:space="preserve">Pre‑publication regime (0.x.x.x):</w:t>
-      </w:r>
-    </w:p>
-    <w:p>
-      <w:pPr>
-        <w:pStyle w:val="Compact"/>
-        <w:numPr>
-          <w:ilvl w:val="0"/>
-          <w:numId w:val="1088"/>
-        </w:numPr>
-      </w:pPr>
-      <w:r>
-        <w:t xml:space="preserve">Used while the guide is still being built and no public edition has been declared.</w:t>
-      </w:r>
-    </w:p>
-    <w:p>
-      <w:pPr>
-        <w:pStyle w:val="Compact"/>
-        <w:numPr>
-          <w:ilvl w:val="0"/>
-          <w:numId w:val="1088"/>
-        </w:numPr>
-      </w:pPr>
-      <w:r>
-        <w:rPr>
-          <w:rStyle w:val="VerbatimChar"/>
-        </w:rPr>
-        <w:t xml:space="preserve">MAJOR = 0</w:t>
-      </w:r>
-      <w:r>
-        <w:t xml:space="preserve"> </w:t>
-      </w:r>
-      <w:r>
-        <w:t xml:space="preserve">always.</w:t>
-      </w:r>
-    </w:p>
-    <w:p>
-      <w:pPr>
-        <w:pStyle w:val="Compact"/>
-        <w:numPr>
-          <w:ilvl w:val="0"/>
-          <w:numId w:val="1088"/>
-        </w:numPr>
-      </w:pPr>
-      <w:r>
-        <w:rPr>
-          <w:rStyle w:val="VerbatimChar"/>
-        </w:rPr>
-        <w:t xml:space="preserve">MINOR</w:t>
-      </w:r>
-      <w:r>
-        <w:t xml:space="preserve"> </w:t>
-      </w:r>
-      <w:r>
-        <w:t xml:space="preserve">roughly tracks the order in which chapters are integrated into the main guide file.</w:t>
-      </w:r>
-    </w:p>
-    <w:p>
-      <w:pPr>
-        <w:pStyle w:val="Compact"/>
-        <w:numPr>
-          <w:ilvl w:val="0"/>
-          <w:numId w:val="1088"/>
-        </w:numPr>
-      </w:pPr>
-      <w:r>
-        <w:rPr>
-          <w:rStyle w:val="VerbatimChar"/>
-        </w:rPr>
-        <w:t xml:space="preserve">PATCH</w:t>
-      </w:r>
-      <w:r>
-        <w:t xml:space="preserve"> </w:t>
-      </w:r>
-      <w:r>
-        <w:t xml:space="preserve">marks</w:t>
-      </w:r>
-      <w:r>
-        <w:t xml:space="preserve"> </w:t>
-      </w:r>
+        <w:t xml:space="preserve">LaTeX macros</w:t>
+      </w:r>
+      <w:r>
+        <w:t xml:space="preserve"> </w:t>
+      </w:r>
+      <w:r>
+        <w:t xml:space="preserve">in the guide preamble (snapshot and</w:t>
+      </w:r>
+      <w:r>
+        <w:t xml:space="preserve"> </w:t>
+      </w:r>
+      <w:r>
+        <w:rPr>
+          <w:rStyle w:val="VerbatimChar"/>
+        </w:rPr>
+        <w:t xml:space="preserve">guide.tex</w:t>
+      </w:r>
+      <w:r>
+        <w:t xml:space="preserve">):</w:t>
+      </w:r>
+    </w:p>
+    <w:p>
+      <w:pPr>
+        <w:pStyle w:val="Compact"/>
+        <w:numPr>
+          <w:ilvl w:val="1"/>
+          <w:numId w:val="1098"/>
+        </w:numPr>
+      </w:pPr>
+      <w:r>
+        <w:rPr>
+          <w:rStyle w:val="VerbatimChar"/>
+        </w:rPr>
+        <w:t xml:space="preserve">\docversion</w:t>
+      </w:r>
+      <w:r>
+        <w:t xml:space="preserve"> </w:t>
+      </w:r>
+      <w:r>
+        <w:t xml:space="preserve">and</w:t>
+      </w:r>
+      <w:r>
+        <w:t xml:space="preserve"> </w:t>
+      </w:r>
+      <w:r>
+        <w:rPr>
+          <w:rStyle w:val="VerbatimChar"/>
+        </w:rPr>
+        <w:t xml:space="preserve">\docbuild</w:t>
+      </w:r>
+      <w:r>
+        <w:t xml:space="preserve"> </w:t>
+      </w:r>
+      <w:r>
+        <w:t xml:space="preserve">must reflect the new version and build date.</w:t>
+      </w:r>
+    </w:p>
+    <w:p>
+      <w:pPr>
+        <w:pStyle w:val="Compact"/>
+        <w:numPr>
+          <w:ilvl w:val="0"/>
+          <w:numId w:val="1097"/>
+        </w:numPr>
+      </w:pPr>
       <w:r>
         <w:rPr>
           <w:b/>
           <w:bCs/>
         </w:rPr>
-        <w:t xml:space="preserve">structural changes</w:t>
-      </w:r>
-      <w:r>
-        <w:t xml:space="preserve"> </w:t>
-      </w:r>
-      <w:r>
-        <w:t xml:space="preserve">within those chapters (new sections, reorganisation, major table changes).</w:t>
-      </w:r>
-    </w:p>
-    <w:p>
-      <w:pPr>
-        <w:pStyle w:val="Compact"/>
-        <w:numPr>
-          <w:ilvl w:val="0"/>
-          <w:numId w:val="1088"/>
-        </w:numPr>
-      </w:pPr>
-      <w:r>
-        <w:rPr>
-          <w:rStyle w:val="VerbatimChar"/>
-        </w:rPr>
-        <w:t xml:space="preserve">SUBPATCH</w:t>
-      </w:r>
-      <w:r>
-        <w:t xml:space="preserve"> </w:t>
-      </w:r>
-      <w:r>
-        <w:t xml:space="preserve">records</w:t>
-      </w:r>
-      <w:r>
-        <w:t xml:space="preserve"> </w:t>
-      </w:r>
+        <w:t xml:space="preserve">Snapshot file name</w:t>
+      </w:r>
+      <w:r>
+        <w:t xml:space="preserve"> </w:t>
+      </w:r>
+      <w:r>
+        <w:t xml:space="preserve">in</w:t>
+      </w:r>
+      <w:r>
+        <w:t xml:space="preserve"> </w:t>
+      </w:r>
+      <w:r>
+        <w:rPr>
+          <w:rStyle w:val="VerbatimChar"/>
+        </w:rPr>
+        <w:t xml:space="preserve">WIP/GUIDE/</w:t>
+      </w:r>
+      <w:r>
+        <w:t xml:space="preserve">:</w:t>
+      </w:r>
+    </w:p>
+    <w:p>
+      <w:pPr>
+        <w:pStyle w:val="Compact"/>
+        <w:numPr>
+          <w:ilvl w:val="1"/>
+          <w:numId w:val="1099"/>
+        </w:numPr>
+      </w:pPr>
+      <w:r>
+        <w:t xml:space="preserve">Must match the version and date, for example</w:t>
+      </w:r>
+      <w:r>
+        <w:t xml:space="preserve"> </w:t>
+      </w:r>
+      <w:r>
+        <w:rPr>
+          <w:rStyle w:val="VerbatimChar"/>
+        </w:rPr>
+        <w:t xml:space="preserve">WIP/GUIDE/guide-v0.2.2.0-20260108.tex</w:t>
+      </w:r>
+      <w:r>
+        <w:t xml:space="preserve">.</w:t>
+      </w:r>
+    </w:p>
+    <w:p>
+      <w:pPr>
+        <w:pStyle w:val="Compact"/>
+        <w:numPr>
+          <w:ilvl w:val="0"/>
+          <w:numId w:val="1097"/>
+        </w:numPr>
+      </w:pPr>
       <w:r>
         <w:rPr>
           <w:b/>
           <w:bCs/>
         </w:rPr>
-        <w:t xml:space="preserve">small refinements</w:t>
-      </w:r>
-      <w:r>
-        <w:t xml:space="preserve"> </w:t>
-      </w:r>
-      <w:r>
-        <w:t xml:space="preserve">(typos, wording, small table cell adjustments) that do not change the overall architecture.</w:t>
+        <w:t xml:space="preserve">PROJECT-TRACKING entry</w:t>
+      </w:r>
+      <w:r>
+        <w:t xml:space="preserve">:</w:t>
+      </w:r>
+    </w:p>
+    <w:p>
+      <w:pPr>
+        <w:pStyle w:val="Compact"/>
+        <w:numPr>
+          <w:ilvl w:val="1"/>
+          <w:numId w:val="1100"/>
+        </w:numPr>
+      </w:pPr>
+      <w:r>
+        <w:t xml:space="preserve">Must record the same version number, date, affected chapters/sections, and a concise description of the changes.</w:t>
       </w:r>
     </w:p>
     <w:p>
@@ -6323,719 +6022,52 @@
         <w:pStyle w:val="FirstParagraph"/>
       </w:pPr>
       <w:r>
-        <w:rPr>
-          <w:b/>
-          <w:bCs/>
-        </w:rPr>
-        <w:t xml:space="preserve">Post‑publication regime (≥ 1.0, x.y.z):</w:t>
-      </w:r>
-    </w:p>
-    <w:p>
-      <w:pPr>
-        <w:pStyle w:val="Compact"/>
-        <w:numPr>
-          <w:ilvl w:val="0"/>
-          <w:numId w:val="1089"/>
-        </w:numPr>
-      </w:pPr>
-      <w:r>
-        <w:t xml:space="preserve">Used after the first public edition (</w:t>
-      </w:r>
-      <w:r>
-        <w:rPr>
-          <w:rStyle w:val="VerbatimChar"/>
-        </w:rPr>
-        <w:t xml:space="preserve">1.0.0</w:t>
-      </w:r>
-      <w:r>
-        <w:t xml:space="preserve">) of the guide is declared.</w:t>
-      </w:r>
-    </w:p>
-    <w:p>
-      <w:pPr>
-        <w:pStyle w:val="Compact"/>
-        <w:numPr>
-          <w:ilvl w:val="0"/>
-          <w:numId w:val="1089"/>
-        </w:numPr>
-      </w:pPr>
-      <w:r>
-        <w:rPr>
-          <w:rStyle w:val="VerbatimChar"/>
-        </w:rPr>
-        <w:t xml:space="preserve">MAJOR</w:t>
-      </w:r>
-      <w:r>
-        <w:t xml:space="preserve"> </w:t>
-      </w:r>
-      <w:r>
-        <w:t xml:space="preserve">=</w:t>
-      </w:r>
-      <w:r>
-        <w:t xml:space="preserve"> </w:t>
-      </w:r>
-      <w:r>
-        <w:rPr>
-          <w:b/>
-          <w:bCs/>
-        </w:rPr>
-        <w:t xml:space="preserve">edition number</w:t>
-      </w:r>
-      <w:r>
-        <w:t xml:space="preserve"> </w:t>
-      </w:r>
-      <w:r>
-        <w:t xml:space="preserve">of the guide (1st, 2nd, 3rd…).</w:t>
-      </w:r>
-    </w:p>
-    <w:p>
-      <w:pPr>
-        <w:pStyle w:val="Compact"/>
-        <w:numPr>
-          <w:ilvl w:val="0"/>
-          <w:numId w:val="1089"/>
-        </w:numPr>
-      </w:pPr>
-      <w:r>
-        <w:rPr>
-          <w:rStyle w:val="VerbatimChar"/>
-        </w:rPr>
-        <w:t xml:space="preserve">MINOR</w:t>
-      </w:r>
-      <w:r>
-        <w:t xml:space="preserve"> </w:t>
-      </w:r>
-      <w:r>
-        <w:t xml:space="preserve">= significant but compatible revisions within the same edition.</w:t>
-      </w:r>
-    </w:p>
-    <w:p>
-      <w:pPr>
-        <w:pStyle w:val="Compact"/>
-        <w:numPr>
-          <w:ilvl w:val="0"/>
-          <w:numId w:val="1089"/>
-        </w:numPr>
-      </w:pPr>
-      <w:r>
-        <w:rPr>
-          <w:rStyle w:val="VerbatimChar"/>
-        </w:rPr>
-        <w:t xml:space="preserve">PATCH</w:t>
-      </w:r>
-      <w:r>
-        <w:t xml:space="preserve"> </w:t>
-      </w:r>
-      <w:r>
-        <w:t xml:space="preserve">= local corrections and polish (errata, clarity, minor table fixes).</w:t>
-      </w:r>
-    </w:p>
-    <w:p>
-      <w:pPr>
-        <w:pStyle w:val="FirstParagraph"/>
-      </w:pPr>
-      <w:r>
-        <w:t xml:space="preserve">The exact decision tables for when to increment each digit are defined in</w:t>
-      </w:r>
-      <w:r>
-        <w:t xml:space="preserve"> </w:t>
-      </w:r>
-      <w:r>
-        <w:rPr>
-          <w:b/>
-          <w:bCs/>
-        </w:rPr>
-        <w:t xml:space="preserve">Version System v4.2</w:t>
-      </w:r>
-      <w:r>
-        <w:t xml:space="preserve"> </w:t>
-      </w:r>
-      <w:r>
-        <w:t xml:space="preserve">and should not be reimplemented here.</w:t>
-      </w:r>
-    </w:p>
-    <w:bookmarkEnd w:id="48"/>
-    <w:bookmarkStart w:id="49" w:name="quick-operational-rules"/>
-    <w:p>
-      <w:pPr>
-        <w:pStyle w:val="Heading3"/>
-      </w:pPr>
-      <w:r>
-        <w:t xml:space="preserve">10.4 Quick Operational Rules</w:t>
-      </w:r>
-    </w:p>
-    <w:p>
-      <w:pPr>
-        <w:pStyle w:val="FirstParagraph"/>
-      </w:pPr>
-      <w:r>
-        <w:t xml:space="preserve">The following rules are intended as a</w:t>
-      </w:r>
-      <w:r>
-        <w:t xml:space="preserve"> </w:t>
-      </w:r>
-      <w:r>
-        <w:rPr>
-          <w:b/>
-          <w:bCs/>
-        </w:rPr>
-        <w:t xml:space="preserve">working checklist</w:t>
-      </w:r>
-      <w:r>
-        <w:t xml:space="preserve">; always refer to Version System v4.2 for the full logic and examples.</w:t>
-      </w:r>
-    </w:p>
-    <w:p>
-      <w:pPr>
-        <w:pStyle w:val="Compact"/>
-        <w:numPr>
-          <w:ilvl w:val="0"/>
-          <w:numId w:val="1090"/>
-        </w:numPr>
-      </w:pPr>
-      <w:r>
-        <w:rPr>
-          <w:b/>
-          <w:bCs/>
-        </w:rPr>
-        <w:t xml:space="preserve">Only content integrated into the main guide file (</w:t>
-      </w:r>
-      <w:r>
-        <w:rPr>
-          <w:rStyle w:val="VerbatimChar"/>
-          <w:b/>
-          <w:bCs/>
-        </w:rPr>
-        <w:t xml:space="preserve">guide-v*.tex</w:t>
-      </w:r>
-      <w:r>
-        <w:rPr>
-          <w:b/>
-          <w:bCs/>
-        </w:rPr>
-        <w:t xml:space="preserve">) can change its version.</w:t>
-      </w:r>
-    </w:p>
-    <w:p>
-      <w:pPr>
-        <w:pStyle w:val="Compact"/>
-        <w:numPr>
-          <w:ilvl w:val="1"/>
-          <w:numId w:val="1091"/>
-        </w:numPr>
-      </w:pPr>
-      <w:r>
-        <w:t xml:space="preserve">Work done in WIP files (</w:t>
-      </w:r>
-      <w:r>
-        <w:rPr>
-          <w:rStyle w:val="VerbatimChar"/>
-        </w:rPr>
-        <w:t xml:space="preserve">section-</w:t>
-      </w:r>
-      <w:r>
-        <w:t xml:space="preserve">,</w:t>
-      </w:r>
-      <w:r>
-        <w:t xml:space="preserve"> </w:t>
-      </w:r>
-      <w:r>
-        <w:rPr>
-          <w:rStyle w:val="VerbatimChar"/>
-        </w:rPr>
-        <w:t xml:space="preserve">table-</w:t>
-      </w:r>
-      <w:r>
-        <w:t xml:space="preserve">,</w:t>
-      </w:r>
-      <w:r>
-        <w:t xml:space="preserve"> </w:t>
-      </w:r>
-      <w:r>
-        <w:rPr>
-          <w:rStyle w:val="VerbatimChar"/>
-        </w:rPr>
-        <w:t xml:space="preserve">visual-</w:t>
-      </w:r>
-      <w:r>
-        <w:t xml:space="preserve">,</w:t>
-      </w:r>
-      <w:r>
-        <w:t xml:space="preserve"> </w:t>
-      </w:r>
-      <w:r>
-        <w:rPr>
-          <w:rStyle w:val="VerbatimChar"/>
-        </w:rPr>
-        <w:t xml:space="preserve">notes-</w:t>
-      </w:r>
-      <w:r>
-        <w:t xml:space="preserve">) does not affect the guide version until it is integrated.</w:t>
-      </w:r>
-    </w:p>
-    <w:p>
-      <w:pPr>
-        <w:pStyle w:val="Compact"/>
-        <w:numPr>
-          <w:ilvl w:val="0"/>
-          <w:numId w:val="1090"/>
-        </w:numPr>
-      </w:pPr>
-      <w:r>
-        <w:rPr>
-          <w:b/>
-          <w:bCs/>
-        </w:rPr>
-        <w:t xml:space="preserve">Pre‑publication (0.x.x.x):</w:t>
-      </w:r>
-    </w:p>
-    <w:p>
-      <w:pPr>
-        <w:pStyle w:val="Compact"/>
-        <w:numPr>
-          <w:ilvl w:val="1"/>
-          <w:numId w:val="1092"/>
-        </w:numPr>
-      </w:pPr>
-      <w:r>
-        <w:t xml:space="preserve">New chapter structure integrated into the guide → typically a</w:t>
-      </w:r>
-      <w:r>
-        <w:t xml:space="preserve"> </w:t>
-      </w:r>
-      <w:r>
-        <w:rPr>
-          <w:b/>
-          <w:bCs/>
-        </w:rPr>
-        <w:t xml:space="preserve">MINOR</w:t>
-      </w:r>
-      <w:r>
-        <w:t xml:space="preserve"> </w:t>
-      </w:r>
-      <w:r>
-        <w:t xml:space="preserve">increment.</w:t>
-      </w:r>
-    </w:p>
-    <w:p>
-      <w:pPr>
-        <w:pStyle w:val="Compact"/>
-        <w:numPr>
-          <w:ilvl w:val="1"/>
-          <w:numId w:val="1092"/>
-        </w:numPr>
-      </w:pPr>
-      <w:r>
-        <w:t xml:space="preserve">Structural changes inside existing chapters (new sections, major table reorganisation) → typically a</w:t>
-      </w:r>
-      <w:r>
-        <w:t xml:space="preserve"> </w:t>
-      </w:r>
-      <w:r>
-        <w:rPr>
-          <w:b/>
-          <w:bCs/>
-        </w:rPr>
-        <w:t xml:space="preserve">PATCH</w:t>
-      </w:r>
-      <w:r>
-        <w:t xml:space="preserve"> </w:t>
-      </w:r>
-      <w:r>
-        <w:t xml:space="preserve">increment.</w:t>
-      </w:r>
-    </w:p>
-    <w:p>
-      <w:pPr>
-        <w:pStyle w:val="Compact"/>
-        <w:numPr>
-          <w:ilvl w:val="1"/>
-          <w:numId w:val="1092"/>
-        </w:numPr>
-      </w:pPr>
-      <w:r>
-        <w:t xml:space="preserve">Typos, wording and small formatting fixes → typically a</w:t>
-      </w:r>
-      <w:r>
-        <w:t xml:space="preserve"> </w:t>
-      </w:r>
-      <w:r>
-        <w:rPr>
-          <w:b/>
-          <w:bCs/>
-        </w:rPr>
-        <w:t xml:space="preserve">SUBPATCH</w:t>
-      </w:r>
-      <w:r>
-        <w:t xml:space="preserve"> </w:t>
-      </w:r>
-      <w:r>
-        <w:t xml:space="preserve">increment.</w:t>
-      </w:r>
-    </w:p>
-    <w:p>
-      <w:pPr>
-        <w:pStyle w:val="Compact"/>
-        <w:numPr>
-          <w:ilvl w:val="0"/>
-          <w:numId w:val="1090"/>
-        </w:numPr>
-      </w:pPr>
-      <w:r>
-        <w:rPr>
-          <w:b/>
-          <w:bCs/>
-        </w:rPr>
-        <w:t xml:space="preserve">Post‑publication (≥ 1.0):</w:t>
-      </w:r>
-    </w:p>
-    <w:p>
-      <w:pPr>
-        <w:pStyle w:val="Compact"/>
-        <w:numPr>
-          <w:ilvl w:val="1"/>
-          <w:numId w:val="1093"/>
-        </w:numPr>
-      </w:pPr>
-      <w:r>
-        <w:t xml:space="preserve">Widening scope or large reorganisations that feel like a new edition →</w:t>
-      </w:r>
-      <w:r>
-        <w:t xml:space="preserve"> </w:t>
-      </w:r>
-      <w:r>
-        <w:rPr>
-          <w:b/>
-          <w:bCs/>
-        </w:rPr>
-        <w:t xml:space="preserve">MAJOR</w:t>
-      </w:r>
-      <w:r>
-        <w:t xml:space="preserve"> </w:t>
-      </w:r>
-      <w:r>
-        <w:t xml:space="preserve">increment.</w:t>
-      </w:r>
-    </w:p>
-    <w:p>
-      <w:pPr>
-        <w:pStyle w:val="Compact"/>
-        <w:numPr>
-          <w:ilvl w:val="1"/>
-          <w:numId w:val="1093"/>
-        </w:numPr>
-      </w:pPr>
-      <w:r>
-        <w:t xml:space="preserve">Substantial expansions within the same edition (new chapter, large content additions) →</w:t>
-      </w:r>
-      <w:r>
-        <w:t xml:space="preserve"> </w:t>
-      </w:r>
-      <w:r>
-        <w:rPr>
-          <w:b/>
-          <w:bCs/>
-        </w:rPr>
-        <w:t xml:space="preserve">MINOR</w:t>
-      </w:r>
-      <w:r>
-        <w:t xml:space="preserve"> </w:t>
-      </w:r>
-      <w:r>
-        <w:t xml:space="preserve">increment.</w:t>
-      </w:r>
-    </w:p>
-    <w:p>
-      <w:pPr>
-        <w:pStyle w:val="Compact"/>
-        <w:numPr>
-          <w:ilvl w:val="1"/>
-          <w:numId w:val="1093"/>
-        </w:numPr>
-      </w:pPr>
-      <w:r>
-        <w:t xml:space="preserve">Local corrections, improved clarity, small table fixes →</w:t>
-      </w:r>
-      <w:r>
-        <w:t xml:space="preserve"> </w:t>
-      </w:r>
-      <w:r>
-        <w:rPr>
-          <w:b/>
-          <w:bCs/>
-        </w:rPr>
-        <w:t xml:space="preserve">PATCH</w:t>
-      </w:r>
-      <w:r>
-        <w:t xml:space="preserve"> </w:t>
-      </w:r>
-      <w:r>
-        <w:t xml:space="preserve">increment.</w:t>
-      </w:r>
-    </w:p>
-    <w:p>
-      <w:pPr>
-        <w:pStyle w:val="Compact"/>
-        <w:numPr>
-          <w:ilvl w:val="0"/>
-          <w:numId w:val="1090"/>
-        </w:numPr>
-      </w:pPr>
-      <w:r>
-        <w:rPr>
-          <w:b/>
-          <w:bCs/>
-        </w:rPr>
-        <w:t xml:space="preserve">Build date (</w:t>
-      </w:r>
-      <w:r>
-        <w:rPr>
-          <w:rStyle w:val="VerbatimChar"/>
-          <w:b/>
-          <w:bCs/>
-        </w:rPr>
-        <w:t xml:space="preserve">\docbuild</w:t>
-      </w:r>
-      <w:r>
-        <w:rPr>
-          <w:b/>
-          <w:bCs/>
-        </w:rPr>
-        <w:t xml:space="preserve"> </w:t>
-      </w:r>
-      <w:r>
-        <w:rPr>
-          <w:b/>
-          <w:bCs/>
-        </w:rPr>
-        <w:t xml:space="preserve">and</w:t>
-      </w:r>
-      <w:r>
-        <w:rPr>
-          <w:b/>
-          <w:bCs/>
-        </w:rPr>
-        <w:t xml:space="preserve"> </w:t>
-      </w:r>
-      <w:r>
-        <w:rPr>
-          <w:rStyle w:val="VerbatimChar"/>
-          <w:b/>
-          <w:bCs/>
-        </w:rPr>
-        <w:t xml:space="preserve">YYYYMMDD</w:t>
-      </w:r>
-      <w:r>
-        <w:rPr>
-          <w:b/>
-          <w:bCs/>
-        </w:rPr>
-        <w:t xml:space="preserve"> </w:t>
-      </w:r>
-      <w:r>
-        <w:rPr>
-          <w:b/>
-          <w:bCs/>
-        </w:rPr>
-        <w:t xml:space="preserve">in the file name) is updated every time a new version number is established.</w:t>
-      </w:r>
-    </w:p>
-    <w:p>
-      <w:pPr>
-        <w:pStyle w:val="FirstParagraph"/>
-      </w:pPr>
-      <w:r>
-        <w:t xml:space="preserve">For precise thresholds and edge cases, consult</w:t>
-      </w:r>
-      <w:r>
-        <w:t xml:space="preserve"> </w:t>
-      </w:r>
-      <w:r>
-        <w:rPr>
-          <w:b/>
-          <w:bCs/>
-        </w:rPr>
-        <w:t xml:space="preserve">Version System v4.2</w:t>
-      </w:r>
-      <w:r>
-        <w:t xml:space="preserve">.</w:t>
-      </w:r>
-    </w:p>
-    <w:bookmarkEnd w:id="49"/>
-    <w:bookmarkStart w:id="50" w:name="X162c0ce9437faf5a1487af723426e03746763e3"/>
-    <w:p>
-      <w:pPr>
-        <w:pStyle w:val="Heading3"/>
-      </w:pPr>
-      <w:r>
-        <w:t xml:space="preserve">10.5 Single Source of Truth and Synchronisation</w:t>
-      </w:r>
-    </w:p>
-    <w:p>
-      <w:pPr>
-        <w:pStyle w:val="FirstParagraph"/>
-      </w:pPr>
-      <w:r>
-        <w:t xml:space="preserve">To avoid divergence between different artefacts, the following three elements must always be synchronised whenever a new guide version is created:</w:t>
-      </w:r>
-    </w:p>
-    <w:p>
-      <w:pPr>
-        <w:pStyle w:val="Compact"/>
-        <w:numPr>
-          <w:ilvl w:val="0"/>
-          <w:numId w:val="1094"/>
-        </w:numPr>
-      </w:pPr>
-      <w:r>
-        <w:rPr>
-          <w:b/>
-          <w:bCs/>
-        </w:rPr>
-        <w:t xml:space="preserve">LaTeX macros</w:t>
-      </w:r>
-      <w:r>
-        <w:t xml:space="preserve"> </w:t>
-      </w:r>
-      <w:r>
-        <w:t xml:space="preserve">in the guide preamble:</w:t>
-      </w:r>
-    </w:p>
-    <w:p>
-      <w:pPr>
-        <w:pStyle w:val="Compact"/>
-        <w:numPr>
-          <w:ilvl w:val="1"/>
-          <w:numId w:val="1095"/>
-        </w:numPr>
-      </w:pPr>
-      <w:r>
-        <w:rPr>
-          <w:rStyle w:val="VerbatimChar"/>
-        </w:rPr>
-        <w:t xml:space="preserve">\docversion</w:t>
-      </w:r>
-      <w:r>
-        <w:t xml:space="preserve"> </w:t>
-      </w:r>
-      <w:r>
-        <w:t xml:space="preserve">and</w:t>
-      </w:r>
-      <w:r>
-        <w:t xml:space="preserve"> </w:t>
-      </w:r>
-      <w:r>
-        <w:rPr>
-          <w:rStyle w:val="VerbatimChar"/>
-        </w:rPr>
-        <w:t xml:space="preserve">\docbuild</w:t>
-      </w:r>
-      <w:r>
-        <w:t xml:space="preserve"> </w:t>
-      </w:r>
-      <w:r>
-        <w:t xml:space="preserve">must reflect the new version and build date.</w:t>
-      </w:r>
-    </w:p>
-    <w:p>
-      <w:pPr>
-        <w:pStyle w:val="Compact"/>
-        <w:numPr>
-          <w:ilvl w:val="0"/>
-          <w:numId w:val="1094"/>
-        </w:numPr>
-      </w:pPr>
-      <w:r>
-        <w:rPr>
-          <w:b/>
-          <w:bCs/>
-        </w:rPr>
-        <w:t xml:space="preserve">File name</w:t>
-      </w:r>
-      <w:r>
-        <w:t xml:space="preserve"> </w:t>
-      </w:r>
-      <w:r>
-        <w:t xml:space="preserve">of the main guide source:</w:t>
-      </w:r>
-    </w:p>
-    <w:p>
-      <w:pPr>
-        <w:pStyle w:val="Compact"/>
-        <w:numPr>
-          <w:ilvl w:val="1"/>
-          <w:numId w:val="1096"/>
-        </w:numPr>
-      </w:pPr>
-      <w:r>
-        <w:t xml:space="preserve">Must match the version and date, for example</w:t>
-      </w:r>
-      <w:r>
-        <w:t xml:space="preserve"> </w:t>
-      </w:r>
-      <w:r>
-        <w:rPr>
-          <w:rStyle w:val="VerbatimChar"/>
-        </w:rPr>
-        <w:t xml:space="preserve">guide-v0.2.2.0-20260108.tex</w:t>
-      </w:r>
-      <w:r>
-        <w:t xml:space="preserve">.</w:t>
-      </w:r>
-    </w:p>
-    <w:p>
-      <w:pPr>
-        <w:pStyle w:val="Compact"/>
-        <w:numPr>
-          <w:ilvl w:val="0"/>
-          <w:numId w:val="1094"/>
-        </w:numPr>
-      </w:pPr>
-      <w:r>
-        <w:rPr>
-          <w:b/>
-          <w:bCs/>
-        </w:rPr>
-        <w:t xml:space="preserve">PROJECT‑TRACKING entry</w:t>
-      </w:r>
-      <w:r>
-        <w:t xml:space="preserve">:</w:t>
-      </w:r>
-    </w:p>
-    <w:p>
-      <w:pPr>
-        <w:pStyle w:val="Compact"/>
-        <w:numPr>
-          <w:ilvl w:val="1"/>
-          <w:numId w:val="1097"/>
-        </w:numPr>
-      </w:pPr>
-      <w:r>
-        <w:t xml:space="preserve">Must record the same version number, date, affected chapters/sections, and a concise description of the changes.</w:t>
-      </w:r>
-    </w:p>
-    <w:p>
-      <w:pPr>
-        <w:pStyle w:val="FirstParagraph"/>
-      </w:pPr>
-      <w:r>
-        <w:t xml:space="preserve">If there is ever a conflict between this brief and the detailed rules,</w:t>
-      </w:r>
-      <w:r>
-        <w:t xml:space="preserve"> </w:t>
-      </w:r>
-      <w:r>
-        <w:rPr>
-          <w:b/>
-          <w:bCs/>
-        </w:rPr>
-        <w:t xml:space="preserve">Version System v4.2</w:t>
-      </w:r>
-      <w:r>
-        <w:t xml:space="preserve"> </w:t>
-      </w:r>
-      <w:r>
-        <w:t xml:space="preserve">takes precedence and must be used as the deciding reference.</w:t>
+        <w:t xml:space="preserve">Git and GitHub always see</w:t>
+      </w:r>
+      <w:r>
+        <w:t xml:space="preserve"> </w:t>
+      </w:r>
+      <w:r>
+        <w:rPr>
+          <w:rStyle w:val="VerbatimChar"/>
+        </w:rPr>
+        <w:t xml:space="preserve">guide.tex</w:t>
+      </w:r>
+      <w:r>
+        <w:t xml:space="preserve"> </w:t>
+      </w:r>
+      <w:r>
+        <w:t xml:space="preserve">as the canonical file. The snapshot in</w:t>
+      </w:r>
+      <w:r>
+        <w:t xml:space="preserve"> </w:t>
+      </w:r>
+      <w:r>
+        <w:rPr>
+          <w:rStyle w:val="VerbatimChar"/>
+        </w:rPr>
+        <w:t xml:space="preserve">WIP/GUIDE/</w:t>
+      </w:r>
+      <w:r>
+        <w:t xml:space="preserve"> </w:t>
+      </w:r>
+      <w:r>
+        <w:t xml:space="preserve">is the working copy that is edited; when ready, it is copied over</w:t>
+      </w:r>
+      <w:r>
+        <w:t xml:space="preserve"> </w:t>
+      </w:r>
+      <w:r>
+        <w:rPr>
+          <w:rStyle w:val="VerbatimChar"/>
+        </w:rPr>
+        <w:t xml:space="preserve">guide.tex</w:t>
+      </w:r>
+      <w:r>
+        <w:t xml:space="preserve"> </w:t>
+      </w:r>
+      <w:r>
+        <w:t xml:space="preserve">so that the Git history shows the evolution of a single, stable file.</w:t>
       </w:r>
     </w:p>
     <w:p>
@@ -7045,9 +6077,9 @@
         </w:pict>
       </w:r>
     </w:p>
-    <w:bookmarkEnd w:id="50"/>
     <w:bookmarkEnd w:id="51"/>
-    <w:bookmarkStart w:id="55" w:name="current-project-status-v0.2.2.0"/>
+    <w:bookmarkEnd w:id="52"/>
+    <w:bookmarkStart w:id="56" w:name="current-project-status-v0.2.2.0"/>
     <w:p>
       <w:pPr>
         <w:pStyle w:val="Heading2"/>
@@ -7056,7 +6088,7 @@
         <w:t xml:space="preserve">11. Current Project Status (v0.2.2.0)</w:t>
       </w:r>
     </w:p>
-    <w:bookmarkStart w:id="52" w:name="version-summary"/>
+    <w:bookmarkStart w:id="53" w:name="version-summary"/>
     <w:p>
       <w:pPr>
         <w:pStyle w:val="Heading3"/>
@@ -7123,10 +6155,6 @@
               <w:pStyle w:val="Compact"/>
             </w:pPr>
             <w:r>
-              <w:rPr>
-                <w:b/>
-                <w:bCs/>
-              </w:rPr>
               <w:t xml:space="preserve">Active Version</w:t>
             </w:r>
           </w:p>
@@ -7152,7 +6180,7 @@
               <w:pStyle w:val="Compact"/>
             </w:pPr>
             <w:r>
-              <w:t xml:space="preserve">Master guide updated to Geometry Option D (2.0 cm left/right margins) and</w:t>
+              <w:t xml:space="preserve">Guide updated to Geometry Option D (2.0 cm left/right margins) and</w:t>
             </w:r>
             <w:r>
               <w:t xml:space="preserve"> </w:t>
@@ -7192,10 +6220,6 @@
               <w:pStyle w:val="Compact"/>
             </w:pPr>
             <w:r>
-              <w:rPr>
-                <w:b/>
-                <w:bCs/>
-              </w:rPr>
               <w:t xml:space="preserve">Chapters Complete</w:t>
             </w:r>
           </w:p>
@@ -7234,10 +6258,6 @@
               <w:pStyle w:val="Compact"/>
             </w:pPr>
             <w:r>
-              <w:rPr>
-                <w:b/>
-                <w:bCs/>
-              </w:rPr>
               <w:t xml:space="preserve">Tables Filled</w:t>
             </w:r>
           </w:p>
@@ -7291,10 +6311,6 @@
               <w:pStyle w:val="Compact"/>
             </w:pPr>
             <w:r>
-              <w:rPr>
-                <w:b/>
-                <w:bCs/>
-              </w:rPr>
               <w:t xml:space="preserve">Phase</w:t>
             </w:r>
           </w:p>
@@ -7309,7 +6325,7 @@
               <w:rPr>
                 <w:rStyle w:val="VerbatimChar"/>
               </w:rPr>
-              <w:t xml:space="preserve">0 (Pre‑publication)</w:t>
+              <w:t xml:space="preserve">0 (Pre-publication)</w:t>
             </w:r>
           </w:p>
         </w:tc>
@@ -7348,10 +6364,6 @@
               <w:pStyle w:val="Compact"/>
             </w:pPr>
             <w:r>
-              <w:rPr>
-                <w:b/>
-                <w:bCs/>
-              </w:rPr>
               <w:t xml:space="preserve">Layout Standard</w:t>
             </w:r>
           </w:p>
@@ -7417,10 +6429,6 @@
               <w:pStyle w:val="Compact"/>
             </w:pPr>
             <w:r>
-              <w:rPr>
-                <w:b/>
-                <w:bCs/>
-              </w:rPr>
               <w:t xml:space="preserve">Next Milestone</w:t>
             </w:r>
           </w:p>
@@ -7446,14 +6454,14 @@
               <w:pStyle w:val="Compact"/>
             </w:pPr>
             <w:r>
-              <w:t xml:space="preserve">Integration of the next fully scaffolded chapter into the main guide (third chapter brought to narrative completion under the pre‑publication regime).</w:t>
+              <w:t xml:space="preserve">Integration of the next fully scaffolded chapter into the guide (third chapter brought to narrative completion under the pre-publication regime).</w:t>
             </w:r>
           </w:p>
         </w:tc>
       </w:tr>
     </w:tbl>
-    <w:bookmarkEnd w:id="52"/>
-    <w:bookmarkStart w:id="53" w:name="key-changes-from-v0.1.4.0-to-v0.2.2.0"/>
+    <w:bookmarkEnd w:id="53"/>
+    <w:bookmarkStart w:id="54" w:name="key-changes-from-v0.1.4.0-to-v0.2.2.0"/>
     <w:p>
       <w:pPr>
         <w:pStyle w:val="Heading3"/>
@@ -7505,7 +6513,7 @@
         <w:pStyle w:val="Compact"/>
         <w:numPr>
           <w:ilvl w:val="0"/>
-          <w:numId w:val="1098"/>
+          <w:numId w:val="1101"/>
         </w:numPr>
       </w:pPr>
       <w:r>
@@ -7521,19 +6529,19 @@
         <w:pStyle w:val="Compact"/>
         <w:numPr>
           <w:ilvl w:val="0"/>
-          <w:numId w:val="1099"/>
-        </w:numPr>
-      </w:pPr>
-      <w:r>
-        <w:t xml:space="preserve">Introduced Section 5.1 (CMS Concept and interaction with CMDS / ECM) into the main guide file.</w:t>
-      </w:r>
-    </w:p>
-    <w:p>
-      <w:pPr>
-        <w:pStyle w:val="Compact"/>
-        <w:numPr>
-          <w:ilvl w:val="0"/>
-          <w:numId w:val="1099"/>
+          <w:numId w:val="1102"/>
+        </w:numPr>
+      </w:pPr>
+      <w:r>
+        <w:t xml:space="preserve">Introduced Section 5.1 (CMS Concept and interaction with CMDS / ECM) into the guide.</w:t>
+      </w:r>
+    </w:p>
+    <w:p>
+      <w:pPr>
+        <w:pStyle w:val="Compact"/>
+        <w:numPr>
+          <w:ilvl w:val="0"/>
+          <w:numId w:val="1102"/>
         </w:numPr>
       </w:pPr>
       <w:r>
@@ -7545,7 +6553,7 @@
         <w:pStyle w:val="Compact"/>
         <w:numPr>
           <w:ilvl w:val="0"/>
-          <w:numId w:val="1100"/>
+          <w:numId w:val="1103"/>
         </w:numPr>
       </w:pPr>
       <w:r>
@@ -7561,7 +6569,7 @@
         <w:pStyle w:val="Compact"/>
         <w:numPr>
           <w:ilvl w:val="0"/>
-          <w:numId w:val="1101"/>
+          <w:numId w:val="1104"/>
         </w:numPr>
       </w:pPr>
       <w:r>
@@ -7573,7 +6581,7 @@
         <w:pStyle w:val="Compact"/>
         <w:numPr>
           <w:ilvl w:val="0"/>
-          <w:numId w:val="1101"/>
+          <w:numId w:val="1104"/>
         </w:numPr>
       </w:pPr>
       <w:r>
@@ -7600,7 +6608,7 @@
         <w:pStyle w:val="Compact"/>
         <w:numPr>
           <w:ilvl w:val="0"/>
-          <w:numId w:val="1102"/>
+          <w:numId w:val="1105"/>
         </w:numPr>
       </w:pPr>
       <w:r>
@@ -7616,7 +6624,7 @@
         <w:pStyle w:val="Compact"/>
         <w:numPr>
           <w:ilvl w:val="0"/>
-          <w:numId w:val="1103"/>
+          <w:numId w:val="1106"/>
         </w:numPr>
       </w:pPr>
       <w:r>
@@ -7628,7 +6636,7 @@
         <w:pStyle w:val="Compact"/>
         <w:numPr>
           <w:ilvl w:val="0"/>
-          <w:numId w:val="1103"/>
+          <w:numId w:val="1106"/>
         </w:numPr>
       </w:pPr>
       <w:r>
@@ -7670,21 +6678,21 @@
         <w:pStyle w:val="Compact"/>
         <w:numPr>
           <w:ilvl w:val="0"/>
-          <w:numId w:val="1103"/>
+          <w:numId w:val="1106"/>
         </w:numPr>
       </w:pPr>
       <w:r>
         <w:t xml:space="preserve">Confirmed that all future WIP sections for TMS/DMS/CMS tables must inherit these layout parameters.</w:t>
       </w:r>
     </w:p>
-    <w:bookmarkEnd w:id="53"/>
-    <w:bookmarkStart w:id="54" w:name="archival-traceability-guide-versions"/>
+    <w:bookmarkEnd w:id="54"/>
+    <w:bookmarkStart w:id="55" w:name="archival-and-traceability-guide-versions"/>
     <w:p>
       <w:pPr>
         <w:pStyle w:val="Heading3"/>
       </w:pPr>
       <w:r>
-        <w:t xml:space="preserve">11.3 Archival &amp; Traceability (Guide Versions)</w:t>
+        <w:t xml:space="preserve">11.3 Archival and Traceability (Guide Versions)</w:t>
       </w:r>
     </w:p>
     <w:p>
@@ -7692,22 +6700,37 @@
         <w:pStyle w:val="FirstParagraph"/>
       </w:pPr>
       <w:r>
-        <w:t xml:space="preserve">The following guide versions have been archived to preserve the evolution of the document. Each entry corresponds to a LaTeX source file and, where applicable, a matching PDF snapshot stored in the archive structure.</w:t>
-      </w:r>
-    </w:p>
-    <w:p>
-      <w:pPr>
-        <w:pStyle w:val="Compact"/>
-        <w:numPr>
-          <w:ilvl w:val="0"/>
-          <w:numId w:val="1104"/>
-        </w:numPr>
-      </w:pPr>
-      <w:r>
-        <w:rPr>
-          <w:rStyle w:val="VerbatimChar"/>
-        </w:rPr>
-        <w:t xml:space="preserve">guide-v0.1.0+20260105</w:t>
+        <w:t xml:space="preserve">The following guide versions have been archived to preserve the evolution of the document. Each entry corresponds to a versioned LaTeX snapshot stored under</w:t>
+      </w:r>
+      <w:r>
+        <w:t xml:space="preserve"> </w:t>
+      </w:r>
+      <w:r>
+        <w:rPr>
+          <w:rStyle w:val="VerbatimChar"/>
+        </w:rPr>
+        <w:t xml:space="preserve">WIP/GUIDE/</w:t>
+      </w:r>
+      <w:r>
+        <w:t xml:space="preserve"> </w:t>
+      </w:r>
+      <w:r>
+        <w:t xml:space="preserve">and, where applicable, a matching PDF snapshot stored in the archive structure.</w:t>
+      </w:r>
+    </w:p>
+    <w:p>
+      <w:pPr>
+        <w:pStyle w:val="Compact"/>
+        <w:numPr>
+          <w:ilvl w:val="0"/>
+          <w:numId w:val="1107"/>
+        </w:numPr>
+      </w:pPr>
+      <w:r>
+        <w:rPr>
+          <w:rStyle w:val="VerbatimChar"/>
+        </w:rPr>
+        <w:t xml:space="preserve">WIP/GUIDE/guide-v0.1.0+20260105</w:t>
       </w:r>
       <w:r>
         <w:t xml:space="preserve">.</w:t>
@@ -7718,14 +6741,14 @@
         <w:pStyle w:val="Compact"/>
         <w:numPr>
           <w:ilvl w:val="0"/>
-          <w:numId w:val="1104"/>
-        </w:numPr>
-      </w:pPr>
-      <w:r>
-        <w:rPr>
-          <w:rStyle w:val="VerbatimChar"/>
-        </w:rPr>
-        <w:t xml:space="preserve">guide-v0.1.1+20260105</w:t>
+          <w:numId w:val="1107"/>
+        </w:numPr>
+      </w:pPr>
+      <w:r>
+        <w:rPr>
+          <w:rStyle w:val="VerbatimChar"/>
+        </w:rPr>
+        <w:t xml:space="preserve">WIP/GUIDE/guide-v0.1.1+20260105</w:t>
       </w:r>
       <w:r>
         <w:t xml:space="preserve">.</w:t>
@@ -7736,14 +6759,14 @@
         <w:pStyle w:val="Compact"/>
         <w:numPr>
           <w:ilvl w:val="0"/>
-          <w:numId w:val="1104"/>
-        </w:numPr>
-      </w:pPr>
-      <w:r>
-        <w:rPr>
-          <w:rStyle w:val="VerbatimChar"/>
-        </w:rPr>
-        <w:t xml:space="preserve">guide-v0.1.2+20260105</w:t>
+          <w:numId w:val="1107"/>
+        </w:numPr>
+      </w:pPr>
+      <w:r>
+        <w:rPr>
+          <w:rStyle w:val="VerbatimChar"/>
+        </w:rPr>
+        <w:t xml:space="preserve">WIP/GUIDE/guide-v0.1.2+20260105</w:t>
       </w:r>
       <w:r>
         <w:t xml:space="preserve">.</w:t>
@@ -7754,14 +6777,14 @@
         <w:pStyle w:val="Compact"/>
         <w:numPr>
           <w:ilvl w:val="0"/>
-          <w:numId w:val="1104"/>
-        </w:numPr>
-      </w:pPr>
-      <w:r>
-        <w:rPr>
-          <w:rStyle w:val="VerbatimChar"/>
-        </w:rPr>
-        <w:t xml:space="preserve">guide-v0.1.3+20260105</w:t>
+          <w:numId w:val="1107"/>
+        </w:numPr>
+      </w:pPr>
+      <w:r>
+        <w:rPr>
+          <w:rStyle w:val="VerbatimChar"/>
+        </w:rPr>
+        <w:t xml:space="preserve">WIP/GUIDE/guide-v0.1.3+20260105</w:t>
       </w:r>
       <w:r>
         <w:t xml:space="preserve">.</w:t>
@@ -7772,14 +6795,14 @@
         <w:pStyle w:val="Compact"/>
         <w:numPr>
           <w:ilvl w:val="0"/>
-          <w:numId w:val="1104"/>
-        </w:numPr>
-      </w:pPr>
-      <w:r>
-        <w:rPr>
-          <w:rStyle w:val="VerbatimChar"/>
-        </w:rPr>
-        <w:t xml:space="preserve">guide-v0.1.4.0+20260107</w:t>
+          <w:numId w:val="1107"/>
+        </w:numPr>
+      </w:pPr>
+      <w:r>
+        <w:rPr>
+          <w:rStyle w:val="VerbatimChar"/>
+        </w:rPr>
+        <w:t xml:space="preserve">WIP/GUIDE/guide-v0.1.4.0+20260107</w:t>
       </w:r>
       <w:r>
         <w:t xml:space="preserve">.</w:t>
@@ -7790,14 +6813,14 @@
         <w:pStyle w:val="Compact"/>
         <w:numPr>
           <w:ilvl w:val="0"/>
-          <w:numId w:val="1104"/>
-        </w:numPr>
-      </w:pPr>
-      <w:r>
-        <w:rPr>
-          <w:rStyle w:val="VerbatimChar"/>
-        </w:rPr>
-        <w:t xml:space="preserve">guide-v0.2.1.0-20260108</w:t>
+          <w:numId w:val="1107"/>
+        </w:numPr>
+      </w:pPr>
+      <w:r>
+        <w:rPr>
+          <w:rStyle w:val="VerbatimChar"/>
+        </w:rPr>
+        <w:t xml:space="preserve">WIP/GUIDE/guide-v0.2.1.0-20260108</w:t>
       </w:r>
       <w:r>
         <w:t xml:space="preserve">.</w:t>
@@ -7808,7 +6831,22 @@
         <w:pStyle w:val="FirstParagraph"/>
       </w:pPr>
       <w:r>
-        <w:t xml:space="preserve">These historical versions provide traceability for structural decisions, early chapter scaffolding and geometry fixes made before the current 0.2.x.x series.</w:t>
+        <w:t xml:space="preserve">These historical versions provide traceability for structural decisions, early chapter scaffolding and geometry fixes made before the current 0.2.x.x series. All of them were, at their time, byte-identical to the corresponding</w:t>
+      </w:r>
+      <w:r>
+        <w:t xml:space="preserve"> </w:t>
+      </w:r>
+      <w:r>
+        <w:rPr>
+          <w:rStyle w:val="VerbatimChar"/>
+        </w:rPr>
+        <w:t xml:space="preserve">guide.tex</w:t>
+      </w:r>
+      <w:r>
+        <w:t xml:space="preserve"> </w:t>
+      </w:r>
+      <w:r>
+        <w:t xml:space="preserve">in the repository root.</w:t>
       </w:r>
     </w:p>
     <w:p>
@@ -7833,7 +6871,37 @@
         <w:t xml:space="preserve"> </w:t>
       </w:r>
       <w:r>
-        <w:t xml:space="preserve">08 January 2026 — Layout parameters section added, Version System v4.2 overview integrated, and project status updated to</w:t>
+        <w:t xml:space="preserve">08 January 2026 — Layout parameters section added, Version System v4.2 overview integrated, repository structure updated to use</w:t>
+      </w:r>
+      <w:r>
+        <w:t xml:space="preserve"> </w:t>
+      </w:r>
+      <w:r>
+        <w:rPr>
+          <w:rStyle w:val="VerbatimChar"/>
+        </w:rPr>
+        <w:t xml:space="preserve">guide.tex</w:t>
+      </w:r>
+      <w:r>
+        <w:t xml:space="preserve"> </w:t>
+      </w:r>
+      <w:r>
+        <w:t xml:space="preserve">as canonical file with</w:t>
+      </w:r>
+      <w:r>
+        <w:t xml:space="preserve"> </w:t>
+      </w:r>
+      <w:r>
+        <w:rPr>
+          <w:rStyle w:val="VerbatimChar"/>
+        </w:rPr>
+        <w:t xml:space="preserve">WIP/GUIDE/</w:t>
+      </w:r>
+      <w:r>
+        <w:t xml:space="preserve"> </w:t>
+      </w:r>
+      <w:r>
+        <w:t xml:space="preserve">snapshots, and project status updated to</w:t>
       </w:r>
       <w:r>
         <w:t xml:space="preserve"> </w:t>
@@ -7848,9 +6916,9 @@
         <w:t xml:space="preserve">.</w:t>
       </w:r>
     </w:p>
-    <w:bookmarkEnd w:id="54"/>
     <w:bookmarkEnd w:id="55"/>
     <w:bookmarkEnd w:id="56"/>
+    <w:bookmarkEnd w:id="57"/>
     <w:sectPr>
       <w:footnotePr>
         <w:numRestart w:val="eachSect"/>
@@ -8629,6 +7697,15 @@
     <w:abstractNumId w:val="991"/>
   </w:num>
   <w:num w:numId="1094">
+    <w:abstractNumId w:val="991"/>
+  </w:num>
+  <w:num w:numId="1095">
+    <w:abstractNumId w:val="991"/>
+  </w:num>
+  <w:num w:numId="1096">
+    <w:abstractNumId w:val="991"/>
+  </w:num>
+  <w:num w:numId="1097">
     <w:abstractNumId w:val="99411"/>
     <w:lvlOverride w:ilvl="0">
       <w:startOverride w:val="1"/>
@@ -8658,16 +7735,16 @@
       <w:startOverride w:val="1"/>
     </w:lvlOverride>
   </w:num>
-  <w:num w:numId="1095">
-    <w:abstractNumId w:val="991"/>
-  </w:num>
-  <w:num w:numId="1096">
-    <w:abstractNumId w:val="991"/>
-  </w:num>
-  <w:num w:numId="1097">
-    <w:abstractNumId w:val="991"/>
-  </w:num>
   <w:num w:numId="1098">
+    <w:abstractNumId w:val="991"/>
+  </w:num>
+  <w:num w:numId="1099">
+    <w:abstractNumId w:val="991"/>
+  </w:num>
+  <w:num w:numId="1100">
+    <w:abstractNumId w:val="991"/>
+  </w:num>
+  <w:num w:numId="1101">
     <w:abstractNumId w:val="99411"/>
     <w:lvlOverride w:ilvl="0">
       <w:startOverride w:val="1"/>
@@ -8697,10 +7774,10 @@
       <w:startOverride w:val="1"/>
     </w:lvlOverride>
   </w:num>
-  <w:num w:numId="1099">
-    <w:abstractNumId w:val="991"/>
-  </w:num>
-  <w:num w:numId="1100">
+  <w:num w:numId="1102">
+    <w:abstractNumId w:val="991"/>
+  </w:num>
+  <w:num w:numId="1103">
     <w:abstractNumId w:val="99412"/>
     <w:lvlOverride w:ilvl="0">
       <w:startOverride w:val="2"/>
@@ -8730,10 +7807,10 @@
       <w:startOverride w:val="2"/>
     </w:lvlOverride>
   </w:num>
-  <w:num w:numId="1101">
-    <w:abstractNumId w:val="991"/>
-  </w:num>
-  <w:num w:numId="1102">
+  <w:num w:numId="1104">
+    <w:abstractNumId w:val="991"/>
+  </w:num>
+  <w:num w:numId="1105">
     <w:abstractNumId w:val="99413"/>
     <w:lvlOverride w:ilvl="0">
       <w:startOverride w:val="3"/>
@@ -8763,10 +7840,10 @@
       <w:startOverride w:val="3"/>
     </w:lvlOverride>
   </w:num>
-  <w:num w:numId="1103">
-    <w:abstractNumId w:val="991"/>
-  </w:num>
-  <w:num w:numId="1104">
+  <w:num w:numId="1106">
+    <w:abstractNumId w:val="991"/>
+  </w:num>
+  <w:num w:numId="1107">
     <w:abstractNumId w:val="991"/>
   </w:num>
 </w:numbering>
